--- a/Notatki/klasa 2/Angielski.docx
+++ b/Notatki/klasa 2/Angielski.docx
@@ -136,9 +136,66 @@
       <w:r>
         <w:t>Ocenianie – zgodne z WSO</w:t>
       </w:r>
+    </w:p>
+    <w:p/>
+    <w:p>
+      <w:r>
+        <w:t>Lekcja</w:t>
+      </w:r>
+    </w:p>
+    <w:p>
+      <w:r>
+        <w:t xml:space="preserve">Temat: </w:t>
+      </w:r>
+      <w:proofErr w:type="spellStart"/>
+      <w:r>
+        <w:t>Studying</w:t>
+      </w:r>
+      <w:proofErr w:type="spellEnd"/>
+      <w:r>
+        <w:t xml:space="preserve"> and </w:t>
+      </w:r>
+      <w:proofErr w:type="spellStart"/>
+      <w:r>
+        <w:t>exams</w:t>
+      </w:r>
+      <w:proofErr w:type="spellEnd"/>
+      <w:r>
+        <w:t xml:space="preserve"> =</w:t>
+      </w:r>
+      <w:proofErr w:type="spellStart"/>
+      <w:r>
+        <w:t>phrasal</w:t>
+      </w:r>
+      <w:proofErr w:type="spellEnd"/>
+      <w:r>
+        <w:t xml:space="preserve"> </w:t>
+      </w:r>
+      <w:proofErr w:type="spellStart"/>
+      <w:r>
+        <w:t>verbs</w:t>
+      </w:r>
+      <w:proofErr w:type="spellEnd"/>
+      <w:r>
+        <w:t xml:space="preserve"> and </w:t>
+      </w:r>
+      <w:proofErr w:type="spellStart"/>
+      <w:r>
+        <w:t>vocabulary</w:t>
+      </w:r>
+      <w:proofErr w:type="spellEnd"/>
+    </w:p>
+    <w:p/>
+    <w:p>
       <w:bookmarkStart w:id="0" w:name="_GoBack"/>
       <w:bookmarkEnd w:id="0"/>
     </w:p>
+    <w:p>
+      <w:r>
+        <w:br w:type="page"/>
+      </w:r>
+    </w:p>
+    <w:p/>
     <w:sectPr>
       <w:pgSz w:w="11906" w:h="16838"/>
       <w:pgMar w:top="1417" w:right="1417" w:bottom="1417" w:left="1417" w:header="708" w:footer="708" w:gutter="0"/>

--- a/Notatki/klasa 2/Angielski.docx
+++ b/Notatki/klasa 2/Angielski.docx
@@ -144,58 +144,1254 @@
       </w:r>
     </w:p>
     <w:p>
-      <w:r>
-        <w:t xml:space="preserve">Temat: </w:t>
-      </w:r>
-      <w:proofErr w:type="spellStart"/>
-      <w:r>
-        <w:t>Studying</w:t>
-      </w:r>
-      <w:proofErr w:type="spellEnd"/>
-      <w:r>
-        <w:t xml:space="preserve"> and </w:t>
-      </w:r>
-      <w:proofErr w:type="spellStart"/>
-      <w:r>
-        <w:t>exams</w:t>
-      </w:r>
-      <w:proofErr w:type="spellEnd"/>
-      <w:r>
-        <w:t xml:space="preserve"> =</w:t>
-      </w:r>
-      <w:proofErr w:type="spellStart"/>
-      <w:r>
-        <w:t>phrasal</w:t>
-      </w:r>
-      <w:proofErr w:type="spellEnd"/>
-      <w:r>
+      <w:pPr>
+        <w:rPr>
+          <w:lang w:val="en-US"/>
+        </w:rPr>
+      </w:pPr>
+      <w:proofErr w:type="spellStart"/>
+      <w:r>
+        <w:rPr>
+          <w:lang w:val="en-US"/>
+        </w:rPr>
+        <w:t>Temat</w:t>
+      </w:r>
+      <w:proofErr w:type="spellEnd"/>
+      <w:r>
+        <w:rPr>
+          <w:lang w:val="en-US"/>
+        </w:rPr>
+        <w:t xml:space="preserve">: </w:t>
+      </w:r>
+      <w:r>
+        <w:rPr>
+          <w:lang w:val="en-US"/>
+        </w:rPr>
+        <w:t>Studying and exams =phrasal verbs and vocabulary</w:t>
+      </w:r>
+    </w:p>
+    <w:p>
+      <w:pPr>
+        <w:rPr>
+          <w:lang w:val="en-US"/>
+        </w:rPr>
+      </w:pPr>
+    </w:p>
+    <w:p>
+      <w:pPr>
+        <w:rPr>
+          <w:lang w:val="en-US"/>
+        </w:rPr>
+      </w:pPr>
+      <w:r>
+        <w:rPr>
+          <w:lang w:val="en-US"/>
+        </w:rPr>
+        <w:t>Lesson</w:t>
+      </w:r>
+    </w:p>
+    <w:p>
+      <w:pPr>
+        <w:rPr>
+          <w:lang w:val="en-US"/>
+        </w:rPr>
+      </w:pPr>
+      <w:r>
+        <w:rPr>
+          <w:lang w:val="en-US"/>
+        </w:rPr>
+        <w:t>Topic: An article about the challenges of studying abroad -reading</w:t>
+      </w:r>
+    </w:p>
+    <w:p>
+      <w:proofErr w:type="spellStart"/>
+      <w:r>
+        <w:t>Leap</w:t>
+      </w:r>
+      <w:proofErr w:type="spellEnd"/>
+      <w:r>
+        <w:t xml:space="preserve"> in to </w:t>
+      </w:r>
+      <w:proofErr w:type="spellStart"/>
+      <w:r>
+        <w:t>unknown</w:t>
+      </w:r>
+      <w:proofErr w:type="spellEnd"/>
+      <w:r>
+        <w:t xml:space="preserve"> – iść / wskoczyć w</w:t>
+      </w:r>
+      <w:r>
+        <w:t xml:space="preserve"> nieznane</w:t>
+      </w:r>
+    </w:p>
+    <w:p>
+      <w:pPr>
+        <w:rPr>
+          <w:lang w:val="en-US"/>
+        </w:rPr>
+      </w:pPr>
+      <w:r>
+        <w:rPr>
+          <w:lang w:val="en-US"/>
+        </w:rPr>
+        <w:t xml:space="preserve">Muster the Energy – </w:t>
+      </w:r>
+      <w:proofErr w:type="spellStart"/>
+      <w:r>
+        <w:rPr>
+          <w:lang w:val="en-US"/>
+        </w:rPr>
+        <w:t>wykrzecać</w:t>
+      </w:r>
+      <w:proofErr w:type="spellEnd"/>
+      <w:r>
+        <w:rPr>
+          <w:lang w:val="en-US"/>
+        </w:rPr>
         <w:t xml:space="preserve"> </w:t>
       </w:r>
       <w:proofErr w:type="spellStart"/>
       <w:r>
-        <w:t>verbs</w:t>
-      </w:r>
-      <w:proofErr w:type="spellEnd"/>
-      <w:r>
-        <w:t xml:space="preserve"> and </w:t>
-      </w:r>
-      <w:proofErr w:type="spellStart"/>
-      <w:r>
-        <w:t>vocabulary</w:t>
-      </w:r>
-      <w:proofErr w:type="spellEnd"/>
+        <w:rPr>
+          <w:lang w:val="en-US"/>
+        </w:rPr>
+        <w:t>e</w:t>
+      </w:r>
+      <w:r>
+        <w:rPr>
+          <w:lang w:val="en-US"/>
+        </w:rPr>
+        <w:t>nergię</w:t>
+      </w:r>
+      <w:proofErr w:type="spellEnd"/>
+    </w:p>
+    <w:p>
+      <w:proofErr w:type="spellStart"/>
+      <w:r>
+        <w:t>Exorbitant</w:t>
+      </w:r>
+      <w:proofErr w:type="spellEnd"/>
+      <w:r>
+        <w:t xml:space="preserve"> – wygórowane</w:t>
+      </w:r>
+    </w:p>
+    <w:p>
+      <w:proofErr w:type="spellStart"/>
+      <w:r>
+        <w:t>Put</w:t>
+      </w:r>
+      <w:proofErr w:type="spellEnd"/>
+      <w:r>
+        <w:t xml:space="preserve"> off – zniechęcać</w:t>
+      </w:r>
+    </w:p>
+    <w:p>
+      <w:pPr>
+        <w:rPr>
+          <w:lang w:val="en-US"/>
+        </w:rPr>
+      </w:pPr>
+      <w:r>
+        <w:rPr>
+          <w:lang w:val="en-US"/>
+        </w:rPr>
+        <w:t xml:space="preserve">Hurdles – </w:t>
+      </w:r>
+      <w:proofErr w:type="spellStart"/>
+      <w:r>
+        <w:rPr>
+          <w:lang w:val="en-US"/>
+        </w:rPr>
+        <w:t>trudności</w:t>
+      </w:r>
+      <w:proofErr w:type="spellEnd"/>
+    </w:p>
+    <w:p>
+      <w:proofErr w:type="spellStart"/>
+      <w:r>
+        <w:t>Utilising</w:t>
+      </w:r>
+      <w:proofErr w:type="spellEnd"/>
+      <w:r>
+        <w:t xml:space="preserve"> </w:t>
+      </w:r>
+      <w:proofErr w:type="spellStart"/>
+      <w:r>
+        <w:t>pre-existing</w:t>
+      </w:r>
+      <w:proofErr w:type="spellEnd"/>
+      <w:r>
+        <w:t xml:space="preserve"> networks – wykorzystać </w:t>
+      </w:r>
+      <w:proofErr w:type="gramStart"/>
+      <w:r>
+        <w:t>studentów</w:t>
+      </w:r>
+      <w:proofErr w:type="gramEnd"/>
+      <w:r>
+        <w:t xml:space="preserve"> którzy j</w:t>
+      </w:r>
+      <w:r>
+        <w:t>uż to robili</w:t>
+      </w:r>
+    </w:p>
+    <w:p>
+      <w:pPr>
+        <w:rPr>
+          <w:lang w:val="en-US"/>
+        </w:rPr>
+      </w:pPr>
+      <w:r>
+        <w:rPr>
+          <w:lang w:val="en-US"/>
+        </w:rPr>
+        <w:t xml:space="preserve">Teetering on the Edge </w:t>
+      </w:r>
+      <w:r>
+        <w:rPr>
+          <w:lang w:val="en-US"/>
+        </w:rPr>
+        <w:t>–</w:t>
+      </w:r>
+      <w:r>
+        <w:rPr>
+          <w:lang w:val="en-US"/>
+        </w:rPr>
+        <w:t xml:space="preserve"> </w:t>
+      </w:r>
+      <w:proofErr w:type="spellStart"/>
+      <w:r>
+        <w:rPr>
+          <w:lang w:val="en-US"/>
+        </w:rPr>
+        <w:t>w</w:t>
+      </w:r>
+      <w:r>
+        <w:rPr>
+          <w:lang w:val="en-US"/>
+        </w:rPr>
+        <w:t>achać</w:t>
+      </w:r>
+      <w:proofErr w:type="spellEnd"/>
+      <w:r>
+        <w:rPr>
+          <w:lang w:val="en-US"/>
+        </w:rPr>
+        <w:t xml:space="preserve"> </w:t>
+      </w:r>
+      <w:proofErr w:type="spellStart"/>
+      <w:r>
+        <w:rPr>
+          <w:lang w:val="en-US"/>
+        </w:rPr>
+        <w:t>się</w:t>
+      </w:r>
+      <w:proofErr w:type="spellEnd"/>
+    </w:p>
+    <w:p>
+      <w:pPr>
+        <w:rPr>
+          <w:lang w:val="en-US"/>
+        </w:rPr>
+      </w:pPr>
+      <w:r>
+        <w:rPr>
+          <w:lang w:val="en-US"/>
+        </w:rPr>
+        <w:t>Very involved – actively involved</w:t>
+      </w:r>
+    </w:p>
+    <w:p>
+      <w:pPr>
+        <w:rPr>
+          <w:lang w:val="en-US"/>
+        </w:rPr>
+      </w:pPr>
+      <w:r>
+        <w:rPr>
+          <w:lang w:val="en-US"/>
+        </w:rPr>
+        <w:t>3/18</w:t>
+      </w:r>
+    </w:p>
+    <w:p>
+      <w:pPr>
+        <w:pStyle w:val="Akapitzlist"/>
+        <w:numPr>
+          <w:ilvl w:val="0"/>
+          <w:numId w:val="2"/>
+        </w:numPr>
+        <w:rPr>
+          <w:lang w:val="en-US"/>
+        </w:rPr>
+      </w:pPr>
+      <w:r>
+        <w:rPr>
+          <w:lang w:val="en-US"/>
+        </w:rPr>
+        <w:t>C</w:t>
+      </w:r>
+    </w:p>
+    <w:p>
+      <w:pPr>
+        <w:pStyle w:val="Akapitzlist"/>
+        <w:numPr>
+          <w:ilvl w:val="0"/>
+          <w:numId w:val="2"/>
+        </w:numPr>
+        <w:rPr>
+          <w:lang w:val="en-US"/>
+        </w:rPr>
+      </w:pPr>
+      <w:r>
+        <w:rPr>
+          <w:lang w:val="en-US"/>
+        </w:rPr>
+        <w:t xml:space="preserve">G </w:t>
+      </w:r>
+    </w:p>
+    <w:p>
+      <w:pPr>
+        <w:pStyle w:val="Akapitzlist"/>
+        <w:numPr>
+          <w:ilvl w:val="0"/>
+          <w:numId w:val="2"/>
+        </w:numPr>
+        <w:rPr>
+          <w:lang w:val="en-US"/>
+        </w:rPr>
+      </w:pPr>
+      <w:r>
+        <w:rPr>
+          <w:lang w:val="en-US"/>
+        </w:rPr>
+        <w:t xml:space="preserve">F </w:t>
+      </w:r>
+    </w:p>
+    <w:p>
+      <w:pPr>
+        <w:pStyle w:val="Akapitzlist"/>
+        <w:numPr>
+          <w:ilvl w:val="0"/>
+          <w:numId w:val="2"/>
+        </w:numPr>
+        <w:rPr>
+          <w:lang w:val="en-US"/>
+        </w:rPr>
+      </w:pPr>
+      <w:r>
+        <w:rPr>
+          <w:lang w:val="en-US"/>
+        </w:rPr>
+        <w:t>E</w:t>
+      </w:r>
+    </w:p>
+    <w:p>
+      <w:pPr>
+        <w:pStyle w:val="Akapitzlist"/>
+        <w:numPr>
+          <w:ilvl w:val="0"/>
+          <w:numId w:val="2"/>
+        </w:numPr>
+        <w:rPr>
+          <w:lang w:val="en-US"/>
+        </w:rPr>
+      </w:pPr>
+      <w:r>
+        <w:rPr>
+          <w:lang w:val="en-US"/>
+        </w:rPr>
+        <w:t>A</w:t>
+      </w:r>
+    </w:p>
+    <w:p>
+      <w:pPr>
+        <w:pStyle w:val="Akapitzlist"/>
+        <w:numPr>
+          <w:ilvl w:val="0"/>
+          <w:numId w:val="2"/>
+        </w:numPr>
+        <w:rPr>
+          <w:lang w:val="en-US"/>
+        </w:rPr>
+      </w:pPr>
+      <w:r>
+        <w:rPr>
+          <w:lang w:val="en-US"/>
+        </w:rPr>
+        <w:t>B</w:t>
+      </w:r>
+      <w:r>
+        <w:rPr>
+          <w:lang w:val="en-US"/>
+        </w:rPr>
+        <w:t xml:space="preserve"> </w:t>
+      </w:r>
+    </w:p>
+    <w:p>
+      <w:pPr>
+        <w:ind w:left="360"/>
+        <w:rPr>
+          <w:lang w:val="en-US"/>
+        </w:rPr>
+      </w:pPr>
+    </w:p>
+    <w:p>
+      <w:pPr>
+        <w:pStyle w:val="Akapitzlist"/>
+        <w:numPr>
+          <w:ilvl w:val="0"/>
+          <w:numId w:val="3"/>
+        </w:numPr>
+        <w:rPr>
+          <w:lang w:val="en-US"/>
+        </w:rPr>
+      </w:pPr>
+      <w:r>
+        <w:rPr>
+          <w:lang w:val="en-US"/>
+        </w:rPr>
+        <w:t xml:space="preserve">Gauge – </w:t>
+      </w:r>
+      <w:proofErr w:type="spellStart"/>
+      <w:r>
+        <w:rPr>
+          <w:lang w:val="en-US"/>
+        </w:rPr>
+        <w:t>mierzyć</w:t>
+      </w:r>
+      <w:proofErr w:type="spellEnd"/>
+      <w:r>
+        <w:rPr>
+          <w:lang w:val="en-US"/>
+        </w:rPr>
+        <w:t xml:space="preserve">, </w:t>
+      </w:r>
+      <w:proofErr w:type="spellStart"/>
+      <w:r>
+        <w:rPr>
+          <w:lang w:val="en-US"/>
+        </w:rPr>
+        <w:t>oceniać</w:t>
+      </w:r>
+      <w:proofErr w:type="spellEnd"/>
+    </w:p>
+    <w:p>
+      <w:pPr>
+        <w:pStyle w:val="Akapitzlist"/>
+        <w:numPr>
+          <w:ilvl w:val="0"/>
+          <w:numId w:val="3"/>
+        </w:numPr>
+        <w:rPr>
+          <w:lang w:val="en-US"/>
+        </w:rPr>
+      </w:pPr>
+      <w:r>
+        <w:rPr>
+          <w:lang w:val="en-US"/>
+        </w:rPr>
+        <w:t xml:space="preserve">Get put off – </w:t>
+      </w:r>
+      <w:proofErr w:type="spellStart"/>
+      <w:r>
+        <w:rPr>
+          <w:lang w:val="en-US"/>
+        </w:rPr>
+        <w:t>zniechęcić</w:t>
+      </w:r>
+      <w:proofErr w:type="spellEnd"/>
+      <w:r>
+        <w:rPr>
+          <w:lang w:val="en-US"/>
+        </w:rPr>
+        <w:t xml:space="preserve"> </w:t>
+      </w:r>
+    </w:p>
+    <w:p>
+      <w:pPr>
+        <w:pStyle w:val="Akapitzlist"/>
+        <w:numPr>
+          <w:ilvl w:val="0"/>
+          <w:numId w:val="3"/>
+        </w:numPr>
+        <w:rPr>
+          <w:lang w:val="en-US"/>
+        </w:rPr>
+      </w:pPr>
+      <w:r>
+        <w:rPr>
+          <w:lang w:val="en-US"/>
+        </w:rPr>
+        <w:t xml:space="preserve">Get prodded – </w:t>
+      </w:r>
+      <w:proofErr w:type="spellStart"/>
+      <w:r>
+        <w:rPr>
+          <w:lang w:val="en-US"/>
+        </w:rPr>
+        <w:t>szturkchnąć</w:t>
+      </w:r>
+      <w:proofErr w:type="spellEnd"/>
+      <w:r>
+        <w:rPr>
+          <w:lang w:val="en-US"/>
+        </w:rPr>
+        <w:t xml:space="preserve">, </w:t>
+      </w:r>
+      <w:proofErr w:type="spellStart"/>
+      <w:r>
+        <w:rPr>
+          <w:lang w:val="en-US"/>
+        </w:rPr>
+        <w:t>zmotywować</w:t>
+      </w:r>
+      <w:proofErr w:type="spellEnd"/>
+    </w:p>
+    <w:p>
+      <w:pPr>
+        <w:pStyle w:val="Akapitzlist"/>
+        <w:numPr>
+          <w:ilvl w:val="0"/>
+          <w:numId w:val="3"/>
+        </w:numPr>
+        <w:rPr>
+          <w:lang w:val="en-US"/>
+        </w:rPr>
+      </w:pPr>
+      <w:r>
+        <w:rPr>
+          <w:lang w:val="en-US"/>
+        </w:rPr>
+        <w:t xml:space="preserve">Mishaps – </w:t>
+      </w:r>
+      <w:proofErr w:type="spellStart"/>
+      <w:r>
+        <w:rPr>
+          <w:lang w:val="en-US"/>
+        </w:rPr>
+        <w:t>nieszczęśliwe</w:t>
+      </w:r>
+      <w:proofErr w:type="spellEnd"/>
+      <w:r>
+        <w:rPr>
+          <w:lang w:val="en-US"/>
+        </w:rPr>
+        <w:t xml:space="preserve"> </w:t>
+      </w:r>
+      <w:proofErr w:type="spellStart"/>
+      <w:r>
+        <w:rPr>
+          <w:lang w:val="en-US"/>
+        </w:rPr>
+        <w:t>wypadki</w:t>
+      </w:r>
+      <w:proofErr w:type="spellEnd"/>
+    </w:p>
+    <w:p>
+      <w:pPr>
+        <w:pStyle w:val="Akapitzlist"/>
+        <w:numPr>
+          <w:ilvl w:val="0"/>
+          <w:numId w:val="3"/>
+        </w:numPr>
+        <w:rPr>
+          <w:lang w:val="en-US"/>
+        </w:rPr>
+      </w:pPr>
+      <w:r>
+        <w:rPr>
+          <w:lang w:val="en-US"/>
+        </w:rPr>
+        <w:lastRenderedPageBreak/>
+        <w:t xml:space="preserve">Beforehand - </w:t>
+      </w:r>
+      <w:proofErr w:type="spellStart"/>
+      <w:r>
+        <w:rPr>
+          <w:lang w:val="en-US"/>
+        </w:rPr>
+        <w:t>wcześniej</w:t>
+      </w:r>
+      <w:proofErr w:type="spellEnd"/>
+    </w:p>
+    <w:p>
+      <w:pPr>
+        <w:pStyle w:val="Akapitzlist"/>
+        <w:numPr>
+          <w:ilvl w:val="0"/>
+          <w:numId w:val="3"/>
+        </w:numPr>
+        <w:rPr>
+          <w:lang w:val="en-US"/>
+        </w:rPr>
+      </w:pPr>
+      <w:r>
+        <w:rPr>
+          <w:lang w:val="en-US"/>
+        </w:rPr>
+        <w:t xml:space="preserve">Solely – </w:t>
+      </w:r>
+      <w:proofErr w:type="spellStart"/>
+      <w:r>
+        <w:rPr>
+          <w:lang w:val="en-US"/>
+        </w:rPr>
+        <w:t>wyłącznie</w:t>
+      </w:r>
+      <w:proofErr w:type="spellEnd"/>
+      <w:r>
+        <w:rPr>
+          <w:lang w:val="en-US"/>
+        </w:rPr>
+        <w:t xml:space="preserve">, </w:t>
+      </w:r>
+      <w:proofErr w:type="spellStart"/>
+      <w:r>
+        <w:rPr>
+          <w:lang w:val="en-US"/>
+        </w:rPr>
+        <w:t>jedynie</w:t>
+      </w:r>
+      <w:proofErr w:type="spellEnd"/>
+    </w:p>
+    <w:p>
+      <w:pPr>
+        <w:pStyle w:val="Akapitzlist"/>
+        <w:numPr>
+          <w:ilvl w:val="0"/>
+          <w:numId w:val="3"/>
+        </w:numPr>
+        <w:rPr>
+          <w:lang w:val="en-US"/>
+        </w:rPr>
+      </w:pPr>
+      <w:r>
+        <w:rPr>
+          <w:lang w:val="en-US"/>
+        </w:rPr>
+        <w:t xml:space="preserve">Opportunity – </w:t>
+      </w:r>
+      <w:proofErr w:type="spellStart"/>
+      <w:r>
+        <w:rPr>
+          <w:lang w:val="en-US"/>
+        </w:rPr>
+        <w:t>okazja</w:t>
+      </w:r>
+      <w:proofErr w:type="spellEnd"/>
+    </w:p>
+    <w:p>
+      <w:pPr>
+        <w:pStyle w:val="Akapitzlist"/>
+        <w:numPr>
+          <w:ilvl w:val="0"/>
+          <w:numId w:val="3"/>
+        </w:numPr>
+        <w:rPr>
+          <w:lang w:val="en-US"/>
+        </w:rPr>
+      </w:pPr>
+      <w:r>
+        <w:rPr>
+          <w:lang w:val="en-US"/>
+        </w:rPr>
+        <w:t xml:space="preserve">Unparalleled – </w:t>
+      </w:r>
+      <w:proofErr w:type="spellStart"/>
+      <w:r>
+        <w:rPr>
+          <w:lang w:val="en-US"/>
+        </w:rPr>
+        <w:t>niezrównana</w:t>
+      </w:r>
+      <w:proofErr w:type="spellEnd"/>
+      <w:r>
+        <w:rPr>
+          <w:lang w:val="en-US"/>
+        </w:rPr>
+        <w:t xml:space="preserve"> (np. </w:t>
+      </w:r>
+      <w:proofErr w:type="spellStart"/>
+      <w:r>
+        <w:rPr>
+          <w:lang w:val="en-US"/>
+        </w:rPr>
+        <w:t>Okazja</w:t>
+      </w:r>
+      <w:proofErr w:type="spellEnd"/>
+      <w:r>
+        <w:rPr>
+          <w:lang w:val="en-US"/>
+        </w:rPr>
+        <w:t>)</w:t>
+      </w:r>
+    </w:p>
+    <w:p>
+      <w:pPr>
+        <w:pStyle w:val="Akapitzlist"/>
+        <w:numPr>
+          <w:ilvl w:val="0"/>
+          <w:numId w:val="3"/>
+        </w:numPr>
+        <w:rPr>
+          <w:lang w:val="en-US"/>
+        </w:rPr>
+      </w:pPr>
+      <w:r>
+        <w:rPr>
+          <w:lang w:val="en-US"/>
+        </w:rPr>
+        <w:t xml:space="preserve">Thoroughly – </w:t>
+      </w:r>
+      <w:proofErr w:type="spellStart"/>
+      <w:r>
+        <w:rPr>
+          <w:lang w:val="en-US"/>
+        </w:rPr>
+        <w:t>dokładnie</w:t>
+      </w:r>
+      <w:proofErr w:type="spellEnd"/>
+    </w:p>
+    <w:p>
+      <w:pPr>
+        <w:pStyle w:val="Akapitzlist"/>
+        <w:numPr>
+          <w:ilvl w:val="0"/>
+          <w:numId w:val="3"/>
+        </w:numPr>
+        <w:rPr>
+          <w:lang w:val="en-US"/>
+        </w:rPr>
+      </w:pPr>
+      <w:r>
+        <w:rPr>
+          <w:lang w:val="en-US"/>
+        </w:rPr>
+        <w:t xml:space="preserve">Invaluable – </w:t>
+      </w:r>
+      <w:proofErr w:type="spellStart"/>
+      <w:r>
+        <w:rPr>
+          <w:lang w:val="en-US"/>
+        </w:rPr>
+        <w:t>nieocenione</w:t>
+      </w:r>
+      <w:proofErr w:type="spellEnd"/>
+    </w:p>
+    <w:p>
+      <w:pPr>
+        <w:pStyle w:val="Akapitzlist"/>
+        <w:numPr>
+          <w:ilvl w:val="0"/>
+          <w:numId w:val="3"/>
+        </w:numPr>
+        <w:rPr>
+          <w:lang w:val="en-US"/>
+        </w:rPr>
+      </w:pPr>
+      <w:r>
+        <w:rPr>
+          <w:lang w:val="en-US"/>
+        </w:rPr>
+        <w:t xml:space="preserve">Substantially – </w:t>
+      </w:r>
+      <w:proofErr w:type="spellStart"/>
+      <w:r>
+        <w:rPr>
+          <w:lang w:val="en-US"/>
+        </w:rPr>
+        <w:t>znaczące</w:t>
+      </w:r>
+      <w:proofErr w:type="spellEnd"/>
+      <w:r>
+        <w:rPr>
+          <w:lang w:val="en-US"/>
+        </w:rPr>
+        <w:t xml:space="preserve"> </w:t>
+      </w:r>
+    </w:p>
+    <w:p>
+      <w:pPr>
+        <w:ind w:left="360"/>
+        <w:rPr>
+          <w:lang w:val="en-US"/>
+        </w:rPr>
+      </w:pPr>
+      <w:r>
+        <w:rPr>
+          <w:lang w:val="en-US"/>
+        </w:rPr>
+        <w:t>5</w:t>
+      </w:r>
+      <w:r>
+        <w:rPr>
+          <w:lang w:val="en-US"/>
+        </w:rPr>
+        <w:t>/19</w:t>
+      </w:r>
+    </w:p>
+    <w:p>
+      <w:pPr>
+        <w:pStyle w:val="Akapitzlist"/>
+        <w:numPr>
+          <w:ilvl w:val="0"/>
+          <w:numId w:val="4"/>
+        </w:numPr>
+        <w:rPr>
+          <w:lang w:val="en-US"/>
+        </w:rPr>
+      </w:pPr>
+      <w:r>
+        <w:rPr>
+          <w:lang w:val="en-US"/>
+        </w:rPr>
+        <w:t>Get cold feet, step outside their comfort zone</w:t>
+      </w:r>
+    </w:p>
+    <w:p>
+      <w:pPr>
+        <w:pStyle w:val="Akapitzlist"/>
+        <w:numPr>
+          <w:ilvl w:val="0"/>
+          <w:numId w:val="4"/>
+        </w:numPr>
+        <w:rPr>
+          <w:lang w:val="en-US"/>
+        </w:rPr>
+      </w:pPr>
+      <w:r>
+        <w:rPr>
+          <w:lang w:val="en-US"/>
+        </w:rPr>
+        <w:t xml:space="preserve">Proactive approach – </w:t>
+      </w:r>
+      <w:proofErr w:type="spellStart"/>
+      <w:r>
+        <w:rPr>
+          <w:lang w:val="en-US"/>
+        </w:rPr>
+        <w:t>aktywny</w:t>
+      </w:r>
+      <w:proofErr w:type="spellEnd"/>
+      <w:r>
+        <w:rPr>
+          <w:lang w:val="en-US"/>
+        </w:rPr>
+        <w:t xml:space="preserve"> </w:t>
+      </w:r>
+      <w:proofErr w:type="spellStart"/>
+      <w:r>
+        <w:rPr>
+          <w:lang w:val="en-US"/>
+        </w:rPr>
+        <w:t>udział</w:t>
+      </w:r>
+      <w:proofErr w:type="spellEnd"/>
+    </w:p>
+    <w:p>
+      <w:pPr>
+        <w:pStyle w:val="Akapitzlist"/>
+        <w:numPr>
+          <w:ilvl w:val="0"/>
+          <w:numId w:val="4"/>
+        </w:numPr>
+        <w:rPr>
+          <w:lang w:val="en-US"/>
+        </w:rPr>
+      </w:pPr>
+      <w:r>
+        <w:rPr>
+          <w:lang w:val="en-US"/>
+        </w:rPr>
+        <w:t xml:space="preserve">Venture Further afield – </w:t>
+      </w:r>
+      <w:proofErr w:type="spellStart"/>
+      <w:r>
+        <w:rPr>
+          <w:lang w:val="en-US"/>
+        </w:rPr>
+        <w:t>boje</w:t>
+      </w:r>
+      <w:proofErr w:type="spellEnd"/>
+      <w:r>
+        <w:rPr>
+          <w:lang w:val="en-US"/>
+        </w:rPr>
+        <w:t xml:space="preserve"> </w:t>
+      </w:r>
+      <w:proofErr w:type="spellStart"/>
+      <w:r>
+        <w:rPr>
+          <w:lang w:val="en-US"/>
+        </w:rPr>
+        <w:t>się</w:t>
+      </w:r>
+      <w:proofErr w:type="spellEnd"/>
+      <w:r>
+        <w:rPr>
+          <w:lang w:val="en-US"/>
+        </w:rPr>
+        <w:t xml:space="preserve"> ale ide </w:t>
+      </w:r>
+      <w:proofErr w:type="spellStart"/>
+      <w:r>
+        <w:rPr>
+          <w:lang w:val="en-US"/>
+        </w:rPr>
+        <w:t>dalej</w:t>
+      </w:r>
+      <w:proofErr w:type="spellEnd"/>
+    </w:p>
+    <w:p>
+      <w:pPr>
+        <w:pStyle w:val="Akapitzlist"/>
+        <w:numPr>
+          <w:ilvl w:val="0"/>
+          <w:numId w:val="4"/>
+        </w:numPr>
+        <w:rPr>
+          <w:lang w:val="en-US"/>
+        </w:rPr>
+      </w:pPr>
+      <w:r>
+        <w:rPr>
+          <w:lang w:val="en-US"/>
+        </w:rPr>
+        <w:t xml:space="preserve">Teetering on the edge – </w:t>
+      </w:r>
+      <w:proofErr w:type="spellStart"/>
+      <w:proofErr w:type="gramStart"/>
+      <w:r>
+        <w:rPr>
+          <w:lang w:val="en-US"/>
+        </w:rPr>
+        <w:t>wachaliśmy</w:t>
+      </w:r>
+      <w:proofErr w:type="spellEnd"/>
+      <w:r>
+        <w:rPr>
+          <w:lang w:val="en-US"/>
+        </w:rPr>
+        <w:t xml:space="preserve"> ,</w:t>
+      </w:r>
+      <w:proofErr w:type="gramEnd"/>
+      <w:r>
+        <w:rPr>
+          <w:lang w:val="en-US"/>
+        </w:rPr>
+        <w:t xml:space="preserve"> </w:t>
+      </w:r>
+      <w:r>
+        <w:rPr>
+          <w:lang w:val="en-US"/>
+        </w:rPr>
+        <w:t>Muster the energy</w:t>
+      </w:r>
+      <w:r>
+        <w:rPr>
+          <w:lang w:val="en-US"/>
+        </w:rPr>
+        <w:t xml:space="preserve"> – </w:t>
+      </w:r>
+      <w:proofErr w:type="spellStart"/>
+      <w:r>
+        <w:rPr>
+          <w:lang w:val="en-US"/>
+        </w:rPr>
+        <w:t>zebrać</w:t>
+      </w:r>
+      <w:proofErr w:type="spellEnd"/>
+      <w:r>
+        <w:rPr>
+          <w:lang w:val="en-US"/>
+        </w:rPr>
+        <w:t xml:space="preserve"> </w:t>
+      </w:r>
+      <w:proofErr w:type="spellStart"/>
+      <w:r>
+        <w:rPr>
+          <w:lang w:val="en-US"/>
+        </w:rPr>
+        <w:t>energie</w:t>
+      </w:r>
+      <w:proofErr w:type="spellEnd"/>
+    </w:p>
+    <w:p>
+      <w:pPr>
+        <w:pStyle w:val="Akapitzlist"/>
+        <w:numPr>
+          <w:ilvl w:val="0"/>
+          <w:numId w:val="4"/>
+        </w:numPr>
+      </w:pPr>
+      <w:proofErr w:type="spellStart"/>
+      <w:r>
+        <w:t>Breeze</w:t>
+      </w:r>
+      <w:proofErr w:type="spellEnd"/>
+      <w:r>
+        <w:t xml:space="preserve"> </w:t>
+      </w:r>
+      <w:proofErr w:type="spellStart"/>
+      <w:r>
+        <w:t>through</w:t>
+      </w:r>
+      <w:proofErr w:type="spellEnd"/>
+      <w:r>
+        <w:t xml:space="preserve"> – przebrnąć, przejść pr</w:t>
+      </w:r>
+      <w:r>
+        <w:t>zez coś</w:t>
+      </w:r>
+    </w:p>
+    <w:p>
+      <w:pPr>
+        <w:pStyle w:val="Akapitzlist"/>
+        <w:numPr>
+          <w:ilvl w:val="0"/>
+          <w:numId w:val="4"/>
+        </w:numPr>
+      </w:pPr>
+      <w:proofErr w:type="spellStart"/>
+      <w:r>
+        <w:t>Leap</w:t>
+      </w:r>
+      <w:proofErr w:type="spellEnd"/>
+      <w:r>
+        <w:t xml:space="preserve"> in to the </w:t>
+      </w:r>
+      <w:proofErr w:type="spellStart"/>
+      <w:r>
+        <w:t>unknown</w:t>
+      </w:r>
+      <w:proofErr w:type="spellEnd"/>
+      <w:r>
+        <w:t xml:space="preserve"> – iść w nieznane, </w:t>
+      </w:r>
+      <w:proofErr w:type="spellStart"/>
+      <w:r>
+        <w:t>utilizing</w:t>
+      </w:r>
+      <w:proofErr w:type="spellEnd"/>
+      <w:r>
+        <w:t xml:space="preserve"> – </w:t>
+      </w:r>
+      <w:proofErr w:type="spellStart"/>
+      <w:r>
+        <w:t>uzywać</w:t>
+      </w:r>
+      <w:proofErr w:type="spellEnd"/>
+      <w:r>
+        <w:t xml:space="preserve"> czegoś, w</w:t>
+      </w:r>
+      <w:r>
+        <w:t>ykorzystać</w:t>
+      </w:r>
     </w:p>
     <w:p/>
     <w:p>
+      <w:r>
+        <w:t>6/19</w:t>
+      </w:r>
+    </w:p>
+    <w:p>
+      <w:pPr>
+        <w:pStyle w:val="Akapitzlist"/>
+        <w:numPr>
+          <w:ilvl w:val="0"/>
+          <w:numId w:val="5"/>
+        </w:numPr>
+      </w:pPr>
+      <w:proofErr w:type="spellStart"/>
+      <w:r>
+        <w:t>Dismiss</w:t>
+      </w:r>
+      <w:proofErr w:type="spellEnd"/>
+      <w:r>
+        <w:t xml:space="preserve"> the idea </w:t>
+      </w:r>
+      <w:r>
+        <w:t xml:space="preserve">– odrzucić </w:t>
+      </w:r>
+      <w:proofErr w:type="spellStart"/>
+      <w:r>
+        <w:t>pomyś</w:t>
+      </w:r>
+      <w:r>
+        <w:t>ł</w:t>
+      </w:r>
+      <w:proofErr w:type="spellEnd"/>
+    </w:p>
+    <w:p>
+      <w:pPr>
+        <w:pStyle w:val="Akapitzlist"/>
+        <w:numPr>
+          <w:ilvl w:val="0"/>
+          <w:numId w:val="5"/>
+        </w:numPr>
+      </w:pPr>
+      <w:proofErr w:type="spellStart"/>
+      <w:r>
+        <w:t>Have</w:t>
+      </w:r>
+      <w:proofErr w:type="spellEnd"/>
+      <w:r>
+        <w:t xml:space="preserve"> </w:t>
+      </w:r>
+      <w:proofErr w:type="spellStart"/>
+      <w:r>
+        <w:t>reservations</w:t>
+      </w:r>
+      <w:proofErr w:type="spellEnd"/>
+      <w:r>
+        <w:t xml:space="preserve"> – zastrzeżenia</w:t>
+      </w:r>
+    </w:p>
+    <w:p>
+      <w:pPr>
+        <w:pStyle w:val="Akapitzlist"/>
+        <w:numPr>
+          <w:ilvl w:val="0"/>
+          <w:numId w:val="5"/>
+        </w:numPr>
+        <w:rPr>
+          <w:lang w:val="en-US"/>
+        </w:rPr>
+      </w:pPr>
+      <w:r>
+        <w:rPr>
+          <w:lang w:val="en-US"/>
+        </w:rPr>
+        <w:t xml:space="preserve">Give a </w:t>
+      </w:r>
+      <w:proofErr w:type="spellStart"/>
+      <w:r>
+        <w:rPr>
+          <w:lang w:val="en-US"/>
+        </w:rPr>
+        <w:t>sirious</w:t>
+      </w:r>
+      <w:proofErr w:type="spellEnd"/>
+      <w:r>
+        <w:rPr>
+          <w:lang w:val="en-US"/>
+        </w:rPr>
+        <w:t xml:space="preserve"> thought </w:t>
+      </w:r>
+      <w:r>
+        <w:rPr>
+          <w:lang w:val="en-US"/>
+        </w:rPr>
+        <w:t>–</w:t>
+      </w:r>
+      <w:r>
+        <w:rPr>
+          <w:lang w:val="en-US"/>
+        </w:rPr>
+        <w:t xml:space="preserve"> </w:t>
+      </w:r>
+      <w:proofErr w:type="spellStart"/>
+      <w:r>
+        <w:rPr>
+          <w:lang w:val="en-US"/>
+        </w:rPr>
+        <w:t>p</w:t>
+      </w:r>
+      <w:r>
+        <w:rPr>
+          <w:lang w:val="en-US"/>
+        </w:rPr>
+        <w:t>oważnie</w:t>
+      </w:r>
+      <w:proofErr w:type="spellEnd"/>
+      <w:r>
+        <w:rPr>
+          <w:lang w:val="en-US"/>
+        </w:rPr>
+        <w:t xml:space="preserve"> </w:t>
+      </w:r>
+      <w:proofErr w:type="spellStart"/>
+      <w:r>
+        <w:rPr>
+          <w:lang w:val="en-US"/>
+        </w:rPr>
+        <w:t>pomyśleć</w:t>
+      </w:r>
+      <w:proofErr w:type="spellEnd"/>
+    </w:p>
+    <w:p>
+      <w:pPr>
+        <w:pStyle w:val="Akapitzlist"/>
+        <w:numPr>
+          <w:ilvl w:val="0"/>
+          <w:numId w:val="5"/>
+        </w:numPr>
+        <w:rPr>
+          <w:lang w:val="en-US"/>
+        </w:rPr>
+      </w:pPr>
+      <w:r>
+        <w:rPr>
+          <w:lang w:val="en-US"/>
+        </w:rPr>
+        <w:t xml:space="preserve">Meet the deadlines – </w:t>
+      </w:r>
+    </w:p>
+    <w:p>
+      <w:pPr>
+        <w:pStyle w:val="Akapitzlist"/>
+        <w:numPr>
+          <w:ilvl w:val="0"/>
+          <w:numId w:val="5"/>
+        </w:numPr>
+        <w:rPr>
+          <w:lang w:val="en-US"/>
+        </w:rPr>
+      </w:pPr>
+      <w:r>
+        <w:rPr>
+          <w:lang w:val="en-US"/>
+        </w:rPr>
+        <w:t>Stand out from the crowd</w:t>
+      </w:r>
       <w:bookmarkStart w:id="0" w:name="_GoBack"/>
       <w:bookmarkEnd w:id="0"/>
     </w:p>
     <w:p>
-      <w:r>
+      <w:pPr>
+        <w:rPr>
+          <w:lang w:val="en-US"/>
+        </w:rPr>
+      </w:pPr>
+    </w:p>
+    <w:p>
+      <w:pPr>
+        <w:rPr>
+          <w:lang w:val="en-US"/>
+        </w:rPr>
+      </w:pPr>
+    </w:p>
+    <w:p>
+      <w:pPr>
+        <w:rPr>
+          <w:lang w:val="en-US"/>
+        </w:rPr>
+      </w:pPr>
+      <w:r>
+        <w:rPr>
+          <w:lang w:val="en-US"/>
+        </w:rPr>
         <w:br w:type="page"/>
       </w:r>
     </w:p>
-    <w:p/>
+    <w:p>
+      <w:pPr>
+        <w:rPr>
+          <w:lang w:val="en-US"/>
+        </w:rPr>
+      </w:pPr>
+    </w:p>
     <w:sectPr>
       <w:pgSz w:w="11906" w:h="16838"/>
       <w:pgMar w:top="1417" w:right="1417" w:bottom="1417" w:left="1417" w:header="708" w:footer="708" w:gutter="0"/>
@@ -209,6 +1405,95 @@
 <file path=word/numbering.xml><?xml version="1.0" encoding="utf-8"?>
 <w:numbering xmlns:wpc="http://schemas.microsoft.com/office/word/2010/wordprocessingCanvas" xmlns:cx="http://schemas.microsoft.com/office/drawing/2014/chartex" xmlns:cx1="http://schemas.microsoft.com/office/drawing/2015/9/8/chartex" xmlns:cx2="http://schemas.microsoft.com/office/drawing/2015/10/21/chartex" xmlns:cx3="http://schemas.microsoft.com/office/drawing/2016/5/9/chartex" xmlns:cx4="http://schemas.microsoft.com/office/drawing/2016/5/10/chartex" xmlns:cx5="http://schemas.microsoft.com/office/drawing/2016/5/11/chartex" xmlns:cx6="http://schemas.microsoft.com/office/drawing/2016/5/12/chartex" xmlns:cx7="http://schemas.microsoft.com/office/drawing/2016/5/13/chartex" xmlns:cx8="http://schemas.microsoft.com/office/drawing/2016/5/14/chartex" xmlns:mc="http://schemas.openxmlformats.org/markup-compatibility/2006" xmlns:aink="http://schemas.microsoft.com/office/drawing/2016/ink" xmlns:am3d="http://schemas.microsoft.com/office/drawing/2017/model3d" xmlns:o="urn:schemas-microsoft-com:office:office" xmlns:r="http://schemas.openxmlformats.org/officeDocument/2006/relationships" xmlns:m="http://schemas.openxmlformats.org/officeDocument/2006/math" xmlns:v="urn:schemas-microsoft-com:vml" xmlns:wp14="http://schemas.microsoft.com/office/word/2010/wordprocessingDrawing" xmlns:wp="http://schemas.openxmlformats.org/drawingml/2006/wordprocessingDrawing" xmlns:w10="urn:schemas-microsoft-com:office:word" xmlns:w="http://schemas.openxmlformats.org/wordprocessingml/2006/main" xmlns:w14="http://schemas.microsoft.com/office/word/2010/wordml" xmlns:w15="http://schemas.microsoft.com/office/word/2012/wordml" xmlns:w16cid="http://schemas.microsoft.com/office/word/2016/wordml/cid" xmlns:w16se="http://schemas.microsoft.com/office/word/2015/wordml/symex" xmlns:wpg="http://schemas.microsoft.com/office/word/2010/wordprocessingGroup" xmlns:wpi="http://schemas.microsoft.com/office/word/2010/wordprocessingInk" xmlns:wne="http://schemas.microsoft.com/office/word/2006/wordml" xmlns:wps="http://schemas.microsoft.com/office/word/2010/wordprocessingShape" mc:Ignorable="w14 w15 w16se w16cid wp14">
   <w:abstractNum w:abstractNumId="0" w15:restartNumberingAfterBreak="0">
+    <w:nsid w:val="22401F6C"/>
+    <w:multiLevelType w:val="hybridMultilevel"/>
+    <w:tmpl w:val="11926C24"/>
+    <w:lvl w:ilvl="0" w:tplc="0415000F">
+      <w:start w:val="1"/>
+      <w:numFmt w:val="decimal"/>
+      <w:lvlText w:val="%1."/>
+      <w:lvlJc w:val="left"/>
+      <w:pPr>
+        <w:ind w:left="720" w:hanging="360"/>
+      </w:pPr>
+      <w:rPr>
+        <w:rFonts w:hint="default"/>
+      </w:rPr>
+    </w:lvl>
+    <w:lvl w:ilvl="1" w:tplc="04150019" w:tentative="1">
+      <w:start w:val="1"/>
+      <w:numFmt w:val="lowerLetter"/>
+      <w:lvlText w:val="%2."/>
+      <w:lvlJc w:val="left"/>
+      <w:pPr>
+        <w:ind w:left="1440" w:hanging="360"/>
+      </w:pPr>
+    </w:lvl>
+    <w:lvl w:ilvl="2" w:tplc="0415001B" w:tentative="1">
+      <w:start w:val="1"/>
+      <w:numFmt w:val="lowerRoman"/>
+      <w:lvlText w:val="%3."/>
+      <w:lvlJc w:val="right"/>
+      <w:pPr>
+        <w:ind w:left="2160" w:hanging="180"/>
+      </w:pPr>
+    </w:lvl>
+    <w:lvl w:ilvl="3" w:tplc="0415000F" w:tentative="1">
+      <w:start w:val="1"/>
+      <w:numFmt w:val="decimal"/>
+      <w:lvlText w:val="%4."/>
+      <w:lvlJc w:val="left"/>
+      <w:pPr>
+        <w:ind w:left="2880" w:hanging="360"/>
+      </w:pPr>
+    </w:lvl>
+    <w:lvl w:ilvl="4" w:tplc="04150019" w:tentative="1">
+      <w:start w:val="1"/>
+      <w:numFmt w:val="lowerLetter"/>
+      <w:lvlText w:val="%5."/>
+      <w:lvlJc w:val="left"/>
+      <w:pPr>
+        <w:ind w:left="3600" w:hanging="360"/>
+      </w:pPr>
+    </w:lvl>
+    <w:lvl w:ilvl="5" w:tplc="0415001B" w:tentative="1">
+      <w:start w:val="1"/>
+      <w:numFmt w:val="lowerRoman"/>
+      <w:lvlText w:val="%6."/>
+      <w:lvlJc w:val="right"/>
+      <w:pPr>
+        <w:ind w:left="4320" w:hanging="180"/>
+      </w:pPr>
+    </w:lvl>
+    <w:lvl w:ilvl="6" w:tplc="0415000F" w:tentative="1">
+      <w:start w:val="1"/>
+      <w:numFmt w:val="decimal"/>
+      <w:lvlText w:val="%7."/>
+      <w:lvlJc w:val="left"/>
+      <w:pPr>
+        <w:ind w:left="5040" w:hanging="360"/>
+      </w:pPr>
+    </w:lvl>
+    <w:lvl w:ilvl="7" w:tplc="04150019" w:tentative="1">
+      <w:start w:val="1"/>
+      <w:numFmt w:val="lowerLetter"/>
+      <w:lvlText w:val="%8."/>
+      <w:lvlJc w:val="left"/>
+      <w:pPr>
+        <w:ind w:left="5760" w:hanging="360"/>
+      </w:pPr>
+    </w:lvl>
+    <w:lvl w:ilvl="8" w:tplc="0415001B" w:tentative="1">
+      <w:start w:val="1"/>
+      <w:numFmt w:val="lowerRoman"/>
+      <w:lvlText w:val="%9."/>
+      <w:lvlJc w:val="right"/>
+      <w:pPr>
+        <w:ind w:left="6480" w:hanging="180"/>
+      </w:pPr>
+    </w:lvl>
+  </w:abstractNum>
+  <w:abstractNum w:abstractNumId="1" w15:restartNumberingAfterBreak="0">
     <w:nsid w:val="3E44066B"/>
     <w:multiLevelType w:val="hybridMultilevel"/>
     <w:tmpl w:val="0748B370"/>
@@ -297,8 +1582,287 @@
       </w:pPr>
     </w:lvl>
   </w:abstractNum>
+  <w:abstractNum w:abstractNumId="2" w15:restartNumberingAfterBreak="0">
+    <w:nsid w:val="5A535E4A"/>
+    <w:multiLevelType w:val="hybridMultilevel"/>
+    <w:tmpl w:val="25BABA44"/>
+    <w:lvl w:ilvl="0" w:tplc="0415000F">
+      <w:start w:val="1"/>
+      <w:numFmt w:val="decimal"/>
+      <w:lvlText w:val="%1."/>
+      <w:lvlJc w:val="left"/>
+      <w:pPr>
+        <w:ind w:left="720" w:hanging="360"/>
+      </w:pPr>
+      <w:rPr>
+        <w:rFonts w:hint="default"/>
+      </w:rPr>
+    </w:lvl>
+    <w:lvl w:ilvl="1" w:tplc="04150019" w:tentative="1">
+      <w:start w:val="1"/>
+      <w:numFmt w:val="lowerLetter"/>
+      <w:lvlText w:val="%2."/>
+      <w:lvlJc w:val="left"/>
+      <w:pPr>
+        <w:ind w:left="1440" w:hanging="360"/>
+      </w:pPr>
+    </w:lvl>
+    <w:lvl w:ilvl="2" w:tplc="0415001B" w:tentative="1">
+      <w:start w:val="1"/>
+      <w:numFmt w:val="lowerRoman"/>
+      <w:lvlText w:val="%3."/>
+      <w:lvlJc w:val="right"/>
+      <w:pPr>
+        <w:ind w:left="2160" w:hanging="180"/>
+      </w:pPr>
+    </w:lvl>
+    <w:lvl w:ilvl="3" w:tplc="0415000F" w:tentative="1">
+      <w:start w:val="1"/>
+      <w:numFmt w:val="decimal"/>
+      <w:lvlText w:val="%4."/>
+      <w:lvlJc w:val="left"/>
+      <w:pPr>
+        <w:ind w:left="2880" w:hanging="360"/>
+      </w:pPr>
+    </w:lvl>
+    <w:lvl w:ilvl="4" w:tplc="04150019" w:tentative="1">
+      <w:start w:val="1"/>
+      <w:numFmt w:val="lowerLetter"/>
+      <w:lvlText w:val="%5."/>
+      <w:lvlJc w:val="left"/>
+      <w:pPr>
+        <w:ind w:left="3600" w:hanging="360"/>
+      </w:pPr>
+    </w:lvl>
+    <w:lvl w:ilvl="5" w:tplc="0415001B" w:tentative="1">
+      <w:start w:val="1"/>
+      <w:numFmt w:val="lowerRoman"/>
+      <w:lvlText w:val="%6."/>
+      <w:lvlJc w:val="right"/>
+      <w:pPr>
+        <w:ind w:left="4320" w:hanging="180"/>
+      </w:pPr>
+    </w:lvl>
+    <w:lvl w:ilvl="6" w:tplc="0415000F" w:tentative="1">
+      <w:start w:val="1"/>
+      <w:numFmt w:val="decimal"/>
+      <w:lvlText w:val="%7."/>
+      <w:lvlJc w:val="left"/>
+      <w:pPr>
+        <w:ind w:left="5040" w:hanging="360"/>
+      </w:pPr>
+    </w:lvl>
+    <w:lvl w:ilvl="7" w:tplc="04150019" w:tentative="1">
+      <w:start w:val="1"/>
+      <w:numFmt w:val="lowerLetter"/>
+      <w:lvlText w:val="%8."/>
+      <w:lvlJc w:val="left"/>
+      <w:pPr>
+        <w:ind w:left="5760" w:hanging="360"/>
+      </w:pPr>
+    </w:lvl>
+    <w:lvl w:ilvl="8" w:tplc="0415001B" w:tentative="1">
+      <w:start w:val="1"/>
+      <w:numFmt w:val="lowerRoman"/>
+      <w:lvlText w:val="%9."/>
+      <w:lvlJc w:val="right"/>
+      <w:pPr>
+        <w:ind w:left="6480" w:hanging="180"/>
+      </w:pPr>
+    </w:lvl>
+  </w:abstractNum>
+  <w:abstractNum w:abstractNumId="3" w15:restartNumberingAfterBreak="0">
+    <w:nsid w:val="7342057C"/>
+    <w:multiLevelType w:val="hybridMultilevel"/>
+    <w:tmpl w:val="951E106C"/>
+    <w:lvl w:ilvl="0" w:tplc="0415000F">
+      <w:start w:val="1"/>
+      <w:numFmt w:val="decimal"/>
+      <w:lvlText w:val="%1."/>
+      <w:lvlJc w:val="left"/>
+      <w:pPr>
+        <w:ind w:left="720" w:hanging="360"/>
+      </w:pPr>
+      <w:rPr>
+        <w:rFonts w:hint="default"/>
+      </w:rPr>
+    </w:lvl>
+    <w:lvl w:ilvl="1" w:tplc="04150019" w:tentative="1">
+      <w:start w:val="1"/>
+      <w:numFmt w:val="lowerLetter"/>
+      <w:lvlText w:val="%2."/>
+      <w:lvlJc w:val="left"/>
+      <w:pPr>
+        <w:ind w:left="1440" w:hanging="360"/>
+      </w:pPr>
+    </w:lvl>
+    <w:lvl w:ilvl="2" w:tplc="0415001B" w:tentative="1">
+      <w:start w:val="1"/>
+      <w:numFmt w:val="lowerRoman"/>
+      <w:lvlText w:val="%3."/>
+      <w:lvlJc w:val="right"/>
+      <w:pPr>
+        <w:ind w:left="2160" w:hanging="180"/>
+      </w:pPr>
+    </w:lvl>
+    <w:lvl w:ilvl="3" w:tplc="0415000F" w:tentative="1">
+      <w:start w:val="1"/>
+      <w:numFmt w:val="decimal"/>
+      <w:lvlText w:val="%4."/>
+      <w:lvlJc w:val="left"/>
+      <w:pPr>
+        <w:ind w:left="2880" w:hanging="360"/>
+      </w:pPr>
+    </w:lvl>
+    <w:lvl w:ilvl="4" w:tplc="04150019" w:tentative="1">
+      <w:start w:val="1"/>
+      <w:numFmt w:val="lowerLetter"/>
+      <w:lvlText w:val="%5."/>
+      <w:lvlJc w:val="left"/>
+      <w:pPr>
+        <w:ind w:left="3600" w:hanging="360"/>
+      </w:pPr>
+    </w:lvl>
+    <w:lvl w:ilvl="5" w:tplc="0415001B" w:tentative="1">
+      <w:start w:val="1"/>
+      <w:numFmt w:val="lowerRoman"/>
+      <w:lvlText w:val="%6."/>
+      <w:lvlJc w:val="right"/>
+      <w:pPr>
+        <w:ind w:left="4320" w:hanging="180"/>
+      </w:pPr>
+    </w:lvl>
+    <w:lvl w:ilvl="6" w:tplc="0415000F" w:tentative="1">
+      <w:start w:val="1"/>
+      <w:numFmt w:val="decimal"/>
+      <w:lvlText w:val="%7."/>
+      <w:lvlJc w:val="left"/>
+      <w:pPr>
+        <w:ind w:left="5040" w:hanging="360"/>
+      </w:pPr>
+    </w:lvl>
+    <w:lvl w:ilvl="7" w:tplc="04150019" w:tentative="1">
+      <w:start w:val="1"/>
+      <w:numFmt w:val="lowerLetter"/>
+      <w:lvlText w:val="%8."/>
+      <w:lvlJc w:val="left"/>
+      <w:pPr>
+        <w:ind w:left="5760" w:hanging="360"/>
+      </w:pPr>
+    </w:lvl>
+    <w:lvl w:ilvl="8" w:tplc="0415001B" w:tentative="1">
+      <w:start w:val="1"/>
+      <w:numFmt w:val="lowerRoman"/>
+      <w:lvlText w:val="%9."/>
+      <w:lvlJc w:val="right"/>
+      <w:pPr>
+        <w:ind w:left="6480" w:hanging="180"/>
+      </w:pPr>
+    </w:lvl>
+  </w:abstractNum>
+  <w:abstractNum w:abstractNumId="4" w15:restartNumberingAfterBreak="0">
+    <w:nsid w:val="7D5902A2"/>
+    <w:multiLevelType w:val="hybridMultilevel"/>
+    <w:tmpl w:val="BD642C7E"/>
+    <w:lvl w:ilvl="0" w:tplc="0415000F">
+      <w:start w:val="1"/>
+      <w:numFmt w:val="decimal"/>
+      <w:lvlText w:val="%1."/>
+      <w:lvlJc w:val="left"/>
+      <w:pPr>
+        <w:ind w:left="720" w:hanging="360"/>
+      </w:pPr>
+      <w:rPr>
+        <w:rFonts w:hint="default"/>
+      </w:rPr>
+    </w:lvl>
+    <w:lvl w:ilvl="1" w:tplc="04150019" w:tentative="1">
+      <w:start w:val="1"/>
+      <w:numFmt w:val="lowerLetter"/>
+      <w:lvlText w:val="%2."/>
+      <w:lvlJc w:val="left"/>
+      <w:pPr>
+        <w:ind w:left="1440" w:hanging="360"/>
+      </w:pPr>
+    </w:lvl>
+    <w:lvl w:ilvl="2" w:tplc="0415001B" w:tentative="1">
+      <w:start w:val="1"/>
+      <w:numFmt w:val="lowerRoman"/>
+      <w:lvlText w:val="%3."/>
+      <w:lvlJc w:val="right"/>
+      <w:pPr>
+        <w:ind w:left="2160" w:hanging="180"/>
+      </w:pPr>
+    </w:lvl>
+    <w:lvl w:ilvl="3" w:tplc="0415000F" w:tentative="1">
+      <w:start w:val="1"/>
+      <w:numFmt w:val="decimal"/>
+      <w:lvlText w:val="%4."/>
+      <w:lvlJc w:val="left"/>
+      <w:pPr>
+        <w:ind w:left="2880" w:hanging="360"/>
+      </w:pPr>
+    </w:lvl>
+    <w:lvl w:ilvl="4" w:tplc="04150019" w:tentative="1">
+      <w:start w:val="1"/>
+      <w:numFmt w:val="lowerLetter"/>
+      <w:lvlText w:val="%5."/>
+      <w:lvlJc w:val="left"/>
+      <w:pPr>
+        <w:ind w:left="3600" w:hanging="360"/>
+      </w:pPr>
+    </w:lvl>
+    <w:lvl w:ilvl="5" w:tplc="0415001B" w:tentative="1">
+      <w:start w:val="1"/>
+      <w:numFmt w:val="lowerRoman"/>
+      <w:lvlText w:val="%6."/>
+      <w:lvlJc w:val="right"/>
+      <w:pPr>
+        <w:ind w:left="4320" w:hanging="180"/>
+      </w:pPr>
+    </w:lvl>
+    <w:lvl w:ilvl="6" w:tplc="0415000F" w:tentative="1">
+      <w:start w:val="1"/>
+      <w:numFmt w:val="decimal"/>
+      <w:lvlText w:val="%7."/>
+      <w:lvlJc w:val="left"/>
+      <w:pPr>
+        <w:ind w:left="5040" w:hanging="360"/>
+      </w:pPr>
+    </w:lvl>
+    <w:lvl w:ilvl="7" w:tplc="04150019" w:tentative="1">
+      <w:start w:val="1"/>
+      <w:numFmt w:val="lowerLetter"/>
+      <w:lvlText w:val="%8."/>
+      <w:lvlJc w:val="left"/>
+      <w:pPr>
+        <w:ind w:left="5760" w:hanging="360"/>
+      </w:pPr>
+    </w:lvl>
+    <w:lvl w:ilvl="8" w:tplc="0415001B" w:tentative="1">
+      <w:start w:val="1"/>
+      <w:numFmt w:val="lowerRoman"/>
+      <w:lvlText w:val="%9."/>
+      <w:lvlJc w:val="right"/>
+      <w:pPr>
+        <w:ind w:left="6480" w:hanging="180"/>
+      </w:pPr>
+    </w:lvl>
+  </w:abstractNum>
   <w:num w:numId="1">
+    <w:abstractNumId w:val="1"/>
+  </w:num>
+  <w:num w:numId="2">
+    <w:abstractNumId w:val="4"/>
+  </w:num>
+  <w:num w:numId="3">
+    <w:abstractNumId w:val="2"/>
+  </w:num>
+  <w:num w:numId="4">
     <w:abstractNumId w:val="0"/>
+  </w:num>
+  <w:num w:numId="5">
+    <w:abstractNumId w:val="3"/>
   </w:num>
 </w:numbering>
 </file>

--- a/Notatki/klasa 2/Angielski.docx
+++ b/Notatki/klasa 2/Angielski.docx
@@ -9,9 +9,23 @@
           <w:ilvl w:val="0"/>
           <w:numId w:val="1"/>
         </w:numPr>
-      </w:pPr>
-      <w:r>
-        <w:t>Sprawdziany:</w:t>
+        <w:rPr>
+          <w:lang w:val="en-GB"/>
+        </w:rPr>
+      </w:pPr>
+      <w:proofErr w:type="spellStart"/>
+      <w:r>
+        <w:rPr>
+          <w:lang w:val="en-GB"/>
+        </w:rPr>
+        <w:t>Sprawdziany</w:t>
+      </w:r>
+      <w:proofErr w:type="spellEnd"/>
+      <w:r>
+        <w:rPr>
+          <w:lang w:val="en-GB"/>
+        </w:rPr>
+        <w:t>:</w:t>
       </w:r>
     </w:p>
     <w:p>
@@ -21,10 +35,38 @@
           <w:ilvl w:val="1"/>
           <w:numId w:val="1"/>
         </w:numPr>
-      </w:pPr>
-      <w:r>
-        <w:t>2 sprawdziany w semestrze</w:t>
-      </w:r>
+        <w:rPr>
+          <w:lang w:val="en-GB"/>
+        </w:rPr>
+      </w:pPr>
+      <w:r>
+        <w:rPr>
+          <w:lang w:val="en-GB"/>
+        </w:rPr>
+        <w:t xml:space="preserve">2 </w:t>
+      </w:r>
+      <w:proofErr w:type="spellStart"/>
+      <w:r>
+        <w:rPr>
+          <w:lang w:val="en-GB"/>
+        </w:rPr>
+        <w:t>sprawdziany</w:t>
+      </w:r>
+      <w:proofErr w:type="spellEnd"/>
+      <w:r>
+        <w:rPr>
+          <w:lang w:val="en-GB"/>
+        </w:rPr>
+        <w:t xml:space="preserve"> w </w:t>
+      </w:r>
+      <w:proofErr w:type="spellStart"/>
+      <w:r>
+        <w:rPr>
+          <w:lang w:val="en-GB"/>
+        </w:rPr>
+        <w:t>semestrze</w:t>
+      </w:r>
+      <w:proofErr w:type="spellEnd"/>
     </w:p>
     <w:p>
       <w:pPr>
@@ -33,9 +75,23 @@
           <w:ilvl w:val="0"/>
           <w:numId w:val="1"/>
         </w:numPr>
-      </w:pPr>
-      <w:r>
-        <w:t>Kartkówki:</w:t>
+        <w:rPr>
+          <w:lang w:val="en-GB"/>
+        </w:rPr>
+      </w:pPr>
+      <w:proofErr w:type="spellStart"/>
+      <w:r>
+        <w:rPr>
+          <w:lang w:val="en-GB"/>
+        </w:rPr>
+        <w:t>Kartkówki</w:t>
+      </w:r>
+      <w:proofErr w:type="spellEnd"/>
+      <w:r>
+        <w:rPr>
+          <w:lang w:val="en-GB"/>
+        </w:rPr>
+        <w:t>:</w:t>
       </w:r>
     </w:p>
     <w:p>
@@ -45,10 +101,46 @@
           <w:ilvl w:val="1"/>
           <w:numId w:val="1"/>
         </w:numPr>
-      </w:pPr>
-      <w:r>
-        <w:t>Maksymalnie 4 (zazwyczaj 3) w semestrze</w:t>
-      </w:r>
+        <w:rPr>
+          <w:lang w:val="en-GB"/>
+        </w:rPr>
+      </w:pPr>
+      <w:proofErr w:type="spellStart"/>
+      <w:r>
+        <w:rPr>
+          <w:lang w:val="en-GB"/>
+        </w:rPr>
+        <w:t>Maksymalnie</w:t>
+      </w:r>
+      <w:proofErr w:type="spellEnd"/>
+      <w:r>
+        <w:rPr>
+          <w:lang w:val="en-GB"/>
+        </w:rPr>
+        <w:t xml:space="preserve"> 4 (</w:t>
+      </w:r>
+      <w:proofErr w:type="spellStart"/>
+      <w:r>
+        <w:rPr>
+          <w:lang w:val="en-GB"/>
+        </w:rPr>
+        <w:t>zazwyczaj</w:t>
+      </w:r>
+      <w:proofErr w:type="spellEnd"/>
+      <w:r>
+        <w:rPr>
+          <w:lang w:val="en-GB"/>
+        </w:rPr>
+        <w:t xml:space="preserve"> 3) w </w:t>
+      </w:r>
+      <w:proofErr w:type="spellStart"/>
+      <w:r>
+        <w:rPr>
+          <w:lang w:val="en-GB"/>
+        </w:rPr>
+        <w:t>semestrze</w:t>
+      </w:r>
+      <w:proofErr w:type="spellEnd"/>
     </w:p>
     <w:p>
       <w:pPr>
@@ -57,10 +149,18 @@
           <w:ilvl w:val="1"/>
           <w:numId w:val="1"/>
         </w:numPr>
-      </w:pPr>
-      <w:r>
+        <w:rPr>
+          <w:lang w:val="en-GB"/>
+        </w:rPr>
+      </w:pPr>
+      <w:proofErr w:type="spellStart"/>
+      <w:r>
+        <w:rPr>
+          <w:lang w:val="en-GB"/>
+        </w:rPr>
         <w:t>Zapowiedziane</w:t>
       </w:r>
+      <w:proofErr w:type="spellEnd"/>
     </w:p>
     <w:p>
       <w:pPr>
@@ -69,10 +169,60 @@
           <w:ilvl w:val="0"/>
           <w:numId w:val="1"/>
         </w:numPr>
-      </w:pPr>
-      <w:r>
-        <w:t>Brak podręcznika, zadania – nieprzygotowanie</w:t>
-      </w:r>
+        <w:rPr>
+          <w:lang w:val="en-GB"/>
+        </w:rPr>
+      </w:pPr>
+      <w:proofErr w:type="spellStart"/>
+      <w:r>
+        <w:rPr>
+          <w:lang w:val="en-GB"/>
+        </w:rPr>
+        <w:t>Brak</w:t>
+      </w:r>
+      <w:proofErr w:type="spellEnd"/>
+      <w:r>
+        <w:rPr>
+          <w:lang w:val="en-GB"/>
+        </w:rPr>
+        <w:t xml:space="preserve"> </w:t>
+      </w:r>
+      <w:proofErr w:type="spellStart"/>
+      <w:r>
+        <w:rPr>
+          <w:lang w:val="en-GB"/>
+        </w:rPr>
+        <w:t>podręcznika</w:t>
+      </w:r>
+      <w:proofErr w:type="spellEnd"/>
+      <w:r>
+        <w:rPr>
+          <w:lang w:val="en-GB"/>
+        </w:rPr>
+        <w:t xml:space="preserve">, </w:t>
+      </w:r>
+      <w:proofErr w:type="spellStart"/>
+      <w:r>
+        <w:rPr>
+          <w:lang w:val="en-GB"/>
+        </w:rPr>
+        <w:t>zadania</w:t>
+      </w:r>
+      <w:proofErr w:type="spellEnd"/>
+      <w:r>
+        <w:rPr>
+          <w:lang w:val="en-GB"/>
+        </w:rPr>
+        <w:t xml:space="preserve"> – </w:t>
+      </w:r>
+      <w:proofErr w:type="spellStart"/>
+      <w:r>
+        <w:rPr>
+          <w:lang w:val="en-GB"/>
+        </w:rPr>
+        <w:t>nieprzygotowanie</w:t>
+      </w:r>
+      <w:proofErr w:type="spellEnd"/>
     </w:p>
     <w:p>
       <w:pPr>
@@ -81,10 +231,32 @@
           <w:ilvl w:val="0"/>
           <w:numId w:val="1"/>
         </w:numPr>
-      </w:pPr>
-      <w:r>
-        <w:t>Odpowiedź ustna</w:t>
-      </w:r>
+        <w:rPr>
+          <w:lang w:val="en-GB"/>
+        </w:rPr>
+      </w:pPr>
+      <w:proofErr w:type="spellStart"/>
+      <w:r>
+        <w:rPr>
+          <w:lang w:val="en-GB"/>
+        </w:rPr>
+        <w:t>Odpowiedź</w:t>
+      </w:r>
+      <w:proofErr w:type="spellEnd"/>
+      <w:r>
+        <w:rPr>
+          <w:lang w:val="en-GB"/>
+        </w:rPr>
+        <w:t xml:space="preserve"> </w:t>
+      </w:r>
+      <w:proofErr w:type="spellStart"/>
+      <w:r>
+        <w:rPr>
+          <w:lang w:val="en-GB"/>
+        </w:rPr>
+        <w:t>ustna</w:t>
+      </w:r>
+      <w:proofErr w:type="spellEnd"/>
     </w:p>
     <w:p>
       <w:pPr>
@@ -93,9 +265,51 @@
           <w:ilvl w:val="0"/>
           <w:numId w:val="1"/>
         </w:numPr>
-      </w:pPr>
-      <w:r>
-        <w:t>Praca na lekcji:</w:t>
+        <w:rPr>
+          <w:lang w:val="en-GB"/>
+        </w:rPr>
+      </w:pPr>
+      <w:proofErr w:type="spellStart"/>
+      <w:r>
+        <w:rPr>
+          <w:lang w:val="en-GB"/>
+        </w:rPr>
+        <w:t>Praca</w:t>
+      </w:r>
+      <w:proofErr w:type="spellEnd"/>
+      <w:r>
+        <w:rPr>
+          <w:lang w:val="en-GB"/>
+        </w:rPr>
+        <w:t xml:space="preserve"> </w:t>
+      </w:r>
+      <w:proofErr w:type="spellStart"/>
+      <w:r>
+        <w:rPr>
+          <w:lang w:val="en-GB"/>
+        </w:rPr>
+        <w:t>na</w:t>
+      </w:r>
+      <w:proofErr w:type="spellEnd"/>
+      <w:r>
+        <w:rPr>
+          <w:lang w:val="en-GB"/>
+        </w:rPr>
+        <w:t xml:space="preserve"> </w:t>
+      </w:r>
+      <w:proofErr w:type="spellStart"/>
+      <w:r>
+        <w:rPr>
+          <w:lang w:val="en-GB"/>
+        </w:rPr>
+        <w:t>lekcji</w:t>
+      </w:r>
+      <w:proofErr w:type="spellEnd"/>
+      <w:r>
+        <w:rPr>
+          <w:lang w:val="en-GB"/>
+        </w:rPr>
+        <w:t>:</w:t>
       </w:r>
     </w:p>
     <w:p>
@@ -105,10 +319,38 @@
           <w:ilvl w:val="1"/>
           <w:numId w:val="1"/>
         </w:numPr>
-      </w:pPr>
-      <w:r>
-        <w:t>Za aktywność +5 + = 5 ocena</w:t>
-      </w:r>
+        <w:rPr>
+          <w:lang w:val="en-GB"/>
+        </w:rPr>
+      </w:pPr>
+      <w:r>
+        <w:rPr>
+          <w:lang w:val="en-GB"/>
+        </w:rPr>
+        <w:t xml:space="preserve">Za </w:t>
+      </w:r>
+      <w:proofErr w:type="spellStart"/>
+      <w:r>
+        <w:rPr>
+          <w:lang w:val="en-GB"/>
+        </w:rPr>
+        <w:t>aktywność</w:t>
+      </w:r>
+      <w:proofErr w:type="spellEnd"/>
+      <w:r>
+        <w:rPr>
+          <w:lang w:val="en-GB"/>
+        </w:rPr>
+        <w:t xml:space="preserve"> +5 + = 5 </w:t>
+      </w:r>
+      <w:proofErr w:type="spellStart"/>
+      <w:r>
+        <w:rPr>
+          <w:lang w:val="en-GB"/>
+        </w:rPr>
+        <w:t>ocena</w:t>
+      </w:r>
+      <w:proofErr w:type="spellEnd"/>
     </w:p>
     <w:p>
       <w:pPr>
@@ -117,12 +359,239 @@
           <w:ilvl w:val="1"/>
           <w:numId w:val="1"/>
         </w:numPr>
-      </w:pPr>
-      <w:r>
-        <w:t>Za nieuzasadnione wyłączenie się z toku lekcji i braku reakcji na upomnienia nauczyciela uczeń otrzymuje ocenę niedostateczną</w:t>
-      </w:r>
-      <w:r>
-        <w:t xml:space="preserve"> z wagą 1</w:t>
+        <w:rPr>
+          <w:lang w:val="en-GB"/>
+        </w:rPr>
+      </w:pPr>
+      <w:r>
+        <w:rPr>
+          <w:lang w:val="en-GB"/>
+        </w:rPr>
+        <w:t xml:space="preserve">Za </w:t>
+      </w:r>
+      <w:proofErr w:type="spellStart"/>
+      <w:r>
+        <w:rPr>
+          <w:lang w:val="en-GB"/>
+        </w:rPr>
+        <w:t>nieuzasadnione</w:t>
+      </w:r>
+      <w:proofErr w:type="spellEnd"/>
+      <w:r>
+        <w:rPr>
+          <w:lang w:val="en-GB"/>
+        </w:rPr>
+        <w:t xml:space="preserve"> </w:t>
+      </w:r>
+      <w:proofErr w:type="spellStart"/>
+      <w:r>
+        <w:rPr>
+          <w:lang w:val="en-GB"/>
+        </w:rPr>
+        <w:t>wyłączenie</w:t>
+      </w:r>
+      <w:proofErr w:type="spellEnd"/>
+      <w:r>
+        <w:rPr>
+          <w:lang w:val="en-GB"/>
+        </w:rPr>
+        <w:t xml:space="preserve"> </w:t>
+      </w:r>
+      <w:proofErr w:type="spellStart"/>
+      <w:r>
+        <w:rPr>
+          <w:lang w:val="en-GB"/>
+        </w:rPr>
+        <w:t>się</w:t>
+      </w:r>
+      <w:proofErr w:type="spellEnd"/>
+      <w:r>
+        <w:rPr>
+          <w:lang w:val="en-GB"/>
+        </w:rPr>
+        <w:t xml:space="preserve"> z </w:t>
+      </w:r>
+      <w:proofErr w:type="spellStart"/>
+      <w:r>
+        <w:rPr>
+          <w:lang w:val="en-GB"/>
+        </w:rPr>
+        <w:t>toku</w:t>
+      </w:r>
+      <w:proofErr w:type="spellEnd"/>
+      <w:r>
+        <w:rPr>
+          <w:lang w:val="en-GB"/>
+        </w:rPr>
+        <w:t xml:space="preserve"> </w:t>
+      </w:r>
+      <w:proofErr w:type="spellStart"/>
+      <w:r>
+        <w:rPr>
+          <w:lang w:val="en-GB"/>
+        </w:rPr>
+        <w:t>lekcji</w:t>
+      </w:r>
+      <w:proofErr w:type="spellEnd"/>
+      <w:r>
+        <w:rPr>
+          <w:lang w:val="en-GB"/>
+        </w:rPr>
+        <w:t xml:space="preserve"> </w:t>
+      </w:r>
+      <w:proofErr w:type="spellStart"/>
+      <w:r>
+        <w:rPr>
+          <w:lang w:val="en-GB"/>
+        </w:rPr>
+        <w:t>i</w:t>
+      </w:r>
+      <w:proofErr w:type="spellEnd"/>
+      <w:r>
+        <w:rPr>
+          <w:lang w:val="en-GB"/>
+        </w:rPr>
+        <w:t xml:space="preserve"> </w:t>
+      </w:r>
+      <w:proofErr w:type="spellStart"/>
+      <w:r>
+        <w:rPr>
+          <w:lang w:val="en-GB"/>
+        </w:rPr>
+        <w:t>braku</w:t>
+      </w:r>
+      <w:proofErr w:type="spellEnd"/>
+      <w:r>
+        <w:rPr>
+          <w:lang w:val="en-GB"/>
+        </w:rPr>
+        <w:t xml:space="preserve"> </w:t>
+      </w:r>
+      <w:proofErr w:type="spellStart"/>
+      <w:r>
+        <w:rPr>
+          <w:lang w:val="en-GB"/>
+        </w:rPr>
+        <w:t>reakcji</w:t>
+      </w:r>
+      <w:proofErr w:type="spellEnd"/>
+      <w:r>
+        <w:rPr>
+          <w:lang w:val="en-GB"/>
+        </w:rPr>
+        <w:t xml:space="preserve"> </w:t>
+      </w:r>
+      <w:proofErr w:type="spellStart"/>
+      <w:r>
+        <w:rPr>
+          <w:lang w:val="en-GB"/>
+        </w:rPr>
+        <w:t>na</w:t>
+      </w:r>
+      <w:proofErr w:type="spellEnd"/>
+      <w:r>
+        <w:rPr>
+          <w:lang w:val="en-GB"/>
+        </w:rPr>
+        <w:t xml:space="preserve"> </w:t>
+      </w:r>
+      <w:proofErr w:type="spellStart"/>
+      <w:r>
+        <w:rPr>
+          <w:lang w:val="en-GB"/>
+        </w:rPr>
+        <w:t>upomnienia</w:t>
+      </w:r>
+      <w:proofErr w:type="spellEnd"/>
+      <w:r>
+        <w:rPr>
+          <w:lang w:val="en-GB"/>
+        </w:rPr>
+        <w:t xml:space="preserve"> </w:t>
+      </w:r>
+      <w:proofErr w:type="spellStart"/>
+      <w:r>
+        <w:rPr>
+          <w:lang w:val="en-GB"/>
+        </w:rPr>
+        <w:t>nauczyciela</w:t>
+      </w:r>
+      <w:proofErr w:type="spellEnd"/>
+      <w:r>
+        <w:rPr>
+          <w:lang w:val="en-GB"/>
+        </w:rPr>
+        <w:t xml:space="preserve"> </w:t>
+      </w:r>
+      <w:proofErr w:type="spellStart"/>
+      <w:r>
+        <w:rPr>
+          <w:lang w:val="en-GB"/>
+        </w:rPr>
+        <w:t>uczeń</w:t>
+      </w:r>
+      <w:proofErr w:type="spellEnd"/>
+      <w:r>
+        <w:rPr>
+          <w:lang w:val="en-GB"/>
+        </w:rPr>
+        <w:t xml:space="preserve"> </w:t>
+      </w:r>
+      <w:proofErr w:type="spellStart"/>
+      <w:r>
+        <w:rPr>
+          <w:lang w:val="en-GB"/>
+        </w:rPr>
+        <w:t>otrzymuje</w:t>
+      </w:r>
+      <w:proofErr w:type="spellEnd"/>
+      <w:r>
+        <w:rPr>
+          <w:lang w:val="en-GB"/>
+        </w:rPr>
+        <w:t xml:space="preserve"> </w:t>
+      </w:r>
+      <w:proofErr w:type="spellStart"/>
+      <w:r>
+        <w:rPr>
+          <w:lang w:val="en-GB"/>
+        </w:rPr>
+        <w:t>ocenę</w:t>
+      </w:r>
+      <w:proofErr w:type="spellEnd"/>
+      <w:r>
+        <w:rPr>
+          <w:lang w:val="en-GB"/>
+        </w:rPr>
+        <w:t xml:space="preserve"> </w:t>
+      </w:r>
+      <w:proofErr w:type="spellStart"/>
+      <w:r>
+        <w:rPr>
+          <w:lang w:val="en-GB"/>
+        </w:rPr>
+        <w:t>niedostateczną</w:t>
+      </w:r>
+      <w:proofErr w:type="spellEnd"/>
+      <w:r>
+        <w:rPr>
+          <w:lang w:val="en-GB"/>
+        </w:rPr>
+        <w:t xml:space="preserve"> z </w:t>
+      </w:r>
+      <w:proofErr w:type="spellStart"/>
+      <w:r>
+        <w:rPr>
+          <w:lang w:val="en-GB"/>
+        </w:rPr>
+        <w:t>wagą</w:t>
+      </w:r>
+      <w:proofErr w:type="spellEnd"/>
+      <w:r>
+        <w:rPr>
+          <w:lang w:val="en-GB"/>
+        </w:rPr>
+        <w:t xml:space="preserve"> 1</w:t>
       </w:r>
     </w:p>
     <w:p>
@@ -132,40 +601,84 @@
           <w:ilvl w:val="0"/>
           <w:numId w:val="1"/>
         </w:numPr>
-      </w:pPr>
-      <w:r>
-        <w:t>Ocenianie – zgodne z WSO</w:t>
-      </w:r>
-    </w:p>
-    <w:p/>
-    <w:p>
-      <w:r>
+        <w:rPr>
+          <w:lang w:val="en-GB"/>
+        </w:rPr>
+      </w:pPr>
+      <w:proofErr w:type="spellStart"/>
+      <w:r>
+        <w:rPr>
+          <w:lang w:val="en-GB"/>
+        </w:rPr>
+        <w:t>Ocenianie</w:t>
+      </w:r>
+      <w:proofErr w:type="spellEnd"/>
+      <w:r>
+        <w:rPr>
+          <w:lang w:val="en-GB"/>
+        </w:rPr>
+        <w:t xml:space="preserve"> – </w:t>
+      </w:r>
+      <w:proofErr w:type="spellStart"/>
+      <w:r>
+        <w:rPr>
+          <w:lang w:val="en-GB"/>
+        </w:rPr>
+        <w:t>zgodne</w:t>
+      </w:r>
+      <w:proofErr w:type="spellEnd"/>
+      <w:r>
+        <w:rPr>
+          <w:lang w:val="en-GB"/>
+        </w:rPr>
+        <w:t xml:space="preserve"> z WSO</w:t>
+      </w:r>
+    </w:p>
+    <w:p>
+      <w:pPr>
+        <w:rPr>
+          <w:lang w:val="en-GB"/>
+        </w:rPr>
+      </w:pPr>
+    </w:p>
+    <w:p>
+      <w:pPr>
+        <w:rPr>
+          <w:lang w:val="en-GB"/>
+        </w:rPr>
+      </w:pPr>
+      <w:proofErr w:type="spellStart"/>
+      <w:r>
+        <w:rPr>
+          <w:lang w:val="en-GB"/>
+        </w:rPr>
         <w:t>Lekcja</w:t>
       </w:r>
-    </w:p>
-    <w:p>
-      <w:pPr>
-        <w:rPr>
-          <w:lang w:val="en-US"/>
-        </w:rPr>
-      </w:pPr>
-      <w:proofErr w:type="spellStart"/>
-      <w:r>
-        <w:rPr>
-          <w:lang w:val="en-US"/>
+      <w:proofErr w:type="spellEnd"/>
+    </w:p>
+    <w:p>
+      <w:pPr>
+        <w:rPr>
+          <w:lang w:val="en-GB"/>
+        </w:rPr>
+      </w:pPr>
+      <w:proofErr w:type="spellStart"/>
+      <w:r>
+        <w:rPr>
+          <w:lang w:val="en-GB"/>
         </w:rPr>
         <w:t>Temat</w:t>
       </w:r>
       <w:proofErr w:type="spellEnd"/>
       <w:r>
         <w:rPr>
-          <w:lang w:val="en-US"/>
+          <w:lang w:val="en-GB"/>
         </w:rPr>
         <w:t xml:space="preserve">: </w:t>
       </w:r>
       <w:r>
         <w:rPr>
-          <w:lang w:val="en-US"/>
+          <w:lang w:val="en-GB"/>
         </w:rPr>
         <w:t>Studying and exams =phrasal verbs and vocabulary</w:t>
       </w:r>
@@ -173,19 +686,19 @@
     <w:p>
       <w:pPr>
         <w:rPr>
-          <w:lang w:val="en-US"/>
-        </w:rPr>
-      </w:pPr>
-    </w:p>
-    <w:p>
-      <w:pPr>
-        <w:rPr>
-          <w:lang w:val="en-US"/>
-        </w:rPr>
-      </w:pPr>
-      <w:r>
-        <w:rPr>
-          <w:lang w:val="en-US"/>
+          <w:lang w:val="en-GB"/>
+        </w:rPr>
+      </w:pPr>
+    </w:p>
+    <w:p>
+      <w:pPr>
+        <w:rPr>
+          <w:lang w:val="en-GB"/>
+        </w:rPr>
+      </w:pPr>
+      <w:r>
+        <w:rPr>
+          <w:lang w:val="en-GB"/>
         </w:rPr>
         <w:t>Lesson</w:t>
       </w:r>
@@ -193,196 +706,270 @@
     <w:p>
       <w:pPr>
         <w:rPr>
-          <w:lang w:val="en-US"/>
-        </w:rPr>
-      </w:pPr>
-      <w:r>
-        <w:rPr>
-          <w:lang w:val="en-US"/>
+          <w:lang w:val="en-GB"/>
+        </w:rPr>
+      </w:pPr>
+      <w:r>
+        <w:rPr>
+          <w:lang w:val="en-GB"/>
         </w:rPr>
         <w:t>Topic: An article about the challenges of studying abroad -reading</w:t>
       </w:r>
     </w:p>
     <w:p>
-      <w:proofErr w:type="spellStart"/>
-      <w:r>
-        <w:t>Leap</w:t>
-      </w:r>
-      <w:proofErr w:type="spellEnd"/>
-      <w:r>
-        <w:t xml:space="preserve"> in to </w:t>
-      </w:r>
-      <w:proofErr w:type="spellStart"/>
-      <w:r>
-        <w:t>unknown</w:t>
-      </w:r>
-      <w:proofErr w:type="spellEnd"/>
-      <w:r>
-        <w:t xml:space="preserve"> – iść / wskoczyć w</w:t>
-      </w:r>
-      <w:r>
-        <w:t xml:space="preserve"> nieznane</w:t>
-      </w:r>
-    </w:p>
-    <w:p>
-      <w:pPr>
-        <w:rPr>
-          <w:lang w:val="en-US"/>
-        </w:rPr>
-      </w:pPr>
-      <w:r>
-        <w:rPr>
-          <w:lang w:val="en-US"/>
+      <w:pPr>
+        <w:rPr>
+          <w:lang w:val="en-GB"/>
+        </w:rPr>
+      </w:pPr>
+      <w:r>
+        <w:rPr>
+          <w:lang w:val="en-GB"/>
+        </w:rPr>
+        <w:t xml:space="preserve">Leap in to unknown – </w:t>
+      </w:r>
+      <w:proofErr w:type="spellStart"/>
+      <w:r>
+        <w:rPr>
+          <w:lang w:val="en-GB"/>
+        </w:rPr>
+        <w:t>iść</w:t>
+      </w:r>
+      <w:proofErr w:type="spellEnd"/>
+      <w:r>
+        <w:rPr>
+          <w:lang w:val="en-GB"/>
+        </w:rPr>
+        <w:t xml:space="preserve"> / </w:t>
+      </w:r>
+      <w:proofErr w:type="spellStart"/>
+      <w:r>
+        <w:rPr>
+          <w:lang w:val="en-GB"/>
+        </w:rPr>
+        <w:t>wskoczyć</w:t>
+      </w:r>
+      <w:proofErr w:type="spellEnd"/>
+      <w:r>
+        <w:rPr>
+          <w:lang w:val="en-GB"/>
+        </w:rPr>
+        <w:t xml:space="preserve"> w </w:t>
+      </w:r>
+      <w:proofErr w:type="spellStart"/>
+      <w:r>
+        <w:rPr>
+          <w:lang w:val="en-GB"/>
+        </w:rPr>
+        <w:t>nieznane</w:t>
+      </w:r>
+      <w:proofErr w:type="spellEnd"/>
+    </w:p>
+    <w:p>
+      <w:pPr>
+        <w:rPr>
+          <w:lang w:val="en-GB"/>
+        </w:rPr>
+      </w:pPr>
+      <w:r>
+        <w:rPr>
+          <w:lang w:val="en-GB"/>
         </w:rPr>
         <w:t xml:space="preserve">Muster the Energy – </w:t>
       </w:r>
       <w:proofErr w:type="spellStart"/>
       <w:r>
         <w:rPr>
-          <w:lang w:val="en-US"/>
+          <w:lang w:val="en-GB"/>
         </w:rPr>
         <w:t>wykrzecać</w:t>
       </w:r>
       <w:proofErr w:type="spellEnd"/>
       <w:r>
         <w:rPr>
-          <w:lang w:val="en-US"/>
-        </w:rPr>
-        <w:t xml:space="preserve"> </w:t>
-      </w:r>
-      <w:proofErr w:type="spellStart"/>
-      <w:r>
-        <w:rPr>
-          <w:lang w:val="en-US"/>
-        </w:rPr>
-        <w:t>e</w:t>
-      </w:r>
-      <w:r>
-        <w:rPr>
-          <w:lang w:val="en-US"/>
-        </w:rPr>
-        <w:t>nergię</w:t>
-      </w:r>
-      <w:proofErr w:type="spellEnd"/>
-    </w:p>
-    <w:p>
-      <w:proofErr w:type="spellStart"/>
-      <w:r>
-        <w:t>Exorbitant</w:t>
-      </w:r>
-      <w:proofErr w:type="spellEnd"/>
-      <w:r>
-        <w:t xml:space="preserve"> – wygórowane</w:t>
-      </w:r>
-    </w:p>
-    <w:p>
-      <w:proofErr w:type="spellStart"/>
-      <w:r>
-        <w:t>Put</w:t>
-      </w:r>
-      <w:proofErr w:type="spellEnd"/>
-      <w:r>
-        <w:t xml:space="preserve"> off – zniechęcać</w:t>
-      </w:r>
-    </w:p>
-    <w:p>
-      <w:pPr>
-        <w:rPr>
-          <w:lang w:val="en-US"/>
-        </w:rPr>
-      </w:pPr>
-      <w:r>
-        <w:rPr>
-          <w:lang w:val="en-US"/>
+          <w:lang w:val="en-GB"/>
+        </w:rPr>
+        <w:t xml:space="preserve"> </w:t>
+      </w:r>
+      <w:proofErr w:type="spellStart"/>
+      <w:r>
+        <w:rPr>
+          <w:lang w:val="en-GB"/>
+        </w:rPr>
+        <w:t>energię</w:t>
+      </w:r>
+      <w:proofErr w:type="spellEnd"/>
+    </w:p>
+    <w:p>
+      <w:pPr>
+        <w:rPr>
+          <w:lang w:val="en-GB"/>
+        </w:rPr>
+      </w:pPr>
+      <w:r>
+        <w:rPr>
+          <w:lang w:val="en-GB"/>
+        </w:rPr>
+        <w:t xml:space="preserve">Exorbitant – </w:t>
+      </w:r>
+      <w:proofErr w:type="spellStart"/>
+      <w:r>
+        <w:rPr>
+          <w:lang w:val="en-GB"/>
+        </w:rPr>
+        <w:t>wygórowane</w:t>
+      </w:r>
+      <w:proofErr w:type="spellEnd"/>
+    </w:p>
+    <w:p>
+      <w:pPr>
+        <w:rPr>
+          <w:lang w:val="en-GB"/>
+        </w:rPr>
+      </w:pPr>
+      <w:r>
+        <w:rPr>
+          <w:lang w:val="en-GB"/>
+        </w:rPr>
+        <w:t xml:space="preserve">Put off – </w:t>
+      </w:r>
+      <w:proofErr w:type="spellStart"/>
+      <w:r>
+        <w:rPr>
+          <w:lang w:val="en-GB"/>
+        </w:rPr>
+        <w:t>zniechęcać</w:t>
+      </w:r>
+      <w:proofErr w:type="spellEnd"/>
+    </w:p>
+    <w:p>
+      <w:pPr>
+        <w:rPr>
+          <w:lang w:val="en-GB"/>
+        </w:rPr>
+      </w:pPr>
+      <w:r>
+        <w:rPr>
+          <w:lang w:val="en-GB"/>
         </w:rPr>
         <w:t xml:space="preserve">Hurdles – </w:t>
       </w:r>
       <w:proofErr w:type="spellStart"/>
       <w:r>
         <w:rPr>
-          <w:lang w:val="en-US"/>
+          <w:lang w:val="en-GB"/>
         </w:rPr>
         <w:t>trudności</w:t>
       </w:r>
       <w:proofErr w:type="spellEnd"/>
     </w:p>
     <w:p>
-      <w:proofErr w:type="spellStart"/>
-      <w:r>
-        <w:t>Utilising</w:t>
-      </w:r>
-      <w:proofErr w:type="spellEnd"/>
-      <w:r>
-        <w:t xml:space="preserve"> </w:t>
-      </w:r>
-      <w:proofErr w:type="spellStart"/>
-      <w:r>
-        <w:t>pre-existing</w:t>
-      </w:r>
-      <w:proofErr w:type="spellEnd"/>
-      <w:r>
-        <w:t xml:space="preserve"> networks – wykorzystać </w:t>
-      </w:r>
-      <w:proofErr w:type="gramStart"/>
-      <w:r>
+      <w:pPr>
+        <w:rPr>
+          <w:lang w:val="en-GB"/>
+        </w:rPr>
+      </w:pPr>
+      <w:r>
+        <w:rPr>
+          <w:lang w:val="en-GB"/>
+        </w:rPr>
+        <w:t xml:space="preserve">Utilising pre-existing networks – </w:t>
+      </w:r>
+      <w:proofErr w:type="spellStart"/>
+      <w:r>
+        <w:rPr>
+          <w:lang w:val="en-GB"/>
+        </w:rPr>
+        <w:t>wykorzystać</w:t>
+      </w:r>
+      <w:proofErr w:type="spellEnd"/>
+      <w:r>
+        <w:rPr>
+          <w:lang w:val="en-GB"/>
+        </w:rPr>
+        <w:t xml:space="preserve"> </w:t>
+      </w:r>
+      <w:proofErr w:type="spellStart"/>
+      <w:r>
+        <w:rPr>
+          <w:lang w:val="en-GB"/>
+        </w:rPr>
         <w:t>studentów</w:t>
       </w:r>
-      <w:proofErr w:type="gramEnd"/>
-      <w:r>
-        <w:t xml:space="preserve"> którzy j</w:t>
-      </w:r>
-      <w:r>
-        <w:t>uż to robili</w:t>
-      </w:r>
-    </w:p>
-    <w:p>
-      <w:pPr>
-        <w:rPr>
-          <w:lang w:val="en-US"/>
-        </w:rPr>
-      </w:pPr>
-      <w:r>
-        <w:rPr>
-          <w:lang w:val="en-US"/>
-        </w:rPr>
-        <w:t xml:space="preserve">Teetering on the Edge </w:t>
-      </w:r>
-      <w:r>
-        <w:rPr>
-          <w:lang w:val="en-US"/>
-        </w:rPr>
-        <w:t>–</w:t>
-      </w:r>
-      <w:r>
-        <w:rPr>
-          <w:lang w:val="en-US"/>
-        </w:rPr>
-        <w:t xml:space="preserve"> </w:t>
-      </w:r>
-      <w:proofErr w:type="spellStart"/>
-      <w:r>
-        <w:rPr>
-          <w:lang w:val="en-US"/>
-        </w:rPr>
-        <w:t>w</w:t>
-      </w:r>
-      <w:r>
-        <w:rPr>
-          <w:lang w:val="en-US"/>
-        </w:rPr>
-        <w:t>achać</w:t>
-      </w:r>
-      <w:proofErr w:type="spellEnd"/>
-      <w:r>
-        <w:rPr>
-          <w:lang w:val="en-US"/>
-        </w:rPr>
-        <w:t xml:space="preserve"> </w:t>
-      </w:r>
-      <w:proofErr w:type="spellStart"/>
-      <w:r>
-        <w:rPr>
-          <w:lang w:val="en-US"/>
+      <w:proofErr w:type="spellEnd"/>
+      <w:r>
+        <w:rPr>
+          <w:lang w:val="en-GB"/>
+        </w:rPr>
+        <w:t xml:space="preserve"> </w:t>
+      </w:r>
+      <w:proofErr w:type="spellStart"/>
+      <w:r>
+        <w:rPr>
+          <w:lang w:val="en-GB"/>
+        </w:rPr>
+        <w:t>którzy</w:t>
+      </w:r>
+      <w:proofErr w:type="spellEnd"/>
+      <w:r>
+        <w:rPr>
+          <w:lang w:val="en-GB"/>
+        </w:rPr>
+        <w:t xml:space="preserve"> </w:t>
+      </w:r>
+      <w:proofErr w:type="spellStart"/>
+      <w:r>
+        <w:rPr>
+          <w:lang w:val="en-GB"/>
+        </w:rPr>
+        <w:t>już</w:t>
+      </w:r>
+      <w:proofErr w:type="spellEnd"/>
+      <w:r>
+        <w:rPr>
+          <w:lang w:val="en-GB"/>
+        </w:rPr>
+        <w:t xml:space="preserve"> to </w:t>
+      </w:r>
+      <w:proofErr w:type="spellStart"/>
+      <w:r>
+        <w:rPr>
+          <w:lang w:val="en-GB"/>
+        </w:rPr>
+        <w:t>robili</w:t>
+      </w:r>
+      <w:proofErr w:type="spellEnd"/>
+    </w:p>
+    <w:p>
+      <w:pPr>
+        <w:rPr>
+          <w:lang w:val="en-GB"/>
+        </w:rPr>
+      </w:pPr>
+      <w:r>
+        <w:rPr>
+          <w:lang w:val="en-GB"/>
+        </w:rPr>
+        <w:t xml:space="preserve">Teetering on the Edge – </w:t>
+      </w:r>
+      <w:proofErr w:type="spellStart"/>
+      <w:r>
+        <w:rPr>
+          <w:lang w:val="en-GB"/>
+        </w:rPr>
+        <w:t>wachać</w:t>
+      </w:r>
+      <w:proofErr w:type="spellEnd"/>
+      <w:r>
+        <w:rPr>
+          <w:lang w:val="en-GB"/>
+        </w:rPr>
+        <w:t xml:space="preserve"> </w:t>
+      </w:r>
+      <w:proofErr w:type="spellStart"/>
+      <w:r>
+        <w:rPr>
+          <w:lang w:val="en-GB"/>
         </w:rPr>
         <w:t>się</w:t>
       </w:r>
@@ -391,12 +978,12 @@
     <w:p>
       <w:pPr>
         <w:rPr>
-          <w:lang w:val="en-US"/>
-        </w:rPr>
-      </w:pPr>
-      <w:r>
-        <w:rPr>
-          <w:lang w:val="en-US"/>
+          <w:lang w:val="en-GB"/>
+        </w:rPr>
+      </w:pPr>
+      <w:r>
+        <w:rPr>
+          <w:lang w:val="en-GB"/>
         </w:rPr>
         <w:t>Very involved – actively involved</w:t>
       </w:r>
@@ -404,12 +991,12 @@
     <w:p>
       <w:pPr>
         <w:rPr>
-          <w:lang w:val="en-US"/>
-        </w:rPr>
-      </w:pPr>
-      <w:r>
-        <w:rPr>
-          <w:lang w:val="en-US"/>
+          <w:lang w:val="en-GB"/>
+        </w:rPr>
+      </w:pPr>
+      <w:r>
+        <w:rPr>
+          <w:lang w:val="en-GB"/>
         </w:rPr>
         <w:t>3/18</w:t>
       </w:r>
@@ -422,12 +1009,12 @@
           <w:numId w:val="2"/>
         </w:numPr>
         <w:rPr>
-          <w:lang w:val="en-US"/>
-        </w:rPr>
-      </w:pPr>
-      <w:r>
-        <w:rPr>
-          <w:lang w:val="en-US"/>
+          <w:lang w:val="en-GB"/>
+        </w:rPr>
+      </w:pPr>
+      <w:r>
+        <w:rPr>
+          <w:lang w:val="en-GB"/>
         </w:rPr>
         <w:t>C</w:t>
       </w:r>
@@ -440,12 +1027,12 @@
           <w:numId w:val="2"/>
         </w:numPr>
         <w:rPr>
-          <w:lang w:val="en-US"/>
-        </w:rPr>
-      </w:pPr>
-      <w:r>
-        <w:rPr>
-          <w:lang w:val="en-US"/>
+          <w:lang w:val="en-GB"/>
+        </w:rPr>
+      </w:pPr>
+      <w:r>
+        <w:rPr>
+          <w:lang w:val="en-GB"/>
         </w:rPr>
         <w:t xml:space="preserve">G </w:t>
       </w:r>
@@ -458,12 +1045,12 @@
           <w:numId w:val="2"/>
         </w:numPr>
         <w:rPr>
-          <w:lang w:val="en-US"/>
-        </w:rPr>
-      </w:pPr>
-      <w:r>
-        <w:rPr>
-          <w:lang w:val="en-US"/>
+          <w:lang w:val="en-GB"/>
+        </w:rPr>
+      </w:pPr>
+      <w:r>
+        <w:rPr>
+          <w:lang w:val="en-GB"/>
         </w:rPr>
         <w:t xml:space="preserve">F </w:t>
       </w:r>
@@ -476,12 +1063,12 @@
           <w:numId w:val="2"/>
         </w:numPr>
         <w:rPr>
-          <w:lang w:val="en-US"/>
-        </w:rPr>
-      </w:pPr>
-      <w:r>
-        <w:rPr>
-          <w:lang w:val="en-US"/>
+          <w:lang w:val="en-GB"/>
+        </w:rPr>
+      </w:pPr>
+      <w:r>
+        <w:rPr>
+          <w:lang w:val="en-GB"/>
         </w:rPr>
         <w:t>E</w:t>
       </w:r>
@@ -494,12 +1081,12 @@
           <w:numId w:val="2"/>
         </w:numPr>
         <w:rPr>
-          <w:lang w:val="en-US"/>
-        </w:rPr>
-      </w:pPr>
-      <w:r>
-        <w:rPr>
-          <w:lang w:val="en-US"/>
+          <w:lang w:val="en-GB"/>
+        </w:rPr>
+      </w:pPr>
+      <w:r>
+        <w:rPr>
+          <w:lang w:val="en-GB"/>
         </w:rPr>
         <w:t>A</w:t>
       </w:r>
@@ -512,18 +1099,18 @@
           <w:numId w:val="2"/>
         </w:numPr>
         <w:rPr>
-          <w:lang w:val="en-US"/>
-        </w:rPr>
-      </w:pPr>
-      <w:r>
-        <w:rPr>
-          <w:lang w:val="en-US"/>
+          <w:lang w:val="en-GB"/>
+        </w:rPr>
+      </w:pPr>
+      <w:r>
+        <w:rPr>
+          <w:lang w:val="en-GB"/>
         </w:rPr>
         <w:t>B</w:t>
       </w:r>
       <w:r>
         <w:rPr>
-          <w:lang w:val="en-US"/>
+          <w:lang w:val="en-GB"/>
         </w:rPr>
         <w:t xml:space="preserve"> </w:t>
       </w:r>
@@ -532,7 +1119,7 @@
       <w:pPr>
         <w:ind w:left="360"/>
         <w:rPr>
-          <w:lang w:val="en-US"/>
+          <w:lang w:val="en-GB"/>
         </w:rPr>
       </w:pPr>
     </w:p>
@@ -544,33 +1131,33 @@
           <w:numId w:val="3"/>
         </w:numPr>
         <w:rPr>
-          <w:lang w:val="en-US"/>
-        </w:rPr>
-      </w:pPr>
-      <w:r>
-        <w:rPr>
-          <w:lang w:val="en-US"/>
+          <w:lang w:val="en-GB"/>
+        </w:rPr>
+      </w:pPr>
+      <w:r>
+        <w:rPr>
+          <w:lang w:val="en-GB"/>
         </w:rPr>
         <w:t xml:space="preserve">Gauge – </w:t>
       </w:r>
       <w:proofErr w:type="spellStart"/>
       <w:r>
         <w:rPr>
-          <w:lang w:val="en-US"/>
+          <w:lang w:val="en-GB"/>
         </w:rPr>
         <w:t>mierzyć</w:t>
       </w:r>
       <w:proofErr w:type="spellEnd"/>
       <w:r>
         <w:rPr>
-          <w:lang w:val="en-US"/>
+          <w:lang w:val="en-GB"/>
         </w:rPr>
         <w:t xml:space="preserve">, </w:t>
       </w:r>
       <w:proofErr w:type="spellStart"/>
       <w:r>
         <w:rPr>
-          <w:lang w:val="en-US"/>
+          <w:lang w:val="en-GB"/>
         </w:rPr>
         <w:t>oceniać</w:t>
       </w:r>
@@ -584,26 +1171,26 @@
           <w:numId w:val="3"/>
         </w:numPr>
         <w:rPr>
-          <w:lang w:val="en-US"/>
-        </w:rPr>
-      </w:pPr>
-      <w:r>
-        <w:rPr>
-          <w:lang w:val="en-US"/>
+          <w:lang w:val="en-GB"/>
+        </w:rPr>
+      </w:pPr>
+      <w:r>
+        <w:rPr>
+          <w:lang w:val="en-GB"/>
         </w:rPr>
         <w:t xml:space="preserve">Get put off – </w:t>
       </w:r>
       <w:proofErr w:type="spellStart"/>
       <w:r>
         <w:rPr>
-          <w:lang w:val="en-US"/>
+          <w:lang w:val="en-GB"/>
         </w:rPr>
         <w:t>zniechęcić</w:t>
       </w:r>
       <w:proofErr w:type="spellEnd"/>
       <w:r>
         <w:rPr>
-          <w:lang w:val="en-US"/>
+          <w:lang w:val="en-GB"/>
         </w:rPr>
         <w:t xml:space="preserve"> </w:t>
       </w:r>
@@ -616,33 +1203,33 @@
           <w:numId w:val="3"/>
         </w:numPr>
         <w:rPr>
-          <w:lang w:val="en-US"/>
-        </w:rPr>
-      </w:pPr>
-      <w:r>
-        <w:rPr>
-          <w:lang w:val="en-US"/>
+          <w:lang w:val="en-GB"/>
+        </w:rPr>
+      </w:pPr>
+      <w:r>
+        <w:rPr>
+          <w:lang w:val="en-GB"/>
         </w:rPr>
         <w:t xml:space="preserve">Get prodded – </w:t>
       </w:r>
       <w:proofErr w:type="spellStart"/>
       <w:r>
         <w:rPr>
-          <w:lang w:val="en-US"/>
+          <w:lang w:val="en-GB"/>
         </w:rPr>
         <w:t>szturkchnąć</w:t>
       </w:r>
       <w:proofErr w:type="spellEnd"/>
       <w:r>
         <w:rPr>
-          <w:lang w:val="en-US"/>
+          <w:lang w:val="en-GB"/>
         </w:rPr>
         <w:t xml:space="preserve">, </w:t>
       </w:r>
       <w:proofErr w:type="spellStart"/>
       <w:r>
         <w:rPr>
-          <w:lang w:val="en-US"/>
+          <w:lang w:val="en-GB"/>
         </w:rPr>
         <w:t>zmotywować</w:t>
       </w:r>
@@ -656,33 +1243,33 @@
           <w:numId w:val="3"/>
         </w:numPr>
         <w:rPr>
-          <w:lang w:val="en-US"/>
-        </w:rPr>
-      </w:pPr>
-      <w:r>
-        <w:rPr>
-          <w:lang w:val="en-US"/>
+          <w:lang w:val="en-GB"/>
+        </w:rPr>
+      </w:pPr>
+      <w:r>
+        <w:rPr>
+          <w:lang w:val="en-GB"/>
         </w:rPr>
         <w:t xml:space="preserve">Mishaps – </w:t>
       </w:r>
       <w:proofErr w:type="spellStart"/>
       <w:r>
         <w:rPr>
-          <w:lang w:val="en-US"/>
+          <w:lang w:val="en-GB"/>
         </w:rPr>
         <w:t>nieszczęśliwe</w:t>
       </w:r>
       <w:proofErr w:type="spellEnd"/>
       <w:r>
         <w:rPr>
-          <w:lang w:val="en-US"/>
-        </w:rPr>
-        <w:t xml:space="preserve"> </w:t>
-      </w:r>
-      <w:proofErr w:type="spellStart"/>
-      <w:r>
-        <w:rPr>
-          <w:lang w:val="en-US"/>
+          <w:lang w:val="en-GB"/>
+        </w:rPr>
+        <w:t xml:space="preserve"> </w:t>
+      </w:r>
+      <w:proofErr w:type="spellStart"/>
+      <w:r>
+        <w:rPr>
+          <w:lang w:val="en-GB"/>
         </w:rPr>
         <w:t>wypadki</w:t>
       </w:r>
@@ -696,12 +1283,12 @@
           <w:numId w:val="3"/>
         </w:numPr>
         <w:rPr>
-          <w:lang w:val="en-US"/>
-        </w:rPr>
-      </w:pPr>
-      <w:r>
-        <w:rPr>
-          <w:lang w:val="en-US"/>
+          <w:lang w:val="en-GB"/>
+        </w:rPr>
+      </w:pPr>
+      <w:r>
+        <w:rPr>
+          <w:lang w:val="en-GB"/>
         </w:rPr>
         <w:lastRenderedPageBreak/>
         <w:t xml:space="preserve">Beforehand - </w:t>
@@ -709,7 +1296,7 @@
       <w:proofErr w:type="spellStart"/>
       <w:r>
         <w:rPr>
-          <w:lang w:val="en-US"/>
+          <w:lang w:val="en-GB"/>
         </w:rPr>
         <w:t>wcześniej</w:t>
       </w:r>
@@ -723,33 +1310,33 @@
           <w:numId w:val="3"/>
         </w:numPr>
         <w:rPr>
-          <w:lang w:val="en-US"/>
-        </w:rPr>
-      </w:pPr>
-      <w:r>
-        <w:rPr>
-          <w:lang w:val="en-US"/>
+          <w:lang w:val="en-GB"/>
+        </w:rPr>
+      </w:pPr>
+      <w:r>
+        <w:rPr>
+          <w:lang w:val="en-GB"/>
         </w:rPr>
         <w:t xml:space="preserve">Solely – </w:t>
       </w:r>
       <w:proofErr w:type="spellStart"/>
       <w:r>
         <w:rPr>
-          <w:lang w:val="en-US"/>
+          <w:lang w:val="en-GB"/>
         </w:rPr>
         <w:t>wyłącznie</w:t>
       </w:r>
       <w:proofErr w:type="spellEnd"/>
       <w:r>
         <w:rPr>
-          <w:lang w:val="en-US"/>
+          <w:lang w:val="en-GB"/>
         </w:rPr>
         <w:t xml:space="preserve">, </w:t>
       </w:r>
       <w:proofErr w:type="spellStart"/>
       <w:r>
         <w:rPr>
-          <w:lang w:val="en-US"/>
+          <w:lang w:val="en-GB"/>
         </w:rPr>
         <w:t>jedynie</w:t>
       </w:r>
@@ -763,19 +1350,19 @@
           <w:numId w:val="3"/>
         </w:numPr>
         <w:rPr>
-          <w:lang w:val="en-US"/>
-        </w:rPr>
-      </w:pPr>
-      <w:r>
-        <w:rPr>
-          <w:lang w:val="en-US"/>
+          <w:lang w:val="en-GB"/>
+        </w:rPr>
+      </w:pPr>
+      <w:r>
+        <w:rPr>
+          <w:lang w:val="en-GB"/>
         </w:rPr>
         <w:t xml:space="preserve">Opportunity – </w:t>
       </w:r>
       <w:proofErr w:type="spellStart"/>
       <w:r>
         <w:rPr>
-          <w:lang w:val="en-US"/>
+          <w:lang w:val="en-GB"/>
         </w:rPr>
         <w:t>okazja</w:t>
       </w:r>
@@ -789,40 +1376,40 @@
           <w:numId w:val="3"/>
         </w:numPr>
         <w:rPr>
-          <w:lang w:val="en-US"/>
-        </w:rPr>
-      </w:pPr>
-      <w:r>
-        <w:rPr>
-          <w:lang w:val="en-US"/>
+          <w:lang w:val="en-GB"/>
+        </w:rPr>
+      </w:pPr>
+      <w:r>
+        <w:rPr>
+          <w:lang w:val="en-GB"/>
         </w:rPr>
         <w:t xml:space="preserve">Unparalleled – </w:t>
       </w:r>
       <w:proofErr w:type="spellStart"/>
       <w:r>
         <w:rPr>
-          <w:lang w:val="en-US"/>
+          <w:lang w:val="en-GB"/>
         </w:rPr>
         <w:t>niezrównana</w:t>
       </w:r>
       <w:proofErr w:type="spellEnd"/>
       <w:r>
         <w:rPr>
-          <w:lang w:val="en-US"/>
+          <w:lang w:val="en-GB"/>
         </w:rPr>
         <w:t xml:space="preserve"> (np. </w:t>
       </w:r>
       <w:proofErr w:type="spellStart"/>
       <w:r>
         <w:rPr>
-          <w:lang w:val="en-US"/>
+          <w:lang w:val="en-GB"/>
         </w:rPr>
         <w:t>Okazja</w:t>
       </w:r>
       <w:proofErr w:type="spellEnd"/>
       <w:r>
         <w:rPr>
-          <w:lang w:val="en-US"/>
+          <w:lang w:val="en-GB"/>
         </w:rPr>
         <w:t>)</w:t>
       </w:r>
@@ -835,19 +1422,19 @@
           <w:numId w:val="3"/>
         </w:numPr>
         <w:rPr>
-          <w:lang w:val="en-US"/>
-        </w:rPr>
-      </w:pPr>
-      <w:r>
-        <w:rPr>
-          <w:lang w:val="en-US"/>
+          <w:lang w:val="en-GB"/>
+        </w:rPr>
+      </w:pPr>
+      <w:r>
+        <w:rPr>
+          <w:lang w:val="en-GB"/>
         </w:rPr>
         <w:t xml:space="preserve">Thoroughly – </w:t>
       </w:r>
       <w:proofErr w:type="spellStart"/>
       <w:r>
         <w:rPr>
-          <w:lang w:val="en-US"/>
+          <w:lang w:val="en-GB"/>
         </w:rPr>
         <w:t>dokładnie</w:t>
       </w:r>
@@ -861,19 +1448,19 @@
           <w:numId w:val="3"/>
         </w:numPr>
         <w:rPr>
-          <w:lang w:val="en-US"/>
-        </w:rPr>
-      </w:pPr>
-      <w:r>
-        <w:rPr>
-          <w:lang w:val="en-US"/>
+          <w:lang w:val="en-GB"/>
+        </w:rPr>
+      </w:pPr>
+      <w:r>
+        <w:rPr>
+          <w:lang w:val="en-GB"/>
         </w:rPr>
         <w:t xml:space="preserve">Invaluable – </w:t>
       </w:r>
       <w:proofErr w:type="spellStart"/>
       <w:r>
         <w:rPr>
-          <w:lang w:val="en-US"/>
+          <w:lang w:val="en-GB"/>
         </w:rPr>
         <w:t>nieocenione</w:t>
       </w:r>
@@ -887,26 +1474,26 @@
           <w:numId w:val="3"/>
         </w:numPr>
         <w:rPr>
-          <w:lang w:val="en-US"/>
-        </w:rPr>
-      </w:pPr>
-      <w:r>
-        <w:rPr>
-          <w:lang w:val="en-US"/>
+          <w:lang w:val="en-GB"/>
+        </w:rPr>
+      </w:pPr>
+      <w:r>
+        <w:rPr>
+          <w:lang w:val="en-GB"/>
         </w:rPr>
         <w:t xml:space="preserve">Substantially – </w:t>
       </w:r>
       <w:proofErr w:type="spellStart"/>
       <w:r>
         <w:rPr>
-          <w:lang w:val="en-US"/>
+          <w:lang w:val="en-GB"/>
         </w:rPr>
         <w:t>znaczące</w:t>
       </w:r>
       <w:proofErr w:type="spellEnd"/>
       <w:r>
         <w:rPr>
-          <w:lang w:val="en-US"/>
+          <w:lang w:val="en-GB"/>
         </w:rPr>
         <w:t xml:space="preserve"> </w:t>
       </w:r>
@@ -915,20 +1502,14 @@
       <w:pPr>
         <w:ind w:left="360"/>
         <w:rPr>
-          <w:lang w:val="en-US"/>
-        </w:rPr>
-      </w:pPr>
-      <w:r>
-        <w:rPr>
-          <w:lang w:val="en-US"/>
-        </w:rPr>
-        <w:t>5</w:t>
-      </w:r>
-      <w:r>
-        <w:rPr>
-          <w:lang w:val="en-US"/>
-        </w:rPr>
-        <w:t>/19</w:t>
+          <w:lang w:val="en-GB"/>
+        </w:rPr>
+      </w:pPr>
+      <w:r>
+        <w:rPr>
+          <w:lang w:val="en-GB"/>
+        </w:rPr>
+        <w:t>5/19</w:t>
       </w:r>
     </w:p>
     <w:p>
@@ -939,12 +1520,12 @@
           <w:numId w:val="4"/>
         </w:numPr>
         <w:rPr>
-          <w:lang w:val="en-US"/>
-        </w:rPr>
-      </w:pPr>
-      <w:r>
-        <w:rPr>
-          <w:lang w:val="en-US"/>
+          <w:lang w:val="en-GB"/>
+        </w:rPr>
+      </w:pPr>
+      <w:r>
+        <w:rPr>
+          <w:lang w:val="en-GB"/>
         </w:rPr>
         <w:t>Get cold feet, step outside their comfort zone</w:t>
       </w:r>
@@ -957,33 +1538,33 @@
           <w:numId w:val="4"/>
         </w:numPr>
         <w:rPr>
-          <w:lang w:val="en-US"/>
-        </w:rPr>
-      </w:pPr>
-      <w:r>
-        <w:rPr>
-          <w:lang w:val="en-US"/>
+          <w:lang w:val="en-GB"/>
+        </w:rPr>
+      </w:pPr>
+      <w:r>
+        <w:rPr>
+          <w:lang w:val="en-GB"/>
         </w:rPr>
         <w:t xml:space="preserve">Proactive approach – </w:t>
       </w:r>
       <w:proofErr w:type="spellStart"/>
       <w:r>
         <w:rPr>
-          <w:lang w:val="en-US"/>
+          <w:lang w:val="en-GB"/>
         </w:rPr>
         <w:t>aktywny</w:t>
       </w:r>
       <w:proofErr w:type="spellEnd"/>
       <w:r>
         <w:rPr>
-          <w:lang w:val="en-US"/>
-        </w:rPr>
-        <w:t xml:space="preserve"> </w:t>
-      </w:r>
-      <w:proofErr w:type="spellStart"/>
-      <w:r>
-        <w:rPr>
-          <w:lang w:val="en-US"/>
+          <w:lang w:val="en-GB"/>
+        </w:rPr>
+        <w:t xml:space="preserve"> </w:t>
+      </w:r>
+      <w:proofErr w:type="spellStart"/>
+      <w:r>
+        <w:rPr>
+          <w:lang w:val="en-GB"/>
         </w:rPr>
         <w:t>udział</w:t>
       </w:r>
@@ -997,47 +1578,47 @@
           <w:numId w:val="4"/>
         </w:numPr>
         <w:rPr>
-          <w:lang w:val="en-US"/>
-        </w:rPr>
-      </w:pPr>
-      <w:r>
-        <w:rPr>
-          <w:lang w:val="en-US"/>
+          <w:lang w:val="en-GB"/>
+        </w:rPr>
+      </w:pPr>
+      <w:r>
+        <w:rPr>
+          <w:lang w:val="en-GB"/>
         </w:rPr>
         <w:t xml:space="preserve">Venture Further afield – </w:t>
       </w:r>
       <w:proofErr w:type="spellStart"/>
       <w:r>
         <w:rPr>
-          <w:lang w:val="en-US"/>
+          <w:lang w:val="en-GB"/>
         </w:rPr>
         <w:t>boje</w:t>
       </w:r>
       <w:proofErr w:type="spellEnd"/>
       <w:r>
         <w:rPr>
-          <w:lang w:val="en-US"/>
-        </w:rPr>
-        <w:t xml:space="preserve"> </w:t>
-      </w:r>
-      <w:proofErr w:type="spellStart"/>
-      <w:r>
-        <w:rPr>
-          <w:lang w:val="en-US"/>
+          <w:lang w:val="en-GB"/>
+        </w:rPr>
+        <w:t xml:space="preserve"> </w:t>
+      </w:r>
+      <w:proofErr w:type="spellStart"/>
+      <w:r>
+        <w:rPr>
+          <w:lang w:val="en-GB"/>
         </w:rPr>
         <w:t>się</w:t>
       </w:r>
       <w:proofErr w:type="spellEnd"/>
       <w:r>
         <w:rPr>
-          <w:lang w:val="en-US"/>
+          <w:lang w:val="en-GB"/>
         </w:rPr>
         <w:t xml:space="preserve"> ale ide </w:t>
       </w:r>
       <w:proofErr w:type="spellStart"/>
       <w:r>
         <w:rPr>
-          <w:lang w:val="en-US"/>
+          <w:lang w:val="en-GB"/>
         </w:rPr>
         <w:t>dalej</w:t>
       </w:r>
@@ -1051,67 +1632,47 @@
           <w:numId w:val="4"/>
         </w:numPr>
         <w:rPr>
-          <w:lang w:val="en-US"/>
-        </w:rPr>
-      </w:pPr>
-      <w:r>
-        <w:rPr>
-          <w:lang w:val="en-US"/>
+          <w:lang w:val="en-GB"/>
+        </w:rPr>
+      </w:pPr>
+      <w:r>
+        <w:rPr>
+          <w:lang w:val="en-GB"/>
         </w:rPr>
         <w:t xml:space="preserve">Teetering on the edge – </w:t>
       </w:r>
       <w:proofErr w:type="spellStart"/>
-      <w:proofErr w:type="gramStart"/>
-      <w:r>
-        <w:rPr>
-          <w:lang w:val="en-US"/>
+      <w:r>
+        <w:rPr>
+          <w:lang w:val="en-GB"/>
         </w:rPr>
         <w:t>wachaliśmy</w:t>
       </w:r>
       <w:proofErr w:type="spellEnd"/>
       <w:r>
         <w:rPr>
-          <w:lang w:val="en-US"/>
-        </w:rPr>
-        <w:t xml:space="preserve"> ,</w:t>
-      </w:r>
-      <w:proofErr w:type="gramEnd"/>
-      <w:r>
-        <w:rPr>
-          <w:lang w:val="en-US"/>
-        </w:rPr>
-        <w:t xml:space="preserve"> </w:t>
-      </w:r>
-      <w:r>
-        <w:rPr>
-          <w:lang w:val="en-US"/>
-        </w:rPr>
-        <w:t>Muster the energy</w:t>
-      </w:r>
-      <w:r>
-        <w:rPr>
-          <w:lang w:val="en-US"/>
-        </w:rPr>
-        <w:t xml:space="preserve"> – </w:t>
-      </w:r>
-      <w:proofErr w:type="spellStart"/>
-      <w:r>
-        <w:rPr>
-          <w:lang w:val="en-US"/>
+          <w:lang w:val="en-GB"/>
+        </w:rPr>
+        <w:t xml:space="preserve"> , Muster the energy – </w:t>
+      </w:r>
+      <w:proofErr w:type="spellStart"/>
+      <w:r>
+        <w:rPr>
+          <w:lang w:val="en-GB"/>
         </w:rPr>
         <w:t>zebrać</w:t>
       </w:r>
       <w:proofErr w:type="spellEnd"/>
       <w:r>
         <w:rPr>
-          <w:lang w:val="en-US"/>
-        </w:rPr>
-        <w:t xml:space="preserve"> </w:t>
-      </w:r>
-      <w:proofErr w:type="spellStart"/>
-      <w:r>
-        <w:rPr>
-          <w:lang w:val="en-US"/>
+          <w:lang w:val="en-GB"/>
+        </w:rPr>
+        <w:t xml:space="preserve"> </w:t>
+      </w:r>
+      <w:proofErr w:type="spellStart"/>
+      <w:r>
+        <w:rPr>
+          <w:lang w:val="en-GB"/>
         </w:rPr>
         <w:t>energie</w:t>
       </w:r>
@@ -1124,26 +1685,66 @@
           <w:ilvl w:val="0"/>
           <w:numId w:val="4"/>
         </w:numPr>
-      </w:pPr>
-      <w:proofErr w:type="spellStart"/>
-      <w:r>
-        <w:t>Breeze</w:t>
-      </w:r>
-      <w:proofErr w:type="spellEnd"/>
-      <w:r>
-        <w:t xml:space="preserve"> </w:t>
-      </w:r>
-      <w:proofErr w:type="spellStart"/>
-      <w:r>
-        <w:t>through</w:t>
-      </w:r>
-      <w:proofErr w:type="spellEnd"/>
-      <w:r>
-        <w:t xml:space="preserve"> – przebrnąć, przejść pr</w:t>
-      </w:r>
-      <w:r>
-        <w:t>zez coś</w:t>
-      </w:r>
+        <w:rPr>
+          <w:lang w:val="en-GB"/>
+        </w:rPr>
+      </w:pPr>
+      <w:r>
+        <w:rPr>
+          <w:lang w:val="en-GB"/>
+        </w:rPr>
+        <w:t xml:space="preserve">Breeze through – </w:t>
+      </w:r>
+      <w:proofErr w:type="spellStart"/>
+      <w:r>
+        <w:rPr>
+          <w:lang w:val="en-GB"/>
+        </w:rPr>
+        <w:t>przebrnąć</w:t>
+      </w:r>
+      <w:proofErr w:type="spellEnd"/>
+      <w:r>
+        <w:rPr>
+          <w:lang w:val="en-GB"/>
+        </w:rPr>
+        <w:t xml:space="preserve">, </w:t>
+      </w:r>
+      <w:proofErr w:type="spellStart"/>
+      <w:r>
+        <w:rPr>
+          <w:lang w:val="en-GB"/>
+        </w:rPr>
+        <w:t>przejść</w:t>
+      </w:r>
+      <w:proofErr w:type="spellEnd"/>
+      <w:r>
+        <w:rPr>
+          <w:lang w:val="en-GB"/>
+        </w:rPr>
+        <w:t xml:space="preserve"> </w:t>
+      </w:r>
+      <w:proofErr w:type="spellStart"/>
+      <w:r>
+        <w:rPr>
+          <w:lang w:val="en-GB"/>
+        </w:rPr>
+        <w:t>przez</w:t>
+      </w:r>
+      <w:proofErr w:type="spellEnd"/>
+      <w:r>
+        <w:rPr>
+          <w:lang w:val="en-GB"/>
+        </w:rPr>
+        <w:t xml:space="preserve"> </w:t>
+      </w:r>
+      <w:proofErr w:type="spellStart"/>
+      <w:r>
+        <w:rPr>
+          <w:lang w:val="en-GB"/>
+        </w:rPr>
+        <w:t>coś</w:t>
+      </w:r>
+      <w:proofErr w:type="spellEnd"/>
     </w:p>
     <w:p>
       <w:pPr>
@@ -1152,46 +1753,98 @@
           <w:ilvl w:val="0"/>
           <w:numId w:val="4"/>
         </w:numPr>
-      </w:pPr>
-      <w:proofErr w:type="spellStart"/>
-      <w:r>
-        <w:t>Leap</w:t>
-      </w:r>
-      <w:proofErr w:type="spellEnd"/>
-      <w:r>
-        <w:t xml:space="preserve"> in to the </w:t>
-      </w:r>
-      <w:proofErr w:type="spellStart"/>
-      <w:r>
-        <w:t>unknown</w:t>
-      </w:r>
-      <w:proofErr w:type="spellEnd"/>
-      <w:r>
-        <w:t xml:space="preserve"> – iść w nieznane, </w:t>
-      </w:r>
-      <w:proofErr w:type="spellStart"/>
-      <w:r>
-        <w:t>utilizing</w:t>
-      </w:r>
-      <w:proofErr w:type="spellEnd"/>
-      <w:r>
-        <w:t xml:space="preserve"> – </w:t>
-      </w:r>
-      <w:proofErr w:type="spellStart"/>
-      <w:r>
+        <w:rPr>
+          <w:lang w:val="en-GB"/>
+        </w:rPr>
+      </w:pPr>
+      <w:r>
+        <w:rPr>
+          <w:lang w:val="en-GB"/>
+        </w:rPr>
+        <w:t xml:space="preserve">Leap in to the unknown – </w:t>
+      </w:r>
+      <w:proofErr w:type="spellStart"/>
+      <w:r>
+        <w:rPr>
+          <w:lang w:val="en-GB"/>
+        </w:rPr>
+        <w:t>iść</w:t>
+      </w:r>
+      <w:proofErr w:type="spellEnd"/>
+      <w:r>
+        <w:rPr>
+          <w:lang w:val="en-GB"/>
+        </w:rPr>
+        <w:t xml:space="preserve"> w </w:t>
+      </w:r>
+      <w:proofErr w:type="spellStart"/>
+      <w:r>
+        <w:rPr>
+          <w:lang w:val="en-GB"/>
+        </w:rPr>
+        <w:t>nieznane</w:t>
+      </w:r>
+      <w:proofErr w:type="spellEnd"/>
+      <w:r>
+        <w:rPr>
+          <w:lang w:val="en-GB"/>
+        </w:rPr>
+        <w:t xml:space="preserve">, utilizing – </w:t>
+      </w:r>
+      <w:proofErr w:type="spellStart"/>
+      <w:r>
+        <w:rPr>
+          <w:lang w:val="en-GB"/>
+        </w:rPr>
         <w:t>uzywać</w:t>
       </w:r>
       <w:proofErr w:type="spellEnd"/>
       <w:r>
-        <w:t xml:space="preserve"> czegoś, w</w:t>
-      </w:r>
-      <w:r>
-        <w:t>ykorzystać</w:t>
-      </w:r>
-    </w:p>
-    <w:p/>
-    <w:p>
-      <w:r>
+        <w:rPr>
+          <w:lang w:val="en-GB"/>
+        </w:rPr>
+        <w:t xml:space="preserve"> </w:t>
+      </w:r>
+      <w:proofErr w:type="spellStart"/>
+      <w:r>
+        <w:rPr>
+          <w:lang w:val="en-GB"/>
+        </w:rPr>
+        <w:t>czegoś</w:t>
+      </w:r>
+      <w:proofErr w:type="spellEnd"/>
+      <w:r>
+        <w:rPr>
+          <w:lang w:val="en-GB"/>
+        </w:rPr>
+        <w:t xml:space="preserve">, </w:t>
+      </w:r>
+      <w:proofErr w:type="spellStart"/>
+      <w:r>
+        <w:rPr>
+          <w:lang w:val="en-GB"/>
+        </w:rPr>
+        <w:t>wykorzystać</w:t>
+      </w:r>
+      <w:proofErr w:type="spellEnd"/>
+    </w:p>
+    <w:p>
+      <w:pPr>
+        <w:rPr>
+          <w:lang w:val="en-GB"/>
+        </w:rPr>
+      </w:pPr>
+    </w:p>
+    <w:p>
+      <w:pPr>
+        <w:rPr>
+          <w:lang w:val="en-GB"/>
+        </w:rPr>
+      </w:pPr>
+      <w:r>
+        <w:rPr>
+          <w:lang w:val="en-GB"/>
+        </w:rPr>
         <w:t>6/19</w:t>
       </w:r>
     </w:p>
@@ -1202,24 +1855,42 @@
           <w:ilvl w:val="0"/>
           <w:numId w:val="5"/>
         </w:numPr>
-      </w:pPr>
-      <w:proofErr w:type="spellStart"/>
-      <w:r>
-        <w:t>Dismiss</w:t>
-      </w:r>
-      <w:proofErr w:type="spellEnd"/>
-      <w:r>
-        <w:t xml:space="preserve"> the idea </w:t>
-      </w:r>
-      <w:r>
-        <w:t xml:space="preserve">– odrzucić </w:t>
-      </w:r>
-      <w:proofErr w:type="spellStart"/>
-      <w:r>
-        <w:t>pomyś</w:t>
-      </w:r>
-      <w:r>
-        <w:t>ł</w:t>
+        <w:rPr>
+          <w:lang w:val="en-GB"/>
+        </w:rPr>
+      </w:pPr>
+      <w:r>
+        <w:rPr>
+          <w:lang w:val="en-GB"/>
+        </w:rPr>
+        <w:t xml:space="preserve">Dismiss the idea </w:t>
+      </w:r>
+      <w:r>
+        <w:rPr>
+          <w:lang w:val="en-GB"/>
+        </w:rPr>
+        <w:t xml:space="preserve">– </w:t>
+      </w:r>
+      <w:proofErr w:type="spellStart"/>
+      <w:r>
+        <w:rPr>
+          <w:lang w:val="en-GB"/>
+        </w:rPr>
+        <w:t>odrzucić</w:t>
+      </w:r>
+      <w:proofErr w:type="spellEnd"/>
+      <w:r>
+        <w:rPr>
+          <w:lang w:val="en-GB"/>
+        </w:rPr>
+        <w:t xml:space="preserve"> </w:t>
+      </w:r>
+      <w:proofErr w:type="spellStart"/>
+      <w:r>
+        <w:rPr>
+          <w:lang w:val="en-GB"/>
+        </w:rPr>
+        <w:t>pomyśł</w:t>
       </w:r>
       <w:proofErr w:type="spellEnd"/>
     </w:p>
@@ -1230,23 +1901,24 @@
           <w:ilvl w:val="0"/>
           <w:numId w:val="5"/>
         </w:numPr>
-      </w:pPr>
-      <w:proofErr w:type="spellStart"/>
-      <w:r>
-        <w:t>Have</w:t>
-      </w:r>
-      <w:proofErr w:type="spellEnd"/>
-      <w:r>
-        <w:t xml:space="preserve"> </w:t>
-      </w:r>
-      <w:proofErr w:type="spellStart"/>
-      <w:r>
-        <w:t>reservations</w:t>
-      </w:r>
-      <w:proofErr w:type="spellEnd"/>
-      <w:r>
-        <w:t xml:space="preserve"> – zastrzeżenia</w:t>
-      </w:r>
+        <w:rPr>
+          <w:lang w:val="en-GB"/>
+        </w:rPr>
+      </w:pPr>
+      <w:r>
+        <w:rPr>
+          <w:lang w:val="en-GB"/>
+        </w:rPr>
+        <w:t xml:space="preserve">Have reservations – </w:t>
+      </w:r>
+      <w:proofErr w:type="spellStart"/>
+      <w:r>
+        <w:rPr>
+          <w:lang w:val="en-GB"/>
+        </w:rPr>
+        <w:t>zastrzeżenia</w:t>
+      </w:r>
+      <w:proofErr w:type="spellEnd"/>
     </w:p>
     <w:p>
       <w:pPr>
@@ -1256,65 +1928,47 @@
           <w:numId w:val="5"/>
         </w:numPr>
         <w:rPr>
-          <w:lang w:val="en-US"/>
-        </w:rPr>
-      </w:pPr>
-      <w:r>
-        <w:rPr>
-          <w:lang w:val="en-US"/>
+          <w:lang w:val="en-GB"/>
+        </w:rPr>
+      </w:pPr>
+      <w:r>
+        <w:rPr>
+          <w:lang w:val="en-GB"/>
         </w:rPr>
         <w:t xml:space="preserve">Give a </w:t>
       </w:r>
       <w:proofErr w:type="spellStart"/>
       <w:r>
         <w:rPr>
-          <w:lang w:val="en-US"/>
+          <w:lang w:val="en-GB"/>
         </w:rPr>
         <w:t>sirious</w:t>
       </w:r>
       <w:proofErr w:type="spellEnd"/>
       <w:r>
         <w:rPr>
-          <w:lang w:val="en-US"/>
-        </w:rPr>
-        <w:t xml:space="preserve"> thought </w:t>
-      </w:r>
-      <w:r>
-        <w:rPr>
-          <w:lang w:val="en-US"/>
-        </w:rPr>
-        <w:t>–</w:t>
-      </w:r>
-      <w:r>
-        <w:rPr>
-          <w:lang w:val="en-US"/>
-        </w:rPr>
-        <w:t xml:space="preserve"> </w:t>
-      </w:r>
-      <w:proofErr w:type="spellStart"/>
-      <w:r>
-        <w:rPr>
-          <w:lang w:val="en-US"/>
-        </w:rPr>
-        <w:t>p</w:t>
-      </w:r>
-      <w:r>
-        <w:rPr>
-          <w:lang w:val="en-US"/>
-        </w:rPr>
-        <w:t>oważnie</w:t>
-      </w:r>
-      <w:proofErr w:type="spellEnd"/>
-      <w:r>
-        <w:rPr>
-          <w:lang w:val="en-US"/>
-        </w:rPr>
-        <w:t xml:space="preserve"> </w:t>
-      </w:r>
-      <w:proofErr w:type="spellStart"/>
-      <w:r>
-        <w:rPr>
-          <w:lang w:val="en-US"/>
+          <w:lang w:val="en-GB"/>
+        </w:rPr>
+        <w:t xml:space="preserve"> thought – </w:t>
+      </w:r>
+      <w:proofErr w:type="spellStart"/>
+      <w:r>
+        <w:rPr>
+          <w:lang w:val="en-GB"/>
+        </w:rPr>
+        <w:t>poważnie</w:t>
+      </w:r>
+      <w:proofErr w:type="spellEnd"/>
+      <w:r>
+        <w:rPr>
+          <w:lang w:val="en-GB"/>
+        </w:rPr>
+        <w:t xml:space="preserve"> </w:t>
+      </w:r>
+      <w:proofErr w:type="spellStart"/>
+      <w:r>
+        <w:rPr>
+          <w:lang w:val="en-GB"/>
         </w:rPr>
         <w:t>pomyśleć</w:t>
       </w:r>
@@ -1328,12 +1982,12 @@
           <w:numId w:val="5"/>
         </w:numPr>
         <w:rPr>
-          <w:lang w:val="en-US"/>
-        </w:rPr>
-      </w:pPr>
-      <w:r>
-        <w:rPr>
-          <w:lang w:val="en-US"/>
+          <w:lang w:val="en-GB"/>
+        </w:rPr>
+      </w:pPr>
+      <w:r>
+        <w:rPr>
+          <w:lang w:val="en-GB"/>
         </w:rPr>
         <w:t xml:space="preserve">Meet the deadlines – </w:t>
       </w:r>
@@ -1346,14 +2000,3066 @@
           <w:numId w:val="5"/>
         </w:numPr>
         <w:rPr>
-          <w:lang w:val="en-US"/>
-        </w:rPr>
-      </w:pPr>
-      <w:r>
-        <w:rPr>
-          <w:lang w:val="en-US"/>
+          <w:lang w:val="en-GB"/>
+        </w:rPr>
+      </w:pPr>
+      <w:r>
+        <w:rPr>
+          <w:lang w:val="en-GB"/>
         </w:rPr>
         <w:t>Stand out from the crowd</w:t>
+      </w:r>
+    </w:p>
+    <w:p>
+      <w:pPr>
+        <w:rPr>
+          <w:lang w:val="en-GB"/>
+        </w:rPr>
+      </w:pPr>
+    </w:p>
+    <w:p>
+      <w:pPr>
+        <w:rPr>
+          <w:lang w:val="en-GB"/>
+        </w:rPr>
+      </w:pPr>
+    </w:p>
+    <w:p>
+      <w:pPr>
+        <w:rPr>
+          <w:lang w:val="en-GB"/>
+        </w:rPr>
+      </w:pPr>
+      <w:r>
+        <w:rPr>
+          <w:lang w:val="en-GB"/>
+        </w:rPr>
+        <w:br w:type="page"/>
+      </w:r>
+    </w:p>
+    <w:p>
+      <w:pPr>
+        <w:rPr>
+          <w:lang w:val="en-GB"/>
+        </w:rPr>
+      </w:pPr>
+      <w:proofErr w:type="spellStart"/>
+      <w:r>
+        <w:rPr>
+          <w:lang w:val="en-GB"/>
+        </w:rPr>
+        <w:lastRenderedPageBreak/>
+        <w:t>Słówka</w:t>
+      </w:r>
+      <w:proofErr w:type="spellEnd"/>
+      <w:r>
+        <w:rPr>
+          <w:lang w:val="en-GB"/>
+        </w:rPr>
+        <w:t>:</w:t>
+      </w:r>
+    </w:p>
+    <w:p>
+      <w:pPr>
+        <w:rPr>
+          <w:lang w:val="en-GB"/>
+        </w:rPr>
+      </w:pPr>
+      <w:r>
+        <w:rPr>
+          <w:lang w:val="en-GB"/>
+        </w:rPr>
+        <w:t xml:space="preserve">Be faced with </w:t>
+      </w:r>
+      <w:proofErr w:type="spellStart"/>
+      <w:r>
+        <w:rPr>
+          <w:lang w:val="en-GB"/>
+        </w:rPr>
+        <w:t>sth</w:t>
+      </w:r>
+      <w:proofErr w:type="spellEnd"/>
+      <w:r>
+        <w:rPr>
+          <w:lang w:val="en-GB"/>
+        </w:rPr>
+        <w:t xml:space="preserve"> – </w:t>
+      </w:r>
+      <w:proofErr w:type="spellStart"/>
+      <w:r>
+        <w:rPr>
+          <w:lang w:val="en-GB"/>
+        </w:rPr>
+        <w:t>stanąć</w:t>
+      </w:r>
+      <w:proofErr w:type="spellEnd"/>
+      <w:r>
+        <w:rPr>
+          <w:lang w:val="en-GB"/>
+        </w:rPr>
+        <w:t xml:space="preserve"> </w:t>
+      </w:r>
+      <w:proofErr w:type="spellStart"/>
+      <w:r>
+        <w:rPr>
+          <w:lang w:val="en-GB"/>
+        </w:rPr>
+        <w:t>twarzą</w:t>
+      </w:r>
+      <w:proofErr w:type="spellEnd"/>
+      <w:r>
+        <w:rPr>
+          <w:lang w:val="en-GB"/>
+        </w:rPr>
+        <w:t xml:space="preserve"> w </w:t>
+      </w:r>
+      <w:proofErr w:type="spellStart"/>
+      <w:r>
+        <w:rPr>
+          <w:lang w:val="en-GB"/>
+        </w:rPr>
+        <w:t>twarz</w:t>
+      </w:r>
+      <w:proofErr w:type="spellEnd"/>
+      <w:r>
+        <w:rPr>
+          <w:lang w:val="en-GB"/>
+        </w:rPr>
+        <w:t xml:space="preserve"> z </w:t>
+      </w:r>
+      <w:proofErr w:type="spellStart"/>
+      <w:r>
+        <w:rPr>
+          <w:lang w:val="en-GB"/>
+        </w:rPr>
+        <w:t>czymś</w:t>
+      </w:r>
+      <w:proofErr w:type="spellEnd"/>
+    </w:p>
+    <w:p>
+      <w:pPr>
+        <w:rPr>
+          <w:lang w:val="en-GB"/>
+        </w:rPr>
+      </w:pPr>
+      <w:r>
+        <w:rPr>
+          <w:lang w:val="en-GB"/>
+        </w:rPr>
+        <w:t>Frazzled</w:t>
+      </w:r>
+      <w:r>
+        <w:rPr>
+          <w:lang w:val="en-GB"/>
+        </w:rPr>
+        <w:t xml:space="preserve"> - </w:t>
+      </w:r>
+      <w:proofErr w:type="spellStart"/>
+      <w:r>
+        <w:rPr>
+          <w:lang w:val="en-GB"/>
+        </w:rPr>
+        <w:t>wyczerpany</w:t>
+      </w:r>
+      <w:proofErr w:type="spellEnd"/>
+    </w:p>
+    <w:p>
+      <w:pPr>
+        <w:rPr>
+          <w:lang w:val="en-GB"/>
+        </w:rPr>
+      </w:pPr>
+      <w:r>
+        <w:rPr>
+          <w:lang w:val="en-GB"/>
+        </w:rPr>
+        <w:t>Swimming in</w:t>
+      </w:r>
+      <w:r>
+        <w:rPr>
+          <w:lang w:val="en-GB"/>
+        </w:rPr>
+        <w:t xml:space="preserve"> – </w:t>
+      </w:r>
+      <w:proofErr w:type="spellStart"/>
+      <w:r>
+        <w:rPr>
+          <w:lang w:val="en-GB"/>
+        </w:rPr>
+        <w:t>pływający</w:t>
+      </w:r>
+      <w:proofErr w:type="spellEnd"/>
+      <w:r>
+        <w:rPr>
+          <w:lang w:val="en-GB"/>
+        </w:rPr>
+        <w:t xml:space="preserve"> w</w:t>
+      </w:r>
+    </w:p>
+    <w:p>
+      <w:pPr>
+        <w:rPr>
+          <w:lang w:val="en-GB"/>
+        </w:rPr>
+      </w:pPr>
+      <w:r>
+        <w:rPr>
+          <w:lang w:val="en-GB"/>
+        </w:rPr>
+        <w:t>Flit</w:t>
+      </w:r>
+      <w:r>
+        <w:rPr>
+          <w:lang w:val="en-GB"/>
+        </w:rPr>
+        <w:t xml:space="preserve"> between </w:t>
+      </w:r>
+      <w:proofErr w:type="spellStart"/>
+      <w:r>
+        <w:rPr>
+          <w:lang w:val="en-GB"/>
+        </w:rPr>
+        <w:t>sth</w:t>
+      </w:r>
+      <w:proofErr w:type="spellEnd"/>
+      <w:r>
+        <w:rPr>
+          <w:lang w:val="en-GB"/>
+        </w:rPr>
+        <w:t xml:space="preserve"> – </w:t>
+      </w:r>
+      <w:proofErr w:type="spellStart"/>
+      <w:r>
+        <w:rPr>
+          <w:lang w:val="en-GB"/>
+        </w:rPr>
+        <w:t>przeskakiwać</w:t>
+      </w:r>
+      <w:proofErr w:type="spellEnd"/>
+      <w:r>
+        <w:rPr>
+          <w:lang w:val="en-GB"/>
+        </w:rPr>
+        <w:t xml:space="preserve"> z </w:t>
+      </w:r>
+      <w:proofErr w:type="spellStart"/>
+      <w:r>
+        <w:rPr>
+          <w:lang w:val="en-GB"/>
+        </w:rPr>
+        <w:t>jednego</w:t>
+      </w:r>
+      <w:proofErr w:type="spellEnd"/>
+      <w:r>
+        <w:rPr>
+          <w:lang w:val="en-GB"/>
+        </w:rPr>
+        <w:t xml:space="preserve"> do </w:t>
+      </w:r>
+      <w:proofErr w:type="spellStart"/>
+      <w:r>
+        <w:rPr>
+          <w:lang w:val="en-GB"/>
+        </w:rPr>
+        <w:t>drugiego</w:t>
+      </w:r>
+      <w:proofErr w:type="spellEnd"/>
+    </w:p>
+    <w:p>
+      <w:pPr>
+        <w:rPr>
+          <w:lang w:val="en-GB"/>
+        </w:rPr>
+      </w:pPr>
+      <w:r>
+        <w:rPr>
+          <w:lang w:val="en-GB"/>
+        </w:rPr>
+        <w:t>Top</w:t>
+      </w:r>
+      <w:r>
+        <w:rPr>
+          <w:lang w:val="en-GB"/>
+        </w:rPr>
+        <w:t xml:space="preserve"> up - </w:t>
+      </w:r>
+      <w:proofErr w:type="spellStart"/>
+      <w:r>
+        <w:rPr>
+          <w:lang w:val="en-GB"/>
+        </w:rPr>
+        <w:t>ulepszyć</w:t>
+      </w:r>
+      <w:proofErr w:type="spellEnd"/>
+    </w:p>
+    <w:p>
+      <w:pPr>
+        <w:rPr>
+          <w:lang w:val="en-GB"/>
+        </w:rPr>
+      </w:pPr>
+      <w:r>
+        <w:rPr>
+          <w:lang w:val="en-GB"/>
+        </w:rPr>
+        <w:t>Minefield</w:t>
+      </w:r>
+      <w:r>
+        <w:rPr>
+          <w:lang w:val="en-GB"/>
+        </w:rPr>
+        <w:t xml:space="preserve"> – </w:t>
+      </w:r>
+      <w:proofErr w:type="spellStart"/>
+      <w:r>
+        <w:rPr>
+          <w:lang w:val="en-GB"/>
+        </w:rPr>
+        <w:t>grząski</w:t>
+      </w:r>
+      <w:proofErr w:type="spellEnd"/>
+      <w:r>
+        <w:rPr>
+          <w:lang w:val="en-GB"/>
+        </w:rPr>
+        <w:t xml:space="preserve"> </w:t>
+      </w:r>
+      <w:proofErr w:type="spellStart"/>
+      <w:r>
+        <w:rPr>
+          <w:lang w:val="en-GB"/>
+        </w:rPr>
+        <w:t>teren</w:t>
+      </w:r>
+      <w:proofErr w:type="spellEnd"/>
+    </w:p>
+    <w:p>
+      <w:pPr>
+        <w:rPr>
+          <w:lang w:val="en-GB"/>
+        </w:rPr>
+      </w:pPr>
+      <w:r>
+        <w:rPr>
+          <w:lang w:val="en-GB"/>
+        </w:rPr>
+        <w:t>Regurgitate</w:t>
+      </w:r>
+      <w:r>
+        <w:rPr>
+          <w:lang w:val="en-GB"/>
+        </w:rPr>
+        <w:t xml:space="preserve"> – </w:t>
+      </w:r>
+      <w:proofErr w:type="spellStart"/>
+      <w:r>
+        <w:rPr>
+          <w:lang w:val="en-GB"/>
+        </w:rPr>
+        <w:t>bezmyślnie</w:t>
+      </w:r>
+      <w:proofErr w:type="spellEnd"/>
+      <w:r>
+        <w:rPr>
+          <w:lang w:val="en-GB"/>
+        </w:rPr>
+        <w:t xml:space="preserve"> </w:t>
+      </w:r>
+      <w:proofErr w:type="spellStart"/>
+      <w:r>
+        <w:rPr>
+          <w:lang w:val="en-GB"/>
+        </w:rPr>
+        <w:t>powtarzać</w:t>
+      </w:r>
+      <w:proofErr w:type="spellEnd"/>
+    </w:p>
+    <w:p>
+      <w:pPr>
+        <w:rPr>
+          <w:lang w:val="en-GB"/>
+        </w:rPr>
+      </w:pPr>
+      <w:r>
+        <w:rPr>
+          <w:lang w:val="en-GB"/>
+        </w:rPr>
+        <w:t>P</w:t>
+      </w:r>
+      <w:r>
+        <w:rPr>
+          <w:lang w:val="en-GB"/>
+        </w:rPr>
+        <w:t>l</w:t>
+      </w:r>
+      <w:r>
+        <w:rPr>
+          <w:lang w:val="en-GB"/>
+        </w:rPr>
+        <w:t>astered</w:t>
+      </w:r>
+      <w:r>
+        <w:rPr>
+          <w:lang w:val="en-GB"/>
+        </w:rPr>
+        <w:t xml:space="preserve"> in – </w:t>
+      </w:r>
+      <w:proofErr w:type="spellStart"/>
+      <w:r>
+        <w:rPr>
+          <w:lang w:val="en-GB"/>
+        </w:rPr>
+        <w:t>wyklejony</w:t>
+      </w:r>
+      <w:proofErr w:type="spellEnd"/>
+      <w:r>
+        <w:rPr>
+          <w:lang w:val="en-GB"/>
+        </w:rPr>
+        <w:t xml:space="preserve"> </w:t>
+      </w:r>
+      <w:proofErr w:type="spellStart"/>
+      <w:r>
+        <w:rPr>
+          <w:lang w:val="en-GB"/>
+        </w:rPr>
+        <w:t>czymś</w:t>
+      </w:r>
+      <w:proofErr w:type="spellEnd"/>
+    </w:p>
+    <w:p>
+      <w:pPr>
+        <w:rPr>
+          <w:lang w:val="en-GB"/>
+        </w:rPr>
+      </w:pPr>
+      <w:r>
+        <w:rPr>
+          <w:lang w:val="en-GB"/>
+        </w:rPr>
+        <w:t>Hamme</w:t>
+      </w:r>
+      <w:r>
+        <w:rPr>
+          <w:lang w:val="en-GB"/>
+        </w:rPr>
+        <w:t xml:space="preserve">r </w:t>
+      </w:r>
+      <w:proofErr w:type="spellStart"/>
+      <w:r>
+        <w:rPr>
+          <w:lang w:val="en-GB"/>
+        </w:rPr>
+        <w:t>sth</w:t>
+      </w:r>
+      <w:proofErr w:type="spellEnd"/>
+      <w:r>
+        <w:rPr>
+          <w:lang w:val="en-GB"/>
+        </w:rPr>
+        <w:t xml:space="preserve"> into </w:t>
+      </w:r>
+      <w:proofErr w:type="spellStart"/>
+      <w:r>
+        <w:rPr>
+          <w:lang w:val="en-GB"/>
+        </w:rPr>
+        <w:t>sb</w:t>
+      </w:r>
+      <w:proofErr w:type="spellEnd"/>
+      <w:r>
+        <w:rPr>
+          <w:lang w:val="en-GB"/>
+        </w:rPr>
+        <w:t xml:space="preserve"> – </w:t>
+      </w:r>
+      <w:proofErr w:type="spellStart"/>
+      <w:r>
+        <w:rPr>
+          <w:lang w:val="en-GB"/>
+        </w:rPr>
+        <w:t>wbijać</w:t>
+      </w:r>
+      <w:proofErr w:type="spellEnd"/>
+      <w:r>
+        <w:rPr>
+          <w:lang w:val="en-GB"/>
+        </w:rPr>
+        <w:t xml:space="preserve"> </w:t>
+      </w:r>
+      <w:proofErr w:type="spellStart"/>
+      <w:r>
+        <w:rPr>
+          <w:lang w:val="en-GB"/>
+        </w:rPr>
+        <w:t>komuś</w:t>
+      </w:r>
+      <w:proofErr w:type="spellEnd"/>
+      <w:r>
+        <w:rPr>
+          <w:lang w:val="en-GB"/>
+        </w:rPr>
+        <w:t xml:space="preserve"> </w:t>
+      </w:r>
+      <w:proofErr w:type="spellStart"/>
+      <w:r>
+        <w:rPr>
+          <w:lang w:val="en-GB"/>
+        </w:rPr>
+        <w:t>coś</w:t>
+      </w:r>
+      <w:proofErr w:type="spellEnd"/>
+      <w:r>
+        <w:rPr>
+          <w:lang w:val="en-GB"/>
+        </w:rPr>
+        <w:t xml:space="preserve"> do </w:t>
+      </w:r>
+      <w:proofErr w:type="spellStart"/>
+      <w:r>
+        <w:rPr>
+          <w:lang w:val="en-GB"/>
+        </w:rPr>
+        <w:t>głowy</w:t>
+      </w:r>
+      <w:proofErr w:type="spellEnd"/>
+    </w:p>
+    <w:p>
+      <w:pPr>
+        <w:rPr>
+          <w:lang w:val="en-GB"/>
+        </w:rPr>
+      </w:pPr>
+      <w:r>
+        <w:rPr>
+          <w:lang w:val="en-GB"/>
+        </w:rPr>
+        <w:t>Notch up</w:t>
+      </w:r>
+      <w:r>
+        <w:rPr>
+          <w:lang w:val="en-GB"/>
+        </w:rPr>
+        <w:t xml:space="preserve"> - </w:t>
+      </w:r>
+      <w:proofErr w:type="spellStart"/>
+      <w:r>
+        <w:rPr>
+          <w:lang w:val="en-GB"/>
+        </w:rPr>
+        <w:t>zdobyć</w:t>
+      </w:r>
+      <w:proofErr w:type="spellEnd"/>
+    </w:p>
+    <w:p>
+      <w:pPr>
+        <w:rPr>
+          <w:lang w:val="en-GB"/>
+        </w:rPr>
+      </w:pPr>
+      <w:r>
+        <w:rPr>
+          <w:lang w:val="en-GB"/>
+        </w:rPr>
+        <w:t xml:space="preserve"> (hard/easy ) to come by – (</w:t>
+      </w:r>
+      <w:proofErr w:type="spellStart"/>
+      <w:r>
+        <w:rPr>
+          <w:lang w:val="en-GB"/>
+        </w:rPr>
+        <w:t>łatwy</w:t>
+      </w:r>
+      <w:proofErr w:type="spellEnd"/>
+      <w:r>
+        <w:rPr>
+          <w:lang w:val="en-GB"/>
+        </w:rPr>
+        <w:t xml:space="preserve"> </w:t>
+      </w:r>
+      <w:proofErr w:type="spellStart"/>
+      <w:r>
+        <w:rPr>
+          <w:lang w:val="en-GB"/>
+        </w:rPr>
+        <w:t>trudny</w:t>
+      </w:r>
+      <w:proofErr w:type="spellEnd"/>
+      <w:r>
+        <w:rPr>
+          <w:lang w:val="en-GB"/>
+        </w:rPr>
+        <w:t xml:space="preserve">) do </w:t>
+      </w:r>
+      <w:proofErr w:type="spellStart"/>
+      <w:r>
+        <w:rPr>
+          <w:lang w:val="en-GB"/>
+        </w:rPr>
+        <w:t>zdobycia</w:t>
+      </w:r>
+      <w:proofErr w:type="spellEnd"/>
+    </w:p>
+    <w:p>
+      <w:pPr>
+        <w:rPr>
+          <w:lang w:val="en-GB"/>
+        </w:rPr>
+      </w:pPr>
+      <w:r>
+        <w:rPr>
+          <w:lang w:val="en-GB"/>
+        </w:rPr>
+        <w:t>Lead</w:t>
+      </w:r>
+      <w:r>
+        <w:rPr>
+          <w:lang w:val="en-GB"/>
+        </w:rPr>
+        <w:t xml:space="preserve"> up to </w:t>
+      </w:r>
+      <w:proofErr w:type="spellStart"/>
+      <w:r>
+        <w:rPr>
+          <w:lang w:val="en-GB"/>
+        </w:rPr>
+        <w:t>sth</w:t>
+      </w:r>
+      <w:proofErr w:type="spellEnd"/>
+      <w:r>
+        <w:rPr>
+          <w:lang w:val="en-GB"/>
+        </w:rPr>
+        <w:t xml:space="preserve"> – </w:t>
+      </w:r>
+      <w:proofErr w:type="spellStart"/>
+      <w:r>
+        <w:rPr>
+          <w:lang w:val="en-GB"/>
+        </w:rPr>
+        <w:t>prowadzić</w:t>
+      </w:r>
+      <w:proofErr w:type="spellEnd"/>
+      <w:r>
+        <w:rPr>
+          <w:lang w:val="en-GB"/>
+        </w:rPr>
+        <w:t xml:space="preserve"> do </w:t>
+      </w:r>
+      <w:proofErr w:type="spellStart"/>
+      <w:r>
+        <w:rPr>
+          <w:lang w:val="en-GB"/>
+        </w:rPr>
+        <w:t>czegoś</w:t>
+      </w:r>
+      <w:proofErr w:type="spellEnd"/>
+    </w:p>
+    <w:p>
+      <w:pPr>
+        <w:rPr>
+          <w:lang w:val="en-GB"/>
+        </w:rPr>
+      </w:pPr>
+      <w:r>
+        <w:rPr>
+          <w:lang w:val="en-GB"/>
+        </w:rPr>
+        <w:t xml:space="preserve">Set </w:t>
+      </w:r>
+      <w:proofErr w:type="spellStart"/>
+      <w:r>
+        <w:rPr>
+          <w:lang w:val="en-GB"/>
+        </w:rPr>
+        <w:t>sth</w:t>
+      </w:r>
+      <w:proofErr w:type="spellEnd"/>
+      <w:r>
+        <w:rPr>
+          <w:lang w:val="en-GB"/>
+        </w:rPr>
+        <w:t xml:space="preserve"> out</w:t>
+      </w:r>
+      <w:r>
+        <w:rPr>
+          <w:lang w:val="en-GB"/>
+        </w:rPr>
+        <w:t xml:space="preserve"> – </w:t>
+      </w:r>
+      <w:proofErr w:type="spellStart"/>
+      <w:r>
+        <w:rPr>
+          <w:lang w:val="en-GB"/>
+        </w:rPr>
+        <w:t>przedstawić</w:t>
+      </w:r>
+      <w:proofErr w:type="spellEnd"/>
+      <w:r>
+        <w:rPr>
+          <w:lang w:val="en-GB"/>
+        </w:rPr>
+        <w:t xml:space="preserve"> </w:t>
+      </w:r>
+      <w:proofErr w:type="spellStart"/>
+      <w:r>
+        <w:rPr>
+          <w:lang w:val="en-GB"/>
+        </w:rPr>
+        <w:t>coś</w:t>
+      </w:r>
+      <w:proofErr w:type="spellEnd"/>
+    </w:p>
+    <w:p>
+      <w:pPr>
+        <w:rPr>
+          <w:lang w:val="en-GB"/>
+        </w:rPr>
+      </w:pPr>
+      <w:r>
+        <w:rPr>
+          <w:lang w:val="en-GB"/>
+        </w:rPr>
+        <w:t>Manic</w:t>
+      </w:r>
+      <w:r>
+        <w:rPr>
+          <w:lang w:val="en-GB"/>
+        </w:rPr>
+        <w:t xml:space="preserve"> - </w:t>
+      </w:r>
+      <w:proofErr w:type="spellStart"/>
+      <w:r>
+        <w:rPr>
+          <w:lang w:val="en-GB"/>
+        </w:rPr>
+        <w:t>szaleńczy</w:t>
+      </w:r>
+      <w:proofErr w:type="spellEnd"/>
+    </w:p>
+    <w:p>
+      <w:pPr>
+        <w:rPr>
+          <w:lang w:val="en-GB"/>
+        </w:rPr>
+      </w:pPr>
+      <w:r>
+        <w:rPr>
+          <w:lang w:val="en-GB"/>
+        </w:rPr>
+        <w:t>Kick in</w:t>
+      </w:r>
+      <w:r>
+        <w:rPr>
+          <w:lang w:val="en-GB"/>
+        </w:rPr>
+        <w:t xml:space="preserve"> – </w:t>
+      </w:r>
+      <w:proofErr w:type="spellStart"/>
+      <w:r>
+        <w:rPr>
+          <w:lang w:val="en-GB"/>
+        </w:rPr>
+        <w:t>zacząć</w:t>
+      </w:r>
+      <w:proofErr w:type="spellEnd"/>
+      <w:r>
+        <w:rPr>
+          <w:lang w:val="en-GB"/>
+        </w:rPr>
+        <w:t xml:space="preserve"> </w:t>
+      </w:r>
+      <w:proofErr w:type="spellStart"/>
+      <w:r>
+        <w:rPr>
+          <w:lang w:val="en-GB"/>
+        </w:rPr>
+        <w:t>działać</w:t>
+      </w:r>
+      <w:proofErr w:type="spellEnd"/>
+    </w:p>
+    <w:p>
+      <w:pPr>
+        <w:rPr>
+          <w:lang w:val="en-GB"/>
+        </w:rPr>
+      </w:pPr>
+      <w:r>
+        <w:rPr>
+          <w:lang w:val="en-GB"/>
+        </w:rPr>
+        <w:t>Read all the books under the sun</w:t>
+      </w:r>
+      <w:r>
+        <w:rPr>
+          <w:lang w:val="en-GB"/>
+        </w:rPr>
+        <w:t xml:space="preserve"> – </w:t>
+      </w:r>
+      <w:proofErr w:type="spellStart"/>
+      <w:r>
+        <w:rPr>
+          <w:lang w:val="en-GB"/>
+        </w:rPr>
+        <w:t>przeczytać</w:t>
+      </w:r>
+      <w:proofErr w:type="spellEnd"/>
+      <w:r>
+        <w:rPr>
+          <w:lang w:val="en-GB"/>
+        </w:rPr>
+        <w:t xml:space="preserve"> </w:t>
+      </w:r>
+      <w:proofErr w:type="spellStart"/>
+      <w:r>
+        <w:rPr>
+          <w:lang w:val="en-GB"/>
+        </w:rPr>
+        <w:t>wszystkie</w:t>
+      </w:r>
+      <w:proofErr w:type="spellEnd"/>
+      <w:r>
+        <w:rPr>
+          <w:lang w:val="en-GB"/>
+        </w:rPr>
+        <w:t xml:space="preserve"> </w:t>
+      </w:r>
+      <w:proofErr w:type="spellStart"/>
+      <w:r>
+        <w:rPr>
+          <w:lang w:val="en-GB"/>
+        </w:rPr>
+        <w:t>książki</w:t>
+      </w:r>
+      <w:proofErr w:type="spellEnd"/>
+      <w:r>
+        <w:rPr>
+          <w:lang w:val="en-GB"/>
+        </w:rPr>
+        <w:t xml:space="preserve"> pod </w:t>
+      </w:r>
+      <w:proofErr w:type="spellStart"/>
+      <w:r>
+        <w:rPr>
+          <w:lang w:val="en-GB"/>
+        </w:rPr>
+        <w:t>słońcem</w:t>
+      </w:r>
+      <w:proofErr w:type="spellEnd"/>
+    </w:p>
+    <w:p>
+      <w:pPr>
+        <w:rPr>
+          <w:lang w:val="en-GB"/>
+        </w:rPr>
+      </w:pPr>
+      <w:r>
+        <w:rPr>
+          <w:lang w:val="en-GB"/>
+        </w:rPr>
+        <w:t>Keep things in perspective</w:t>
+      </w:r>
+      <w:r>
+        <w:rPr>
+          <w:lang w:val="en-GB"/>
+        </w:rPr>
+        <w:t xml:space="preserve"> – </w:t>
+      </w:r>
+      <w:proofErr w:type="spellStart"/>
+      <w:r>
+        <w:rPr>
+          <w:lang w:val="en-GB"/>
+        </w:rPr>
+        <w:t>zachować</w:t>
+      </w:r>
+      <w:proofErr w:type="spellEnd"/>
+      <w:r>
+        <w:rPr>
+          <w:lang w:val="en-GB"/>
+        </w:rPr>
+        <w:t xml:space="preserve"> </w:t>
+      </w:r>
+      <w:proofErr w:type="spellStart"/>
+      <w:r>
+        <w:rPr>
+          <w:lang w:val="en-GB"/>
+        </w:rPr>
+        <w:t>dystans</w:t>
+      </w:r>
+      <w:proofErr w:type="spellEnd"/>
+    </w:p>
+    <w:p>
+      <w:pPr>
+        <w:rPr>
+          <w:lang w:val="en-GB"/>
+        </w:rPr>
+      </w:pPr>
+      <w:r>
+        <w:rPr>
+          <w:lang w:val="en-GB"/>
+        </w:rPr>
+        <w:t>Get a grip</w:t>
+      </w:r>
+      <w:r>
+        <w:rPr>
+          <w:lang w:val="en-GB"/>
+        </w:rPr>
+        <w:t xml:space="preserve"> – </w:t>
+      </w:r>
+      <w:proofErr w:type="spellStart"/>
+      <w:r>
+        <w:rPr>
+          <w:lang w:val="en-GB"/>
+        </w:rPr>
+        <w:t>wziąć</w:t>
+      </w:r>
+      <w:proofErr w:type="spellEnd"/>
+      <w:r>
+        <w:rPr>
+          <w:lang w:val="en-GB"/>
+        </w:rPr>
+        <w:t xml:space="preserve"> </w:t>
+      </w:r>
+      <w:proofErr w:type="spellStart"/>
+      <w:r>
+        <w:rPr>
+          <w:lang w:val="en-GB"/>
+        </w:rPr>
+        <w:t>się</w:t>
+      </w:r>
+      <w:proofErr w:type="spellEnd"/>
+      <w:r>
+        <w:rPr>
+          <w:lang w:val="en-GB"/>
+        </w:rPr>
+        <w:t xml:space="preserve"> w </w:t>
+      </w:r>
+      <w:proofErr w:type="spellStart"/>
+      <w:r>
+        <w:rPr>
+          <w:lang w:val="en-GB"/>
+        </w:rPr>
+        <w:t>garść</w:t>
+      </w:r>
+      <w:proofErr w:type="spellEnd"/>
+    </w:p>
+    <w:p>
+      <w:pPr>
+        <w:rPr>
+          <w:lang w:val="en-GB"/>
+        </w:rPr>
+      </w:pPr>
+      <w:r>
+        <w:rPr>
+          <w:lang w:val="en-GB"/>
+        </w:rPr>
+        <w:t>A weight has been lifted</w:t>
+      </w:r>
+      <w:r>
+        <w:rPr>
+          <w:lang w:val="en-GB"/>
+        </w:rPr>
+        <w:t xml:space="preserve"> – (</w:t>
+      </w:r>
+      <w:proofErr w:type="spellStart"/>
+      <w:r>
+        <w:rPr>
+          <w:lang w:val="en-GB"/>
+        </w:rPr>
+        <w:t>komuś</w:t>
+      </w:r>
+      <w:proofErr w:type="spellEnd"/>
+      <w:r>
+        <w:rPr>
+          <w:lang w:val="en-GB"/>
+        </w:rPr>
+        <w:t xml:space="preserve">) </w:t>
+      </w:r>
+      <w:proofErr w:type="spellStart"/>
+      <w:r>
+        <w:rPr>
+          <w:lang w:val="en-GB"/>
+        </w:rPr>
+        <w:t>spadł</w:t>
+      </w:r>
+      <w:proofErr w:type="spellEnd"/>
+      <w:r>
+        <w:rPr>
+          <w:lang w:val="en-GB"/>
+        </w:rPr>
+        <w:t xml:space="preserve"> </w:t>
+      </w:r>
+      <w:proofErr w:type="spellStart"/>
+      <w:r>
+        <w:rPr>
+          <w:lang w:val="en-GB"/>
+        </w:rPr>
+        <w:t>kamień</w:t>
+      </w:r>
+      <w:proofErr w:type="spellEnd"/>
+      <w:r>
+        <w:rPr>
+          <w:lang w:val="en-GB"/>
+        </w:rPr>
+        <w:t xml:space="preserve"> z </w:t>
+      </w:r>
+      <w:proofErr w:type="spellStart"/>
+      <w:r>
+        <w:rPr>
+          <w:lang w:val="en-GB"/>
+        </w:rPr>
+        <w:t>serca</w:t>
+      </w:r>
+      <w:proofErr w:type="spellEnd"/>
+    </w:p>
+    <w:p>
+      <w:pPr>
+        <w:rPr>
+          <w:lang w:val="en-GB"/>
+        </w:rPr>
+      </w:pPr>
+      <w:r>
+        <w:rPr>
+          <w:lang w:val="en-GB"/>
+        </w:rPr>
+        <w:t xml:space="preserve">A calm comes over me – </w:t>
+      </w:r>
+      <w:proofErr w:type="spellStart"/>
+      <w:r>
+        <w:rPr>
+          <w:lang w:val="en-GB"/>
+        </w:rPr>
+        <w:t>ogarnia</w:t>
+      </w:r>
+      <w:proofErr w:type="spellEnd"/>
+      <w:r>
+        <w:rPr>
+          <w:lang w:val="en-GB"/>
+        </w:rPr>
+        <w:t xml:space="preserve"> </w:t>
+      </w:r>
+      <w:proofErr w:type="spellStart"/>
+      <w:r>
+        <w:rPr>
+          <w:lang w:val="en-GB"/>
+        </w:rPr>
+        <w:t>mnie</w:t>
+      </w:r>
+      <w:proofErr w:type="spellEnd"/>
+      <w:r>
+        <w:rPr>
+          <w:lang w:val="en-GB"/>
+        </w:rPr>
+        <w:t xml:space="preserve"> </w:t>
+      </w:r>
+      <w:proofErr w:type="spellStart"/>
+      <w:r>
+        <w:rPr>
+          <w:lang w:val="en-GB"/>
+        </w:rPr>
+        <w:t>spokój</w:t>
+      </w:r>
+      <w:proofErr w:type="spellEnd"/>
+    </w:p>
+    <w:p>
+      <w:pPr>
+        <w:rPr>
+          <w:lang w:val="en-GB"/>
+        </w:rPr>
+      </w:pPr>
+      <w:r>
+        <w:rPr>
+          <w:lang w:val="en-GB"/>
+        </w:rPr>
+        <w:t xml:space="preserve">Take exams in my stride – </w:t>
+      </w:r>
+      <w:proofErr w:type="spellStart"/>
+      <w:r>
+        <w:rPr>
+          <w:lang w:val="en-GB"/>
+        </w:rPr>
+        <w:t>podchodzić</w:t>
+      </w:r>
+      <w:proofErr w:type="spellEnd"/>
+      <w:r>
+        <w:rPr>
+          <w:lang w:val="en-GB"/>
+        </w:rPr>
+        <w:t xml:space="preserve"> do </w:t>
+      </w:r>
+      <w:proofErr w:type="spellStart"/>
+      <w:r>
+        <w:rPr>
+          <w:lang w:val="en-GB"/>
+        </w:rPr>
+        <w:t>egzaminów</w:t>
+      </w:r>
+      <w:proofErr w:type="spellEnd"/>
+      <w:r>
+        <w:rPr>
+          <w:lang w:val="en-GB"/>
+        </w:rPr>
+        <w:t xml:space="preserve"> </w:t>
+      </w:r>
+      <w:proofErr w:type="spellStart"/>
+      <w:r>
+        <w:rPr>
+          <w:lang w:val="en-GB"/>
+        </w:rPr>
+        <w:t>spokojnie</w:t>
+      </w:r>
+      <w:proofErr w:type="spellEnd"/>
+    </w:p>
+    <w:p>
+      <w:pPr>
+        <w:rPr>
+          <w:lang w:val="en-GB"/>
+        </w:rPr>
+      </w:pPr>
+      <w:r>
+        <w:rPr>
+          <w:lang w:val="en-GB"/>
+        </w:rPr>
+        <w:t xml:space="preserve">Sail through exams – </w:t>
+      </w:r>
+      <w:proofErr w:type="spellStart"/>
+      <w:r>
+        <w:rPr>
+          <w:lang w:val="en-GB"/>
+        </w:rPr>
+        <w:t>śpiewająco</w:t>
+      </w:r>
+      <w:proofErr w:type="spellEnd"/>
+      <w:r>
+        <w:rPr>
+          <w:lang w:val="en-GB"/>
+        </w:rPr>
+        <w:t xml:space="preserve"> </w:t>
+      </w:r>
+      <w:proofErr w:type="spellStart"/>
+      <w:r>
+        <w:rPr>
+          <w:lang w:val="en-GB"/>
+        </w:rPr>
+        <w:t>zdać</w:t>
+      </w:r>
+      <w:proofErr w:type="spellEnd"/>
+      <w:r>
+        <w:rPr>
+          <w:lang w:val="en-GB"/>
+        </w:rPr>
+        <w:t xml:space="preserve"> </w:t>
+      </w:r>
+      <w:proofErr w:type="spellStart"/>
+      <w:r>
+        <w:rPr>
+          <w:lang w:val="en-GB"/>
+        </w:rPr>
+        <w:t>egzaminy</w:t>
+      </w:r>
+      <w:proofErr w:type="spellEnd"/>
+    </w:p>
+    <w:p>
+      <w:pPr>
+        <w:rPr>
+          <w:lang w:val="en-GB"/>
+        </w:rPr>
+      </w:pPr>
+      <w:r>
+        <w:rPr>
+          <w:lang w:val="en-GB"/>
+        </w:rPr>
+        <w:t xml:space="preserve">A bundle of nerves – </w:t>
+      </w:r>
+      <w:proofErr w:type="spellStart"/>
+      <w:r>
+        <w:rPr>
+          <w:lang w:val="en-GB"/>
+        </w:rPr>
+        <w:t>kłębek</w:t>
+      </w:r>
+      <w:proofErr w:type="spellEnd"/>
+      <w:r>
+        <w:rPr>
+          <w:lang w:val="en-GB"/>
+        </w:rPr>
+        <w:t xml:space="preserve"> </w:t>
+      </w:r>
+      <w:proofErr w:type="spellStart"/>
+      <w:r>
+        <w:rPr>
+          <w:lang w:val="en-GB"/>
+        </w:rPr>
+        <w:t>nerwów</w:t>
+      </w:r>
+      <w:proofErr w:type="spellEnd"/>
+    </w:p>
+    <w:p>
+      <w:pPr>
+        <w:rPr>
+          <w:lang w:val="en-GB"/>
+        </w:rPr>
+      </w:pPr>
+      <w:r>
+        <w:rPr>
+          <w:lang w:val="en-GB"/>
+        </w:rPr>
+        <w:t xml:space="preserve">My heart is pounding – </w:t>
+      </w:r>
+      <w:proofErr w:type="spellStart"/>
+      <w:r>
+        <w:rPr>
+          <w:lang w:val="en-GB"/>
+        </w:rPr>
+        <w:t>serce</w:t>
+      </w:r>
+      <w:proofErr w:type="spellEnd"/>
+      <w:r>
+        <w:rPr>
+          <w:lang w:val="en-GB"/>
+        </w:rPr>
+        <w:t xml:space="preserve"> mi </w:t>
+      </w:r>
+      <w:proofErr w:type="spellStart"/>
+      <w:r>
+        <w:rPr>
+          <w:lang w:val="en-GB"/>
+        </w:rPr>
+        <w:t>wali</w:t>
+      </w:r>
+      <w:proofErr w:type="spellEnd"/>
+    </w:p>
+    <w:p>
+      <w:pPr>
+        <w:rPr>
+          <w:lang w:val="en-GB"/>
+        </w:rPr>
+      </w:pPr>
+      <w:r>
+        <w:rPr>
+          <w:lang w:val="en-GB"/>
+        </w:rPr>
+        <w:t xml:space="preserve">My mind goes blank – mam </w:t>
+      </w:r>
+      <w:proofErr w:type="spellStart"/>
+      <w:r>
+        <w:rPr>
+          <w:lang w:val="en-GB"/>
+        </w:rPr>
+        <w:t>pustkę</w:t>
+      </w:r>
+      <w:proofErr w:type="spellEnd"/>
+      <w:r>
+        <w:rPr>
+          <w:lang w:val="en-GB"/>
+        </w:rPr>
+        <w:t xml:space="preserve"> w </w:t>
+      </w:r>
+      <w:proofErr w:type="spellStart"/>
+      <w:r>
+        <w:rPr>
+          <w:lang w:val="en-GB"/>
+        </w:rPr>
+        <w:t>głowie</w:t>
+      </w:r>
+      <w:proofErr w:type="spellEnd"/>
+    </w:p>
+    <w:p>
+      <w:pPr>
+        <w:rPr>
+          <w:lang w:val="en-GB"/>
+        </w:rPr>
+      </w:pPr>
+      <w:r>
+        <w:rPr>
+          <w:lang w:val="en-GB"/>
+        </w:rPr>
+        <w:t xml:space="preserve">Butterflies in my stomach – </w:t>
+      </w:r>
+      <w:proofErr w:type="spellStart"/>
+      <w:r>
+        <w:rPr>
+          <w:lang w:val="en-GB"/>
+        </w:rPr>
+        <w:t>trema</w:t>
+      </w:r>
+      <w:proofErr w:type="spellEnd"/>
+    </w:p>
+    <w:p>
+      <w:pPr>
+        <w:rPr>
+          <w:lang w:val="en-GB"/>
+        </w:rPr>
+      </w:pPr>
+      <w:r>
+        <w:rPr>
+          <w:lang w:val="en-GB"/>
+        </w:rPr>
+        <w:t xml:space="preserve">A nervous wreck – </w:t>
+      </w:r>
+      <w:proofErr w:type="spellStart"/>
+      <w:r>
+        <w:rPr>
+          <w:lang w:val="en-GB"/>
+        </w:rPr>
+        <w:t>kłębek</w:t>
+      </w:r>
+      <w:proofErr w:type="spellEnd"/>
+      <w:r>
+        <w:rPr>
+          <w:lang w:val="en-GB"/>
+        </w:rPr>
+        <w:t xml:space="preserve"> </w:t>
+      </w:r>
+      <w:proofErr w:type="spellStart"/>
+      <w:r>
+        <w:rPr>
+          <w:lang w:val="en-GB"/>
+        </w:rPr>
+        <w:t>nerwów</w:t>
+      </w:r>
+      <w:proofErr w:type="spellEnd"/>
+    </w:p>
+    <w:p>
+      <w:pPr>
+        <w:rPr>
+          <w:lang w:val="en-GB"/>
+        </w:rPr>
+      </w:pPr>
+      <w:r>
+        <w:rPr>
+          <w:lang w:val="en-GB"/>
+        </w:rPr>
+        <w:t xml:space="preserve">Be out of one’s depth – </w:t>
+      </w:r>
+      <w:proofErr w:type="spellStart"/>
+      <w:r>
+        <w:rPr>
+          <w:lang w:val="en-GB"/>
+        </w:rPr>
+        <w:t>pogubić</w:t>
+      </w:r>
+      <w:proofErr w:type="spellEnd"/>
+      <w:r>
+        <w:rPr>
+          <w:lang w:val="en-GB"/>
+        </w:rPr>
+        <w:t xml:space="preserve"> </w:t>
+      </w:r>
+      <w:proofErr w:type="spellStart"/>
+      <w:r>
+        <w:rPr>
+          <w:lang w:val="en-GB"/>
+        </w:rPr>
+        <w:t>się</w:t>
+      </w:r>
+      <w:proofErr w:type="spellEnd"/>
+    </w:p>
+    <w:p>
+      <w:pPr>
+        <w:rPr>
+          <w:lang w:val="en-GB"/>
+        </w:rPr>
+      </w:pPr>
+      <w:r>
+        <w:rPr>
+          <w:lang w:val="en-GB"/>
+        </w:rPr>
+        <w:t xml:space="preserve">Summon up the courage – </w:t>
+      </w:r>
+      <w:proofErr w:type="spellStart"/>
+      <w:r>
+        <w:rPr>
+          <w:lang w:val="en-GB"/>
+        </w:rPr>
+        <w:t>zdobyć</w:t>
+      </w:r>
+      <w:proofErr w:type="spellEnd"/>
+      <w:r>
+        <w:rPr>
+          <w:lang w:val="en-GB"/>
+        </w:rPr>
+        <w:t xml:space="preserve"> </w:t>
+      </w:r>
+      <w:proofErr w:type="spellStart"/>
+      <w:r>
+        <w:rPr>
+          <w:lang w:val="en-GB"/>
+        </w:rPr>
+        <w:t>się</w:t>
+      </w:r>
+      <w:proofErr w:type="spellEnd"/>
+      <w:r>
+        <w:rPr>
+          <w:lang w:val="en-GB"/>
+        </w:rPr>
+        <w:t xml:space="preserve"> </w:t>
+      </w:r>
+      <w:proofErr w:type="spellStart"/>
+      <w:r>
+        <w:rPr>
+          <w:lang w:val="en-GB"/>
+        </w:rPr>
+        <w:t>na</w:t>
+      </w:r>
+      <w:proofErr w:type="spellEnd"/>
+      <w:r>
+        <w:rPr>
+          <w:lang w:val="en-GB"/>
+        </w:rPr>
+        <w:t xml:space="preserve"> </w:t>
+      </w:r>
+      <w:proofErr w:type="spellStart"/>
+      <w:r>
+        <w:rPr>
+          <w:lang w:val="en-GB"/>
+        </w:rPr>
+        <w:t>odwagę</w:t>
+      </w:r>
+      <w:proofErr w:type="spellEnd"/>
+    </w:p>
+    <w:p>
+      <w:pPr>
+        <w:rPr>
+          <w:lang w:val="en-GB"/>
+        </w:rPr>
+      </w:pPr>
+      <w:r>
+        <w:rPr>
+          <w:lang w:val="en-GB"/>
+        </w:rPr>
+        <w:t xml:space="preserve">Pile up – </w:t>
+      </w:r>
+      <w:proofErr w:type="spellStart"/>
+      <w:r>
+        <w:rPr>
+          <w:lang w:val="en-GB"/>
+        </w:rPr>
+        <w:t>piętrzyć</w:t>
+      </w:r>
+      <w:proofErr w:type="spellEnd"/>
+      <w:r>
+        <w:rPr>
+          <w:lang w:val="en-GB"/>
+        </w:rPr>
+        <w:t xml:space="preserve"> </w:t>
+      </w:r>
+      <w:proofErr w:type="spellStart"/>
+      <w:r>
+        <w:rPr>
+          <w:lang w:val="en-GB"/>
+        </w:rPr>
+        <w:t>się</w:t>
+      </w:r>
+      <w:proofErr w:type="spellEnd"/>
+    </w:p>
+    <w:p>
+      <w:pPr>
+        <w:rPr>
+          <w:lang w:val="en-GB"/>
+        </w:rPr>
+      </w:pPr>
+      <w:r>
+        <w:rPr>
+          <w:lang w:val="en-GB"/>
+        </w:rPr>
+        <w:lastRenderedPageBreak/>
+        <w:t xml:space="preserve">Cook up – </w:t>
+      </w:r>
+      <w:proofErr w:type="spellStart"/>
+      <w:r>
+        <w:rPr>
+          <w:lang w:val="en-GB"/>
+        </w:rPr>
+        <w:t>wymyślić</w:t>
+      </w:r>
+      <w:proofErr w:type="spellEnd"/>
+      <w:r>
+        <w:rPr>
+          <w:lang w:val="en-GB"/>
+        </w:rPr>
+        <w:t xml:space="preserve"> (</w:t>
+      </w:r>
+      <w:proofErr w:type="spellStart"/>
+      <w:r>
+        <w:rPr>
+          <w:lang w:val="en-GB"/>
+        </w:rPr>
+        <w:t>wymówkę</w:t>
+      </w:r>
+      <w:proofErr w:type="spellEnd"/>
+      <w:r>
+        <w:rPr>
+          <w:lang w:val="en-GB"/>
+        </w:rPr>
+        <w:t>)</w:t>
+      </w:r>
+    </w:p>
+    <w:p>
+      <w:pPr>
+        <w:rPr>
+          <w:lang w:val="en-GB"/>
+        </w:rPr>
+      </w:pPr>
+      <w:r>
+        <w:rPr>
+          <w:lang w:val="en-GB"/>
+        </w:rPr>
+        <w:t xml:space="preserve">Brush up on </w:t>
+      </w:r>
+      <w:proofErr w:type="spellStart"/>
+      <w:r>
+        <w:rPr>
+          <w:lang w:val="en-GB"/>
+        </w:rPr>
+        <w:t>sth</w:t>
+      </w:r>
+      <w:proofErr w:type="spellEnd"/>
+      <w:r>
+        <w:rPr>
+          <w:lang w:val="en-GB"/>
+        </w:rPr>
+        <w:t xml:space="preserve"> – </w:t>
+      </w:r>
+      <w:proofErr w:type="spellStart"/>
+      <w:r>
+        <w:rPr>
+          <w:lang w:val="en-GB"/>
+        </w:rPr>
+        <w:t>podszlifować</w:t>
+      </w:r>
+      <w:proofErr w:type="spellEnd"/>
+      <w:r>
+        <w:rPr>
+          <w:lang w:val="en-GB"/>
+        </w:rPr>
+        <w:t xml:space="preserve"> </w:t>
+      </w:r>
+      <w:proofErr w:type="spellStart"/>
+      <w:r>
+        <w:rPr>
+          <w:lang w:val="en-GB"/>
+        </w:rPr>
+        <w:t>coś</w:t>
+      </w:r>
+      <w:proofErr w:type="spellEnd"/>
+    </w:p>
+    <w:p>
+      <w:pPr>
+        <w:rPr>
+          <w:lang w:val="en-GB"/>
+        </w:rPr>
+      </w:pPr>
+      <w:r>
+        <w:rPr>
+          <w:lang w:val="en-GB"/>
+        </w:rPr>
+        <w:t xml:space="preserve">Lap </w:t>
+      </w:r>
+      <w:proofErr w:type="spellStart"/>
+      <w:r>
+        <w:rPr>
+          <w:lang w:val="en-GB"/>
+        </w:rPr>
+        <w:t>sth</w:t>
+      </w:r>
+      <w:proofErr w:type="spellEnd"/>
+      <w:r>
+        <w:rPr>
+          <w:lang w:val="en-GB"/>
+        </w:rPr>
+        <w:t xml:space="preserve"> off – </w:t>
+      </w:r>
+      <w:proofErr w:type="spellStart"/>
+      <w:r>
+        <w:rPr>
+          <w:lang w:val="en-GB"/>
+        </w:rPr>
+        <w:t>pochłaniać</w:t>
+      </w:r>
+      <w:proofErr w:type="spellEnd"/>
+      <w:r>
+        <w:rPr>
+          <w:lang w:val="en-GB"/>
+        </w:rPr>
+        <w:t xml:space="preserve"> </w:t>
+      </w:r>
+      <w:proofErr w:type="spellStart"/>
+      <w:r>
+        <w:rPr>
+          <w:lang w:val="en-GB"/>
+        </w:rPr>
+        <w:t>coś</w:t>
+      </w:r>
+      <w:proofErr w:type="spellEnd"/>
+    </w:p>
+    <w:p>
+      <w:pPr>
+        <w:rPr>
+          <w:lang w:val="en-GB"/>
+        </w:rPr>
+      </w:pPr>
+      <w:r>
+        <w:rPr>
+          <w:lang w:val="en-GB"/>
+        </w:rPr>
+        <w:t xml:space="preserve">Lighten up – </w:t>
+      </w:r>
+      <w:proofErr w:type="spellStart"/>
+      <w:r>
+        <w:rPr>
+          <w:lang w:val="en-GB"/>
+        </w:rPr>
+        <w:t>rozchmurzyć</w:t>
+      </w:r>
+      <w:proofErr w:type="spellEnd"/>
+      <w:r>
+        <w:rPr>
+          <w:lang w:val="en-GB"/>
+        </w:rPr>
+        <w:t xml:space="preserve"> </w:t>
+      </w:r>
+      <w:proofErr w:type="spellStart"/>
+      <w:r>
+        <w:rPr>
+          <w:lang w:val="en-GB"/>
+        </w:rPr>
+        <w:t>się</w:t>
+      </w:r>
+      <w:proofErr w:type="spellEnd"/>
+    </w:p>
+    <w:p>
+      <w:pPr>
+        <w:rPr>
+          <w:lang w:val="en-GB"/>
+        </w:rPr>
+      </w:pPr>
+      <w:r>
+        <w:rPr>
+          <w:lang w:val="en-GB"/>
+        </w:rPr>
+        <w:t xml:space="preserve">Familiarize – </w:t>
+      </w:r>
+      <w:proofErr w:type="spellStart"/>
+      <w:r>
+        <w:rPr>
+          <w:lang w:val="en-GB"/>
+        </w:rPr>
+        <w:t>zapoznać</w:t>
+      </w:r>
+      <w:proofErr w:type="spellEnd"/>
+      <w:r>
+        <w:rPr>
+          <w:lang w:val="en-GB"/>
+        </w:rPr>
+        <w:t xml:space="preserve">, </w:t>
+      </w:r>
+      <w:proofErr w:type="spellStart"/>
+      <w:r>
+        <w:rPr>
+          <w:lang w:val="en-GB"/>
+        </w:rPr>
+        <w:t>zaznajomić</w:t>
+      </w:r>
+      <w:proofErr w:type="spellEnd"/>
+    </w:p>
+    <w:p>
+      <w:pPr>
+        <w:rPr>
+          <w:lang w:val="en-GB"/>
+        </w:rPr>
+      </w:pPr>
+      <w:r>
+        <w:rPr>
+          <w:lang w:val="en-GB"/>
+        </w:rPr>
+        <w:t xml:space="preserve">Generalise – </w:t>
+      </w:r>
+      <w:proofErr w:type="spellStart"/>
+      <w:r>
+        <w:rPr>
+          <w:lang w:val="en-GB"/>
+        </w:rPr>
+        <w:t>generalizować</w:t>
+      </w:r>
+      <w:proofErr w:type="spellEnd"/>
+    </w:p>
+    <w:p>
+      <w:pPr>
+        <w:rPr>
+          <w:lang w:val="en-GB"/>
+        </w:rPr>
+      </w:pPr>
+      <w:r>
+        <w:rPr>
+          <w:lang w:val="en-GB"/>
+        </w:rPr>
+        <w:t xml:space="preserve">Memorise – </w:t>
+      </w:r>
+      <w:proofErr w:type="spellStart"/>
+      <w:r>
+        <w:rPr>
+          <w:lang w:val="en-GB"/>
+        </w:rPr>
+        <w:t>nauczyć</w:t>
+      </w:r>
+      <w:proofErr w:type="spellEnd"/>
+      <w:r>
+        <w:rPr>
+          <w:lang w:val="en-GB"/>
+        </w:rPr>
+        <w:t xml:space="preserve"> </w:t>
+      </w:r>
+      <w:proofErr w:type="spellStart"/>
+      <w:r>
+        <w:rPr>
+          <w:lang w:val="en-GB"/>
+        </w:rPr>
+        <w:t>się</w:t>
+      </w:r>
+      <w:proofErr w:type="spellEnd"/>
+      <w:r>
+        <w:rPr>
+          <w:lang w:val="en-GB"/>
+        </w:rPr>
+        <w:t xml:space="preserve"> </w:t>
+      </w:r>
+      <w:proofErr w:type="spellStart"/>
+      <w:r>
+        <w:rPr>
+          <w:lang w:val="en-GB"/>
+        </w:rPr>
+        <w:t>na</w:t>
+      </w:r>
+      <w:proofErr w:type="spellEnd"/>
+      <w:r>
+        <w:rPr>
+          <w:lang w:val="en-GB"/>
+        </w:rPr>
+        <w:t xml:space="preserve"> </w:t>
+      </w:r>
+      <w:proofErr w:type="spellStart"/>
+      <w:r>
+        <w:rPr>
+          <w:lang w:val="en-GB"/>
+        </w:rPr>
+        <w:t>pamięć</w:t>
+      </w:r>
+      <w:proofErr w:type="spellEnd"/>
+    </w:p>
+    <w:p>
+      <w:pPr>
+        <w:rPr>
+          <w:lang w:val="en-GB"/>
+        </w:rPr>
+      </w:pPr>
+      <w:r>
+        <w:rPr>
+          <w:lang w:val="en-GB"/>
+        </w:rPr>
+        <w:t xml:space="preserve">Organize – </w:t>
+      </w:r>
+      <w:proofErr w:type="spellStart"/>
+      <w:r>
+        <w:rPr>
+          <w:lang w:val="en-GB"/>
+        </w:rPr>
+        <w:t>organizować</w:t>
+      </w:r>
+      <w:proofErr w:type="spellEnd"/>
+    </w:p>
+    <w:p>
+      <w:pPr>
+        <w:rPr>
+          <w:lang w:val="en-GB"/>
+        </w:rPr>
+      </w:pPr>
+      <w:r>
+        <w:rPr>
+          <w:lang w:val="en-GB"/>
+        </w:rPr>
+        <w:t xml:space="preserve">Personalise – </w:t>
+      </w:r>
+      <w:proofErr w:type="spellStart"/>
+      <w:r>
+        <w:rPr>
+          <w:lang w:val="en-GB"/>
+        </w:rPr>
+        <w:t>personalizować</w:t>
+      </w:r>
+      <w:proofErr w:type="spellEnd"/>
+    </w:p>
+    <w:p>
+      <w:pPr>
+        <w:rPr>
+          <w:lang w:val="en-GB"/>
+        </w:rPr>
+      </w:pPr>
+      <w:proofErr w:type="spellStart"/>
+      <w:r>
+        <w:rPr>
+          <w:lang w:val="en-GB"/>
+        </w:rPr>
+        <w:t>Plagrism</w:t>
+      </w:r>
+      <w:proofErr w:type="spellEnd"/>
+      <w:r>
+        <w:rPr>
+          <w:lang w:val="en-GB"/>
+        </w:rPr>
+        <w:t xml:space="preserve"> – </w:t>
+      </w:r>
+      <w:proofErr w:type="spellStart"/>
+      <w:r>
+        <w:rPr>
+          <w:lang w:val="en-GB"/>
+        </w:rPr>
+        <w:t>plagiat</w:t>
+      </w:r>
+      <w:proofErr w:type="spellEnd"/>
+    </w:p>
+    <w:p>
+      <w:pPr>
+        <w:rPr>
+          <w:lang w:val="en-GB"/>
+        </w:rPr>
+      </w:pPr>
+      <w:proofErr w:type="spellStart"/>
+      <w:r>
+        <w:rPr>
+          <w:lang w:val="en-GB"/>
+        </w:rPr>
+        <w:t>Plagrise</w:t>
+      </w:r>
+      <w:proofErr w:type="spellEnd"/>
+      <w:r>
+        <w:rPr>
+          <w:lang w:val="en-GB"/>
+        </w:rPr>
+        <w:t xml:space="preserve"> – </w:t>
+      </w:r>
+      <w:proofErr w:type="spellStart"/>
+      <w:r>
+        <w:rPr>
+          <w:lang w:val="en-GB"/>
+        </w:rPr>
+        <w:t>popełnić</w:t>
+      </w:r>
+      <w:proofErr w:type="spellEnd"/>
+      <w:r>
+        <w:rPr>
+          <w:lang w:val="en-GB"/>
+        </w:rPr>
+        <w:t xml:space="preserve"> </w:t>
+      </w:r>
+      <w:proofErr w:type="spellStart"/>
+      <w:r>
+        <w:rPr>
+          <w:lang w:val="en-GB"/>
+        </w:rPr>
+        <w:t>plagiat</w:t>
+      </w:r>
+      <w:proofErr w:type="spellEnd"/>
+    </w:p>
+    <w:p>
+      <w:pPr>
+        <w:rPr>
+          <w:lang w:val="en-GB"/>
+        </w:rPr>
+      </w:pPr>
+      <w:r>
+        <w:rPr>
+          <w:lang w:val="en-GB"/>
+        </w:rPr>
+        <w:t xml:space="preserve">Rationalise – </w:t>
+      </w:r>
+      <w:proofErr w:type="spellStart"/>
+      <w:r>
+        <w:rPr>
+          <w:lang w:val="en-GB"/>
+        </w:rPr>
+        <w:t>zracjonalizować</w:t>
+      </w:r>
+      <w:proofErr w:type="spellEnd"/>
+    </w:p>
+    <w:p>
+      <w:pPr>
+        <w:rPr>
+          <w:lang w:val="en-GB"/>
+        </w:rPr>
+      </w:pPr>
+      <w:r>
+        <w:rPr>
+          <w:lang w:val="en-GB"/>
+        </w:rPr>
+        <w:t xml:space="preserve">Rational – </w:t>
+      </w:r>
+      <w:proofErr w:type="spellStart"/>
+      <w:r>
+        <w:rPr>
+          <w:lang w:val="en-GB"/>
+        </w:rPr>
+        <w:t>racjonalny</w:t>
+      </w:r>
+      <w:proofErr w:type="spellEnd"/>
+    </w:p>
+    <w:p>
+      <w:pPr>
+        <w:rPr>
+          <w:lang w:val="en-GB"/>
+        </w:rPr>
+      </w:pPr>
+      <w:r>
+        <w:rPr>
+          <w:lang w:val="en-GB"/>
+        </w:rPr>
+        <w:t xml:space="preserve">Recognize – </w:t>
+      </w:r>
+      <w:proofErr w:type="spellStart"/>
+      <w:r>
+        <w:rPr>
+          <w:lang w:val="en-GB"/>
+        </w:rPr>
+        <w:t>uznać</w:t>
+      </w:r>
+      <w:proofErr w:type="spellEnd"/>
+      <w:r>
+        <w:rPr>
+          <w:lang w:val="en-GB"/>
+        </w:rPr>
+        <w:t xml:space="preserve">, </w:t>
+      </w:r>
+      <w:proofErr w:type="spellStart"/>
+      <w:r>
+        <w:rPr>
+          <w:lang w:val="en-GB"/>
+        </w:rPr>
+        <w:t>docenić</w:t>
+      </w:r>
+      <w:proofErr w:type="spellEnd"/>
+    </w:p>
+    <w:p>
+      <w:pPr>
+        <w:rPr>
+          <w:lang w:val="en-GB"/>
+        </w:rPr>
+      </w:pPr>
+      <w:r>
+        <w:rPr>
+          <w:lang w:val="en-GB"/>
+        </w:rPr>
+        <w:t xml:space="preserve">Recognition – </w:t>
+      </w:r>
+      <w:proofErr w:type="spellStart"/>
+      <w:r>
+        <w:rPr>
+          <w:lang w:val="en-GB"/>
+        </w:rPr>
+        <w:t>uznanie</w:t>
+      </w:r>
+      <w:proofErr w:type="spellEnd"/>
+    </w:p>
+    <w:p>
+      <w:pPr>
+        <w:rPr>
+          <w:lang w:val="en-GB"/>
+        </w:rPr>
+      </w:pPr>
+      <w:r>
+        <w:rPr>
+          <w:lang w:val="en-GB"/>
+        </w:rPr>
+        <w:t xml:space="preserve">Revise – </w:t>
+      </w:r>
+      <w:proofErr w:type="spellStart"/>
+      <w:r>
+        <w:rPr>
+          <w:lang w:val="en-GB"/>
+        </w:rPr>
+        <w:t>uczyć</w:t>
+      </w:r>
+      <w:proofErr w:type="spellEnd"/>
+      <w:r>
+        <w:rPr>
+          <w:lang w:val="en-GB"/>
+        </w:rPr>
+        <w:t xml:space="preserve"> </w:t>
+      </w:r>
+      <w:proofErr w:type="spellStart"/>
+      <w:r>
+        <w:rPr>
+          <w:lang w:val="en-GB"/>
+        </w:rPr>
+        <w:t>się</w:t>
+      </w:r>
+      <w:proofErr w:type="spellEnd"/>
+      <w:r>
+        <w:rPr>
+          <w:lang w:val="en-GB"/>
+        </w:rPr>
+        <w:t xml:space="preserve">, </w:t>
+      </w:r>
+      <w:proofErr w:type="spellStart"/>
+      <w:r>
+        <w:rPr>
+          <w:lang w:val="en-GB"/>
+        </w:rPr>
+        <w:t>powtarzać</w:t>
+      </w:r>
+      <w:proofErr w:type="spellEnd"/>
+      <w:r>
+        <w:rPr>
+          <w:lang w:val="en-GB"/>
+        </w:rPr>
+        <w:t xml:space="preserve"> </w:t>
+      </w:r>
+      <w:proofErr w:type="spellStart"/>
+      <w:r>
+        <w:rPr>
+          <w:lang w:val="en-GB"/>
+        </w:rPr>
+        <w:t>materiał</w:t>
+      </w:r>
+      <w:proofErr w:type="spellEnd"/>
+    </w:p>
+    <w:p>
+      <w:pPr>
+        <w:rPr>
+          <w:lang w:val="en-GB"/>
+        </w:rPr>
+      </w:pPr>
+      <w:r>
+        <w:rPr>
+          <w:lang w:val="en-GB"/>
+        </w:rPr>
+        <w:t xml:space="preserve">Revision – </w:t>
+      </w:r>
+      <w:proofErr w:type="spellStart"/>
+      <w:r>
+        <w:rPr>
+          <w:lang w:val="en-GB"/>
+        </w:rPr>
+        <w:t>powtórka</w:t>
+      </w:r>
+      <w:proofErr w:type="spellEnd"/>
+      <w:r>
+        <w:rPr>
+          <w:lang w:val="en-GB"/>
+        </w:rPr>
+        <w:t xml:space="preserve"> </w:t>
+      </w:r>
+      <w:proofErr w:type="spellStart"/>
+      <w:r>
+        <w:rPr>
+          <w:lang w:val="en-GB"/>
+        </w:rPr>
+        <w:t>przed</w:t>
+      </w:r>
+      <w:proofErr w:type="spellEnd"/>
+      <w:r>
+        <w:rPr>
+          <w:lang w:val="en-GB"/>
+        </w:rPr>
+        <w:t xml:space="preserve"> </w:t>
+      </w:r>
+      <w:proofErr w:type="spellStart"/>
+      <w:r>
+        <w:rPr>
+          <w:lang w:val="en-GB"/>
+        </w:rPr>
+        <w:t>egzaminem</w:t>
+      </w:r>
+      <w:proofErr w:type="spellEnd"/>
+    </w:p>
+    <w:p>
+      <w:pPr>
+        <w:rPr>
+          <w:lang w:val="en-GB"/>
+        </w:rPr>
+      </w:pPr>
+      <w:r>
+        <w:rPr>
+          <w:lang w:val="en-GB"/>
+        </w:rPr>
+        <w:t xml:space="preserve">Summarise – </w:t>
+      </w:r>
+      <w:proofErr w:type="spellStart"/>
+      <w:r>
+        <w:rPr>
+          <w:lang w:val="en-GB"/>
+        </w:rPr>
+        <w:t>streścić</w:t>
+      </w:r>
+      <w:proofErr w:type="spellEnd"/>
+    </w:p>
+    <w:p>
+      <w:pPr>
+        <w:rPr>
+          <w:lang w:val="en-GB"/>
+        </w:rPr>
+      </w:pPr>
+      <w:r>
+        <w:rPr>
+          <w:lang w:val="en-GB"/>
+        </w:rPr>
+        <w:t xml:space="preserve">Summary – </w:t>
+      </w:r>
+      <w:proofErr w:type="spellStart"/>
+      <w:r>
+        <w:rPr>
+          <w:lang w:val="en-GB"/>
+        </w:rPr>
+        <w:t>streszczenie</w:t>
+      </w:r>
+      <w:proofErr w:type="spellEnd"/>
+    </w:p>
+    <w:p>
+      <w:pPr>
+        <w:rPr>
+          <w:lang w:val="en-GB"/>
+        </w:rPr>
+      </w:pPr>
+      <w:r>
+        <w:rPr>
+          <w:lang w:val="en-GB"/>
+        </w:rPr>
+        <w:t>Visuali</w:t>
+      </w:r>
+      <w:r>
+        <w:rPr>
+          <w:lang w:val="en-GB"/>
+        </w:rPr>
+        <w:t>s</w:t>
+      </w:r>
+      <w:r>
+        <w:rPr>
+          <w:lang w:val="en-GB"/>
+        </w:rPr>
+        <w:t xml:space="preserve">e – </w:t>
+      </w:r>
+      <w:proofErr w:type="spellStart"/>
+      <w:r>
+        <w:rPr>
+          <w:lang w:val="en-GB"/>
+        </w:rPr>
+        <w:t>wizualizować</w:t>
+      </w:r>
+      <w:proofErr w:type="spellEnd"/>
+    </w:p>
+    <w:p>
+      <w:pPr>
+        <w:rPr>
+          <w:lang w:val="en-GB"/>
+        </w:rPr>
+      </w:pPr>
+      <w:r>
+        <w:rPr>
+          <w:lang w:val="en-GB"/>
+        </w:rPr>
+        <w:t xml:space="preserve">Draw closer – </w:t>
+      </w:r>
+      <w:proofErr w:type="spellStart"/>
+      <w:r>
+        <w:rPr>
+          <w:lang w:val="en-GB"/>
+        </w:rPr>
+        <w:t>zbliżać</w:t>
+      </w:r>
+      <w:proofErr w:type="spellEnd"/>
+      <w:r>
+        <w:rPr>
+          <w:lang w:val="en-GB"/>
+        </w:rPr>
+        <w:t xml:space="preserve"> </w:t>
+      </w:r>
+      <w:proofErr w:type="spellStart"/>
+      <w:r>
+        <w:rPr>
+          <w:lang w:val="en-GB"/>
+        </w:rPr>
+        <w:t>się</w:t>
+      </w:r>
+      <w:proofErr w:type="spellEnd"/>
+    </w:p>
+    <w:p>
+      <w:pPr>
+        <w:rPr>
+          <w:lang w:val="en-GB"/>
+        </w:rPr>
+      </w:pPr>
+      <w:r>
+        <w:rPr>
+          <w:lang w:val="en-GB"/>
+        </w:rPr>
+        <w:t xml:space="preserve">Make </w:t>
+      </w:r>
+      <w:proofErr w:type="spellStart"/>
+      <w:r>
+        <w:rPr>
+          <w:lang w:val="en-GB"/>
+        </w:rPr>
+        <w:t>a</w:t>
+      </w:r>
+      <w:proofErr w:type="spellEnd"/>
+      <w:r>
+        <w:rPr>
+          <w:lang w:val="en-GB"/>
+        </w:rPr>
+        <w:t xml:space="preserve"> impulsive decision – </w:t>
+      </w:r>
+      <w:proofErr w:type="spellStart"/>
+      <w:r>
+        <w:rPr>
+          <w:lang w:val="en-GB"/>
+        </w:rPr>
+        <w:t>podjąć</w:t>
+      </w:r>
+      <w:proofErr w:type="spellEnd"/>
+      <w:r>
+        <w:rPr>
+          <w:lang w:val="en-GB"/>
+        </w:rPr>
+        <w:t xml:space="preserve"> </w:t>
+      </w:r>
+      <w:proofErr w:type="spellStart"/>
+      <w:r>
+        <w:rPr>
+          <w:lang w:val="en-GB"/>
+        </w:rPr>
+        <w:t>impulsywną</w:t>
+      </w:r>
+      <w:proofErr w:type="spellEnd"/>
+      <w:r>
+        <w:rPr>
+          <w:lang w:val="en-GB"/>
+        </w:rPr>
+        <w:t xml:space="preserve"> </w:t>
+      </w:r>
+      <w:proofErr w:type="spellStart"/>
+      <w:r>
+        <w:rPr>
+          <w:lang w:val="en-GB"/>
+        </w:rPr>
+        <w:t>decyzję</w:t>
+      </w:r>
+      <w:proofErr w:type="spellEnd"/>
+    </w:p>
+    <w:p>
+      <w:pPr>
+        <w:rPr>
+          <w:lang w:val="en-GB"/>
+        </w:rPr>
+      </w:pPr>
+      <w:r>
+        <w:rPr>
+          <w:lang w:val="en-GB"/>
+        </w:rPr>
+        <w:t xml:space="preserve">Breeze through </w:t>
+      </w:r>
+      <w:proofErr w:type="spellStart"/>
+      <w:r>
+        <w:rPr>
+          <w:lang w:val="en-GB"/>
+        </w:rPr>
+        <w:t>sth</w:t>
+      </w:r>
+      <w:proofErr w:type="spellEnd"/>
+      <w:r>
+        <w:rPr>
+          <w:lang w:val="en-GB"/>
+        </w:rPr>
+        <w:t xml:space="preserve"> – </w:t>
+      </w:r>
+      <w:proofErr w:type="spellStart"/>
+      <w:r>
+        <w:rPr>
+          <w:lang w:val="en-GB"/>
+        </w:rPr>
+        <w:t>przejść</w:t>
+      </w:r>
+      <w:proofErr w:type="spellEnd"/>
+      <w:r>
+        <w:rPr>
+          <w:lang w:val="en-GB"/>
+        </w:rPr>
+        <w:t xml:space="preserve"> </w:t>
+      </w:r>
+      <w:proofErr w:type="spellStart"/>
+      <w:r>
+        <w:rPr>
+          <w:lang w:val="en-GB"/>
+        </w:rPr>
+        <w:t>przez</w:t>
+      </w:r>
+      <w:proofErr w:type="spellEnd"/>
+      <w:r>
+        <w:rPr>
+          <w:lang w:val="en-GB"/>
+        </w:rPr>
+        <w:t xml:space="preserve"> </w:t>
+      </w:r>
+      <w:proofErr w:type="spellStart"/>
+      <w:r>
+        <w:rPr>
+          <w:lang w:val="en-GB"/>
+        </w:rPr>
+        <w:t>coś</w:t>
+      </w:r>
+      <w:proofErr w:type="spellEnd"/>
+      <w:r>
+        <w:rPr>
+          <w:lang w:val="en-GB"/>
+        </w:rPr>
+        <w:t xml:space="preserve"> </w:t>
+      </w:r>
+      <w:proofErr w:type="spellStart"/>
+      <w:r>
+        <w:rPr>
+          <w:lang w:val="en-GB"/>
+        </w:rPr>
+        <w:t>gładko</w:t>
+      </w:r>
+      <w:proofErr w:type="spellEnd"/>
+    </w:p>
+    <w:p>
+      <w:pPr>
+        <w:rPr>
+          <w:lang w:val="en-GB"/>
+        </w:rPr>
+      </w:pPr>
+      <w:r>
+        <w:rPr>
+          <w:lang w:val="en-GB"/>
+        </w:rPr>
+        <w:t xml:space="preserve">Step outside one’s comfort zone – </w:t>
+      </w:r>
+      <w:proofErr w:type="spellStart"/>
+      <w:r>
+        <w:rPr>
+          <w:lang w:val="en-GB"/>
+        </w:rPr>
+        <w:t>wyjść</w:t>
+      </w:r>
+      <w:proofErr w:type="spellEnd"/>
+      <w:r>
+        <w:rPr>
+          <w:lang w:val="en-GB"/>
+        </w:rPr>
+        <w:t xml:space="preserve"> </w:t>
+      </w:r>
+      <w:proofErr w:type="spellStart"/>
+      <w:r>
+        <w:rPr>
+          <w:lang w:val="en-GB"/>
+        </w:rPr>
+        <w:t>poza</w:t>
+      </w:r>
+      <w:proofErr w:type="spellEnd"/>
+      <w:r>
+        <w:rPr>
+          <w:lang w:val="en-GB"/>
+        </w:rPr>
+        <w:t xml:space="preserve"> </w:t>
+      </w:r>
+      <w:proofErr w:type="spellStart"/>
+      <w:r>
+        <w:rPr>
+          <w:lang w:val="en-GB"/>
+        </w:rPr>
+        <w:t>strefę</w:t>
+      </w:r>
+      <w:proofErr w:type="spellEnd"/>
+      <w:r>
+        <w:rPr>
+          <w:lang w:val="en-GB"/>
+        </w:rPr>
+        <w:t xml:space="preserve"> </w:t>
+      </w:r>
+      <w:proofErr w:type="spellStart"/>
+      <w:r>
+        <w:rPr>
+          <w:lang w:val="en-GB"/>
+        </w:rPr>
+        <w:t>komfortu</w:t>
+      </w:r>
+      <w:proofErr w:type="spellEnd"/>
+    </w:p>
+    <w:p>
+      <w:pPr>
+        <w:rPr>
+          <w:lang w:val="en-GB"/>
+        </w:rPr>
+      </w:pPr>
+      <w:r>
+        <w:rPr>
+          <w:lang w:val="en-GB"/>
+        </w:rPr>
+        <w:t xml:space="preserve">Substantially – </w:t>
+      </w:r>
+      <w:proofErr w:type="spellStart"/>
+      <w:r>
+        <w:rPr>
+          <w:lang w:val="en-GB"/>
+        </w:rPr>
+        <w:t>znacznie</w:t>
+      </w:r>
+      <w:proofErr w:type="spellEnd"/>
+    </w:p>
+    <w:p>
+      <w:pPr>
+        <w:rPr>
+          <w:lang w:val="en-GB"/>
+        </w:rPr>
+      </w:pPr>
+      <w:r>
+        <w:rPr>
+          <w:lang w:val="en-GB"/>
+        </w:rPr>
+        <w:t xml:space="preserve">Exorbitant – </w:t>
+      </w:r>
+      <w:proofErr w:type="spellStart"/>
+      <w:r>
+        <w:rPr>
+          <w:lang w:val="en-GB"/>
+        </w:rPr>
+        <w:t>wygórowany</w:t>
+      </w:r>
+      <w:proofErr w:type="spellEnd"/>
+    </w:p>
+    <w:p>
+      <w:pPr>
+        <w:rPr>
+          <w:lang w:val="en-GB"/>
+        </w:rPr>
+      </w:pPr>
+      <w:r>
+        <w:rPr>
+          <w:lang w:val="en-GB"/>
+        </w:rPr>
+        <w:t xml:space="preserve">Muster the energy – </w:t>
+      </w:r>
+      <w:proofErr w:type="spellStart"/>
+      <w:r>
+        <w:rPr>
+          <w:lang w:val="en-GB"/>
+        </w:rPr>
+        <w:t>wykrzesać</w:t>
+      </w:r>
+      <w:proofErr w:type="spellEnd"/>
+      <w:r>
+        <w:rPr>
+          <w:lang w:val="en-GB"/>
+        </w:rPr>
+        <w:t xml:space="preserve"> </w:t>
+      </w:r>
+      <w:proofErr w:type="spellStart"/>
+      <w:r>
+        <w:rPr>
+          <w:lang w:val="en-GB"/>
+        </w:rPr>
+        <w:t>energię</w:t>
+      </w:r>
+      <w:proofErr w:type="spellEnd"/>
+    </w:p>
+    <w:p>
+      <w:pPr>
+        <w:rPr>
+          <w:lang w:val="en-GB"/>
+        </w:rPr>
+      </w:pPr>
+      <w:r>
+        <w:rPr>
+          <w:lang w:val="en-GB"/>
+        </w:rPr>
+        <w:t xml:space="preserve">Ever-reliable – </w:t>
+      </w:r>
+      <w:proofErr w:type="spellStart"/>
+      <w:r>
+        <w:rPr>
+          <w:lang w:val="en-GB"/>
+        </w:rPr>
+        <w:t>niezawodny</w:t>
+      </w:r>
+      <w:proofErr w:type="spellEnd"/>
+    </w:p>
+    <w:p>
+      <w:pPr>
+        <w:rPr>
+          <w:lang w:val="en-GB"/>
+        </w:rPr>
+      </w:pPr>
+      <w:r>
+        <w:rPr>
+          <w:lang w:val="en-GB"/>
+        </w:rPr>
+        <w:t xml:space="preserve">Leap into unknown – </w:t>
+      </w:r>
+      <w:proofErr w:type="spellStart"/>
+      <w:r>
+        <w:rPr>
+          <w:lang w:val="en-GB"/>
+        </w:rPr>
+        <w:t>skok</w:t>
+      </w:r>
+      <w:proofErr w:type="spellEnd"/>
+      <w:r>
+        <w:rPr>
+          <w:lang w:val="en-GB"/>
+        </w:rPr>
+        <w:t xml:space="preserve"> w </w:t>
+      </w:r>
+      <w:proofErr w:type="spellStart"/>
+      <w:r>
+        <w:rPr>
+          <w:lang w:val="en-GB"/>
+        </w:rPr>
+        <w:t>nieznane</w:t>
+      </w:r>
+      <w:proofErr w:type="spellEnd"/>
+    </w:p>
+    <w:p>
+      <w:pPr>
+        <w:rPr>
+          <w:lang w:val="en-GB"/>
+        </w:rPr>
+      </w:pPr>
+      <w:r>
+        <w:rPr>
+          <w:lang w:val="en-GB"/>
+        </w:rPr>
+        <w:t xml:space="preserve">Get cold feet – </w:t>
+      </w:r>
+      <w:proofErr w:type="spellStart"/>
+      <w:r>
+        <w:rPr>
+          <w:lang w:val="en-GB"/>
+        </w:rPr>
+        <w:t>panikować</w:t>
+      </w:r>
+      <w:proofErr w:type="spellEnd"/>
+    </w:p>
+    <w:p>
+      <w:pPr>
+        <w:rPr>
+          <w:lang w:val="en-GB"/>
+        </w:rPr>
+      </w:pPr>
+      <w:r>
+        <w:rPr>
+          <w:lang w:val="en-GB"/>
+        </w:rPr>
+        <w:t xml:space="preserve">Actively – </w:t>
+      </w:r>
+      <w:proofErr w:type="spellStart"/>
+      <w:r>
+        <w:rPr>
+          <w:lang w:val="en-GB"/>
+        </w:rPr>
+        <w:t>aktywnie</w:t>
+      </w:r>
+      <w:proofErr w:type="spellEnd"/>
+    </w:p>
+    <w:p>
+      <w:pPr>
+        <w:rPr>
+          <w:lang w:val="en-GB"/>
+        </w:rPr>
+      </w:pPr>
+      <w:r>
+        <w:rPr>
+          <w:lang w:val="en-GB"/>
+        </w:rPr>
+        <w:lastRenderedPageBreak/>
+        <w:t xml:space="preserve">Take a proactive approach – </w:t>
+      </w:r>
+      <w:proofErr w:type="spellStart"/>
+      <w:r>
+        <w:rPr>
+          <w:lang w:val="en-GB"/>
+        </w:rPr>
+        <w:t>podejść</w:t>
+      </w:r>
+      <w:proofErr w:type="spellEnd"/>
+      <w:r>
+        <w:rPr>
+          <w:lang w:val="en-GB"/>
+        </w:rPr>
+        <w:t xml:space="preserve"> do </w:t>
+      </w:r>
+      <w:proofErr w:type="spellStart"/>
+      <w:r>
+        <w:rPr>
+          <w:lang w:val="en-GB"/>
+        </w:rPr>
+        <w:t>czegoś</w:t>
+      </w:r>
+      <w:proofErr w:type="spellEnd"/>
+      <w:r>
+        <w:rPr>
+          <w:lang w:val="en-GB"/>
+        </w:rPr>
+        <w:t xml:space="preserve"> </w:t>
+      </w:r>
+      <w:proofErr w:type="spellStart"/>
+      <w:r>
+        <w:rPr>
+          <w:lang w:val="en-GB"/>
+        </w:rPr>
+        <w:t>aktywnie</w:t>
+      </w:r>
+      <w:proofErr w:type="spellEnd"/>
+    </w:p>
+    <w:p>
+      <w:pPr>
+        <w:rPr>
+          <w:lang w:val="en-GB"/>
+        </w:rPr>
+      </w:pPr>
+      <w:r>
+        <w:rPr>
+          <w:lang w:val="en-GB"/>
+        </w:rPr>
+        <w:t xml:space="preserve">Venture further afield – </w:t>
+      </w:r>
+      <w:proofErr w:type="spellStart"/>
+      <w:r>
+        <w:rPr>
+          <w:lang w:val="en-GB"/>
+        </w:rPr>
+        <w:t>zapuścić</w:t>
+      </w:r>
+      <w:proofErr w:type="spellEnd"/>
+      <w:r>
+        <w:rPr>
+          <w:lang w:val="en-GB"/>
+        </w:rPr>
+        <w:t xml:space="preserve"> </w:t>
+      </w:r>
+      <w:proofErr w:type="spellStart"/>
+      <w:r>
+        <w:rPr>
+          <w:lang w:val="en-GB"/>
+        </w:rPr>
+        <w:t>się</w:t>
+      </w:r>
+      <w:proofErr w:type="spellEnd"/>
+      <w:r>
+        <w:rPr>
+          <w:lang w:val="en-GB"/>
+        </w:rPr>
+        <w:t xml:space="preserve"> </w:t>
+      </w:r>
+      <w:proofErr w:type="spellStart"/>
+      <w:r>
+        <w:rPr>
+          <w:lang w:val="en-GB"/>
+        </w:rPr>
+        <w:t>dalej</w:t>
+      </w:r>
+      <w:proofErr w:type="spellEnd"/>
+      <w:r>
+        <w:rPr>
+          <w:lang w:val="en-GB"/>
+        </w:rPr>
+        <w:t xml:space="preserve"> </w:t>
+      </w:r>
+    </w:p>
+    <w:p>
+      <w:pPr>
+        <w:rPr>
+          <w:lang w:val="en-GB"/>
+        </w:rPr>
+      </w:pPr>
+      <w:r>
+        <w:rPr>
+          <w:lang w:val="en-GB"/>
+        </w:rPr>
+        <w:t xml:space="preserve">Utilise pre-existing networks – </w:t>
+      </w:r>
+      <w:proofErr w:type="spellStart"/>
+      <w:r>
+        <w:rPr>
+          <w:lang w:val="en-GB"/>
+        </w:rPr>
+        <w:t>wykorzystać</w:t>
+      </w:r>
+      <w:proofErr w:type="spellEnd"/>
+      <w:r>
+        <w:rPr>
+          <w:lang w:val="en-GB"/>
+        </w:rPr>
+        <w:t xml:space="preserve"> </w:t>
+      </w:r>
+      <w:proofErr w:type="spellStart"/>
+      <w:r>
+        <w:rPr>
+          <w:lang w:val="en-GB"/>
+        </w:rPr>
+        <w:t>już</w:t>
+      </w:r>
+      <w:proofErr w:type="spellEnd"/>
+      <w:r>
+        <w:rPr>
+          <w:lang w:val="en-GB"/>
+        </w:rPr>
+        <w:t xml:space="preserve"> </w:t>
+      </w:r>
+      <w:proofErr w:type="spellStart"/>
+      <w:r>
+        <w:rPr>
+          <w:lang w:val="en-GB"/>
+        </w:rPr>
+        <w:t>istniejące</w:t>
+      </w:r>
+      <w:proofErr w:type="spellEnd"/>
+      <w:r>
+        <w:rPr>
+          <w:lang w:val="en-GB"/>
+        </w:rPr>
+        <w:t xml:space="preserve"> </w:t>
+      </w:r>
+      <w:proofErr w:type="spellStart"/>
+      <w:r>
+        <w:rPr>
+          <w:lang w:val="en-GB"/>
+        </w:rPr>
+        <w:t>sieci</w:t>
+      </w:r>
+      <w:proofErr w:type="spellEnd"/>
+    </w:p>
+    <w:p>
+      <w:pPr>
+        <w:rPr>
+          <w:lang w:val="en-GB"/>
+        </w:rPr>
+      </w:pPr>
+      <w:r>
+        <w:rPr>
+          <w:lang w:val="en-GB"/>
+        </w:rPr>
+        <w:t xml:space="preserve">Invaluable – </w:t>
+      </w:r>
+      <w:proofErr w:type="spellStart"/>
+      <w:r>
+        <w:rPr>
+          <w:lang w:val="en-GB"/>
+        </w:rPr>
+        <w:t>nieoceniony</w:t>
+      </w:r>
+      <w:proofErr w:type="spellEnd"/>
+    </w:p>
+    <w:p>
+      <w:pPr>
+        <w:rPr>
+          <w:lang w:val="en-GB"/>
+        </w:rPr>
+      </w:pPr>
+      <w:r>
+        <w:rPr>
+          <w:lang w:val="en-GB"/>
+        </w:rPr>
+        <w:t xml:space="preserve">Thoroughly – </w:t>
+      </w:r>
+      <w:proofErr w:type="spellStart"/>
+      <w:r>
+        <w:rPr>
+          <w:lang w:val="en-GB"/>
+        </w:rPr>
+        <w:t>starannie</w:t>
+      </w:r>
+      <w:proofErr w:type="spellEnd"/>
+    </w:p>
+    <w:p>
+      <w:pPr>
+        <w:rPr>
+          <w:lang w:val="en-GB"/>
+        </w:rPr>
+      </w:pPr>
+      <w:r>
+        <w:rPr>
+          <w:lang w:val="en-GB"/>
+        </w:rPr>
+        <w:t xml:space="preserve">Teeter on the edge – </w:t>
+      </w:r>
+      <w:proofErr w:type="spellStart"/>
+      <w:r>
+        <w:rPr>
+          <w:lang w:val="en-GB"/>
+        </w:rPr>
+        <w:t>balansować</w:t>
+      </w:r>
+      <w:proofErr w:type="spellEnd"/>
+      <w:r>
+        <w:rPr>
+          <w:lang w:val="en-GB"/>
+        </w:rPr>
+        <w:t xml:space="preserve"> </w:t>
+      </w:r>
+      <w:proofErr w:type="spellStart"/>
+      <w:r>
+        <w:rPr>
+          <w:lang w:val="en-GB"/>
+        </w:rPr>
+        <w:t>na</w:t>
+      </w:r>
+      <w:proofErr w:type="spellEnd"/>
+      <w:r>
+        <w:rPr>
+          <w:lang w:val="en-GB"/>
+        </w:rPr>
+        <w:t xml:space="preserve"> </w:t>
+      </w:r>
+      <w:proofErr w:type="spellStart"/>
+      <w:r>
+        <w:rPr>
+          <w:lang w:val="en-GB"/>
+        </w:rPr>
+        <w:t>krawędzi</w:t>
+      </w:r>
+      <w:proofErr w:type="spellEnd"/>
+    </w:p>
+    <w:p>
+      <w:pPr>
+        <w:rPr>
+          <w:lang w:val="en-GB"/>
+        </w:rPr>
+      </w:pPr>
+      <w:r>
+        <w:rPr>
+          <w:lang w:val="en-GB"/>
+        </w:rPr>
+        <w:t xml:space="preserve">Break the monotony – </w:t>
+      </w:r>
+      <w:proofErr w:type="spellStart"/>
+      <w:r>
+        <w:rPr>
+          <w:lang w:val="en-GB"/>
+        </w:rPr>
+        <w:t>przełamać</w:t>
+      </w:r>
+      <w:proofErr w:type="spellEnd"/>
+      <w:r>
+        <w:rPr>
+          <w:lang w:val="en-GB"/>
+        </w:rPr>
+        <w:t xml:space="preserve"> </w:t>
+      </w:r>
+      <w:proofErr w:type="spellStart"/>
+      <w:r>
+        <w:rPr>
+          <w:lang w:val="en-GB"/>
+        </w:rPr>
+        <w:t>monotonie</w:t>
+      </w:r>
+      <w:proofErr w:type="spellEnd"/>
+    </w:p>
+    <w:p>
+      <w:pPr>
+        <w:rPr>
+          <w:lang w:val="en-GB"/>
+        </w:rPr>
+      </w:pPr>
+      <w:r>
+        <w:rPr>
+          <w:lang w:val="en-GB"/>
+        </w:rPr>
+        <w:t xml:space="preserve">Dismiss an idea – </w:t>
+      </w:r>
+      <w:proofErr w:type="spellStart"/>
+      <w:r>
+        <w:rPr>
+          <w:lang w:val="en-GB"/>
+        </w:rPr>
+        <w:t>odrzucić</w:t>
+      </w:r>
+      <w:proofErr w:type="spellEnd"/>
+      <w:r>
+        <w:rPr>
+          <w:lang w:val="en-GB"/>
+        </w:rPr>
+        <w:t xml:space="preserve"> </w:t>
+      </w:r>
+      <w:proofErr w:type="spellStart"/>
+      <w:r>
+        <w:rPr>
+          <w:lang w:val="en-GB"/>
+        </w:rPr>
+        <w:t>pomysł</w:t>
+      </w:r>
+      <w:proofErr w:type="spellEnd"/>
+    </w:p>
+    <w:p>
+      <w:pPr>
+        <w:rPr>
+          <w:lang w:val="en-GB"/>
+        </w:rPr>
+      </w:pPr>
+      <w:r>
+        <w:rPr>
+          <w:lang w:val="en-GB"/>
+        </w:rPr>
+        <w:t xml:space="preserve">Have reservations – </w:t>
+      </w:r>
+      <w:proofErr w:type="spellStart"/>
+      <w:r>
+        <w:rPr>
+          <w:lang w:val="en-GB"/>
+        </w:rPr>
+        <w:t>mieć</w:t>
+      </w:r>
+      <w:proofErr w:type="spellEnd"/>
+      <w:r>
+        <w:rPr>
+          <w:lang w:val="en-GB"/>
+        </w:rPr>
+        <w:t xml:space="preserve"> </w:t>
+      </w:r>
+      <w:proofErr w:type="spellStart"/>
+      <w:r>
+        <w:rPr>
+          <w:lang w:val="en-GB"/>
+        </w:rPr>
+        <w:t>zastrzeżenia</w:t>
+      </w:r>
+      <w:proofErr w:type="spellEnd"/>
+    </w:p>
+    <w:p>
+      <w:pPr>
+        <w:rPr>
+          <w:lang w:val="en-GB"/>
+        </w:rPr>
+      </w:pPr>
+      <w:r>
+        <w:rPr>
+          <w:lang w:val="en-GB"/>
+        </w:rPr>
+        <w:t xml:space="preserve">Give </w:t>
+      </w:r>
+      <w:proofErr w:type="spellStart"/>
+      <w:r>
+        <w:rPr>
+          <w:lang w:val="en-GB"/>
+        </w:rPr>
+        <w:t>sth</w:t>
+      </w:r>
+      <w:proofErr w:type="spellEnd"/>
+      <w:r>
+        <w:rPr>
+          <w:lang w:val="en-GB"/>
+        </w:rPr>
+        <w:t xml:space="preserve"> serious thought – </w:t>
+      </w:r>
+      <w:proofErr w:type="spellStart"/>
+      <w:r>
+        <w:rPr>
+          <w:lang w:val="en-GB"/>
+        </w:rPr>
+        <w:t>poważnie</w:t>
+      </w:r>
+      <w:proofErr w:type="spellEnd"/>
+      <w:r>
+        <w:rPr>
+          <w:lang w:val="en-GB"/>
+        </w:rPr>
+        <w:t xml:space="preserve"> </w:t>
+      </w:r>
+      <w:proofErr w:type="spellStart"/>
+      <w:r>
+        <w:rPr>
+          <w:lang w:val="en-GB"/>
+        </w:rPr>
+        <w:t>coś</w:t>
+      </w:r>
+      <w:proofErr w:type="spellEnd"/>
+      <w:r>
+        <w:rPr>
+          <w:lang w:val="en-GB"/>
+        </w:rPr>
+        <w:t xml:space="preserve"> </w:t>
+      </w:r>
+      <w:proofErr w:type="spellStart"/>
+      <w:r>
+        <w:rPr>
+          <w:lang w:val="en-GB"/>
+        </w:rPr>
+        <w:t>przemyśleć</w:t>
+      </w:r>
+      <w:proofErr w:type="spellEnd"/>
+    </w:p>
+    <w:p>
+      <w:pPr>
+        <w:rPr>
+          <w:lang w:val="en-GB"/>
+        </w:rPr>
+      </w:pPr>
+      <w:r>
+        <w:rPr>
+          <w:lang w:val="en-GB"/>
+        </w:rPr>
+        <w:t xml:space="preserve">Meet the deadlines – </w:t>
+      </w:r>
+      <w:proofErr w:type="spellStart"/>
+      <w:r>
+        <w:rPr>
+          <w:lang w:val="en-GB"/>
+        </w:rPr>
+        <w:t>dotrzymywać</w:t>
+      </w:r>
+      <w:proofErr w:type="spellEnd"/>
+      <w:r>
+        <w:rPr>
+          <w:lang w:val="en-GB"/>
+        </w:rPr>
+        <w:t xml:space="preserve"> </w:t>
+      </w:r>
+      <w:proofErr w:type="spellStart"/>
+      <w:r>
+        <w:rPr>
+          <w:lang w:val="en-GB"/>
+        </w:rPr>
+        <w:t>terminów</w:t>
+      </w:r>
+      <w:proofErr w:type="spellEnd"/>
+    </w:p>
+    <w:p>
+      <w:pPr>
+        <w:rPr>
+          <w:lang w:val="en-GB"/>
+        </w:rPr>
+      </w:pPr>
+      <w:r>
+        <w:rPr>
+          <w:lang w:val="en-GB"/>
+        </w:rPr>
+        <w:t xml:space="preserve">Stand out from the crowd – </w:t>
+      </w:r>
+      <w:proofErr w:type="spellStart"/>
+      <w:r>
+        <w:rPr>
+          <w:lang w:val="en-GB"/>
+        </w:rPr>
+        <w:t>wybić</w:t>
+      </w:r>
+      <w:proofErr w:type="spellEnd"/>
+      <w:r>
+        <w:rPr>
+          <w:lang w:val="en-GB"/>
+        </w:rPr>
+        <w:t xml:space="preserve"> </w:t>
+      </w:r>
+      <w:proofErr w:type="spellStart"/>
+      <w:r>
+        <w:rPr>
+          <w:lang w:val="en-GB"/>
+        </w:rPr>
+        <w:t>się</w:t>
+      </w:r>
+      <w:proofErr w:type="spellEnd"/>
+      <w:r>
+        <w:rPr>
+          <w:lang w:val="en-GB"/>
+        </w:rPr>
+        <w:t xml:space="preserve"> z tłumu</w:t>
       </w:r>
       <w:bookmarkStart w:id="0" w:name="_GoBack"/>
       <w:bookmarkEnd w:id="0"/>
@@ -1361,26 +5067,26 @@
     <w:p>
       <w:pPr>
         <w:rPr>
-          <w:lang w:val="en-US"/>
-        </w:rPr>
-      </w:pPr>
-    </w:p>
-    <w:p>
-      <w:pPr>
-        <w:rPr>
-          <w:lang w:val="en-US"/>
-        </w:rPr>
-      </w:pPr>
-    </w:p>
-    <w:p>
-      <w:pPr>
-        <w:rPr>
-          <w:lang w:val="en-US"/>
-        </w:rPr>
-      </w:pPr>
-      <w:r>
-        <w:rPr>
-          <w:lang w:val="en-US"/>
+          <w:lang w:val="en-GB"/>
+        </w:rPr>
+      </w:pPr>
+    </w:p>
+    <w:p>
+      <w:pPr>
+        <w:rPr>
+          <w:lang w:val="en-GB"/>
+        </w:rPr>
+      </w:pPr>
+    </w:p>
+    <w:p>
+      <w:pPr>
+        <w:rPr>
+          <w:lang w:val="en-GB"/>
+        </w:rPr>
+      </w:pPr>
+      <w:r>
+        <w:rPr>
+          <w:lang w:val="en-GB"/>
         </w:rPr>
         <w:br w:type="page"/>
       </w:r>
@@ -1388,7 +5094,7 @@
     <w:p>
       <w:pPr>
         <w:rPr>
-          <w:lang w:val="en-US"/>
+          <w:lang w:val="en-GB"/>
         </w:rPr>
       </w:pPr>
     </w:p>
@@ -2303,6 +6009,25 @@
       <w:contextualSpacing/>
     </w:pPr>
   </w:style>
+  <w:style w:type="table" w:styleId="Tabela-Siatka">
+    <w:name w:val="Table Grid"/>
+    <w:basedOn w:val="Standardowy"/>
+    <w:uiPriority w:val="39"/>
+    <w:rsid w:val="00FF6D47"/>
+    <w:pPr>
+      <w:spacing w:after="0" w:line="240" w:lineRule="auto"/>
+    </w:pPr>
+    <w:tblPr>
+      <w:tblBorders>
+        <w:top w:val="single" w:sz="4" w:space="0" w:color="auto"/>
+        <w:left w:val="single" w:sz="4" w:space="0" w:color="auto"/>
+        <w:bottom w:val="single" w:sz="4" w:space="0" w:color="auto"/>
+        <w:right w:val="single" w:sz="4" w:space="0" w:color="auto"/>
+        <w:insideH w:val="single" w:sz="4" w:space="0" w:color="auto"/>
+        <w:insideV w:val="single" w:sz="4" w:space="0" w:color="auto"/>
+      </w:tblBorders>
+    </w:tblPr>
+  </w:style>
 </w:styles>
 </file>
 

--- a/Notatki/klasa 2/Angielski.docx
+++ b/Notatki/klasa 2/Angielski.docx
@@ -1134,6 +1134,7 @@
           <w:lang w:val="en-GB"/>
         </w:rPr>
       </w:pPr>
+      <w:bookmarkStart w:id="0" w:name="_Hlk524984539"/>
       <w:r>
         <w:rPr>
           <w:lang w:val="en-GB"/>
@@ -1368,6 +1369,7 @@
       </w:r>
       <w:proofErr w:type="spellEnd"/>
     </w:p>
+    <w:bookmarkEnd w:id="0"/>
     <w:p>
       <w:pPr>
         <w:pStyle w:val="Akapitzlist"/>
@@ -2065,6 +2067,269 @@
           <w:lang w:val="en-GB"/>
         </w:rPr>
       </w:pPr>
+      <w:bookmarkStart w:id="1" w:name="_GoBack"/>
+      <w:r>
+        <w:rPr>
+          <w:lang w:val="en-GB"/>
+        </w:rPr>
+        <w:t xml:space="preserve">Gauge – </w:t>
+      </w:r>
+      <w:proofErr w:type="spellStart"/>
+      <w:r>
+        <w:rPr>
+          <w:lang w:val="en-GB"/>
+        </w:rPr>
+        <w:t>mierzyć</w:t>
+      </w:r>
+      <w:proofErr w:type="spellEnd"/>
+      <w:r>
+        <w:rPr>
+          <w:lang w:val="en-GB"/>
+        </w:rPr>
+        <w:t xml:space="preserve">, </w:t>
+      </w:r>
+      <w:proofErr w:type="spellStart"/>
+      <w:r>
+        <w:rPr>
+          <w:lang w:val="en-GB"/>
+        </w:rPr>
+        <w:t>oceniać</w:t>
+      </w:r>
+      <w:proofErr w:type="spellEnd"/>
+    </w:p>
+    <w:p>
+      <w:pPr>
+        <w:rPr>
+          <w:lang w:val="en-GB"/>
+        </w:rPr>
+      </w:pPr>
+      <w:r>
+        <w:rPr>
+          <w:lang w:val="en-GB"/>
+        </w:rPr>
+        <w:t xml:space="preserve">Get put off – </w:t>
+      </w:r>
+      <w:proofErr w:type="spellStart"/>
+      <w:r>
+        <w:rPr>
+          <w:lang w:val="en-GB"/>
+        </w:rPr>
+        <w:t>zniechęcić</w:t>
+      </w:r>
+      <w:proofErr w:type="spellEnd"/>
+      <w:r>
+        <w:rPr>
+          <w:lang w:val="en-GB"/>
+        </w:rPr>
+        <w:t xml:space="preserve"> </w:t>
+      </w:r>
+    </w:p>
+    <w:p>
+      <w:pPr>
+        <w:rPr>
+          <w:lang w:val="en-GB"/>
+        </w:rPr>
+      </w:pPr>
+      <w:r>
+        <w:rPr>
+          <w:lang w:val="en-GB"/>
+        </w:rPr>
+        <w:t xml:space="preserve">Get prodded – </w:t>
+      </w:r>
+      <w:proofErr w:type="spellStart"/>
+      <w:r>
+        <w:rPr>
+          <w:lang w:val="en-GB"/>
+        </w:rPr>
+        <w:t>szturkchnąć</w:t>
+      </w:r>
+      <w:proofErr w:type="spellEnd"/>
+      <w:r>
+        <w:rPr>
+          <w:lang w:val="en-GB"/>
+        </w:rPr>
+        <w:t xml:space="preserve">, </w:t>
+      </w:r>
+      <w:proofErr w:type="spellStart"/>
+      <w:r>
+        <w:rPr>
+          <w:lang w:val="en-GB"/>
+        </w:rPr>
+        <w:t>zmotywować</w:t>
+      </w:r>
+      <w:proofErr w:type="spellEnd"/>
+    </w:p>
+    <w:p>
+      <w:pPr>
+        <w:rPr>
+          <w:lang w:val="en-GB"/>
+        </w:rPr>
+      </w:pPr>
+      <w:r>
+        <w:rPr>
+          <w:lang w:val="en-GB"/>
+        </w:rPr>
+        <w:t xml:space="preserve">Mishaps – </w:t>
+      </w:r>
+      <w:proofErr w:type="spellStart"/>
+      <w:r>
+        <w:rPr>
+          <w:lang w:val="en-GB"/>
+        </w:rPr>
+        <w:t>nieszczęśliwe</w:t>
+      </w:r>
+      <w:proofErr w:type="spellEnd"/>
+      <w:r>
+        <w:rPr>
+          <w:lang w:val="en-GB"/>
+        </w:rPr>
+        <w:t xml:space="preserve"> </w:t>
+      </w:r>
+      <w:proofErr w:type="spellStart"/>
+      <w:r>
+        <w:rPr>
+          <w:lang w:val="en-GB"/>
+        </w:rPr>
+        <w:t>wypadki</w:t>
+      </w:r>
+      <w:proofErr w:type="spellEnd"/>
+    </w:p>
+    <w:p>
+      <w:pPr>
+        <w:rPr>
+          <w:lang w:val="en-GB"/>
+        </w:rPr>
+      </w:pPr>
+      <w:r>
+        <w:rPr>
+          <w:lang w:val="en-GB"/>
+        </w:rPr>
+        <w:t xml:space="preserve">Beforehand - </w:t>
+      </w:r>
+      <w:proofErr w:type="spellStart"/>
+      <w:r>
+        <w:rPr>
+          <w:lang w:val="en-GB"/>
+        </w:rPr>
+        <w:t>wcześniej</w:t>
+      </w:r>
+      <w:proofErr w:type="spellEnd"/>
+    </w:p>
+    <w:p>
+      <w:pPr>
+        <w:rPr>
+          <w:lang w:val="en-GB"/>
+        </w:rPr>
+      </w:pPr>
+      <w:r>
+        <w:rPr>
+          <w:lang w:val="en-GB"/>
+        </w:rPr>
+        <w:t>S</w:t>
+      </w:r>
+      <w:r>
+        <w:rPr>
+          <w:lang w:val="en-GB"/>
+        </w:rPr>
+        <w:t xml:space="preserve">olely – </w:t>
+      </w:r>
+      <w:proofErr w:type="spellStart"/>
+      <w:r>
+        <w:rPr>
+          <w:lang w:val="en-GB"/>
+        </w:rPr>
+        <w:t>wyłącznie</w:t>
+      </w:r>
+      <w:proofErr w:type="spellEnd"/>
+      <w:r>
+        <w:rPr>
+          <w:lang w:val="en-GB"/>
+        </w:rPr>
+        <w:t xml:space="preserve">, </w:t>
+      </w:r>
+      <w:proofErr w:type="spellStart"/>
+      <w:r>
+        <w:rPr>
+          <w:lang w:val="en-GB"/>
+        </w:rPr>
+        <w:t>jedynie</w:t>
+      </w:r>
+      <w:proofErr w:type="spellEnd"/>
+    </w:p>
+    <w:p>
+      <w:pPr>
+        <w:rPr>
+          <w:lang w:val="en-GB"/>
+        </w:rPr>
+      </w:pPr>
+      <w:r>
+        <w:rPr>
+          <w:lang w:val="en-GB"/>
+        </w:rPr>
+        <w:t xml:space="preserve">Opportunity – </w:t>
+      </w:r>
+      <w:proofErr w:type="spellStart"/>
+      <w:r>
+        <w:rPr>
+          <w:lang w:val="en-GB"/>
+        </w:rPr>
+        <w:t>okazja</w:t>
+      </w:r>
+      <w:proofErr w:type="spellEnd"/>
+    </w:p>
+    <w:p>
+      <w:pPr>
+        <w:rPr>
+          <w:lang w:val="en-GB"/>
+        </w:rPr>
+      </w:pPr>
+      <w:r>
+        <w:rPr>
+          <w:lang w:val="en-GB"/>
+        </w:rPr>
+        <w:t>U</w:t>
+      </w:r>
+      <w:r>
+        <w:rPr>
+          <w:lang w:val="en-GB"/>
+        </w:rPr>
+        <w:t xml:space="preserve">nparalleled – </w:t>
+      </w:r>
+      <w:proofErr w:type="spellStart"/>
+      <w:r>
+        <w:rPr>
+          <w:lang w:val="en-GB"/>
+        </w:rPr>
+        <w:t>niezrównana</w:t>
+      </w:r>
+      <w:proofErr w:type="spellEnd"/>
+      <w:r>
+        <w:rPr>
+          <w:lang w:val="en-GB"/>
+        </w:rPr>
+        <w:t xml:space="preserve"> (np. </w:t>
+      </w:r>
+      <w:proofErr w:type="spellStart"/>
+      <w:r>
+        <w:rPr>
+          <w:lang w:val="en-GB"/>
+        </w:rPr>
+        <w:t>Okazja</w:t>
+      </w:r>
+      <w:proofErr w:type="spellEnd"/>
+      <w:r>
+        <w:rPr>
+          <w:lang w:val="en-GB"/>
+        </w:rPr>
+        <w:t>)</w:t>
+      </w:r>
+    </w:p>
+    <w:p>
+      <w:pPr>
+        <w:rPr>
+          <w:lang w:val="en-GB"/>
+        </w:rPr>
+      </w:pPr>
       <w:r>
         <w:rPr>
           <w:lang w:val="en-GB"/>
@@ -3169,6 +3434,7 @@
         <w:rPr>
           <w:lang w:val="en-GB"/>
         </w:rPr>
+        <w:lastRenderedPageBreak/>
         <w:t xml:space="preserve">A bundle of nerves – </w:t>
       </w:r>
       <w:proofErr w:type="spellStart"/>
@@ -3463,49 +3729,1476 @@
         <w:rPr>
           <w:lang w:val="en-GB"/>
         </w:rPr>
+        <w:t xml:space="preserve">Cook up – </w:t>
+      </w:r>
+      <w:proofErr w:type="spellStart"/>
+      <w:r>
+        <w:rPr>
+          <w:lang w:val="en-GB"/>
+        </w:rPr>
+        <w:t>wymyślić</w:t>
+      </w:r>
+      <w:proofErr w:type="spellEnd"/>
+      <w:r>
+        <w:rPr>
+          <w:lang w:val="en-GB"/>
+        </w:rPr>
+        <w:t xml:space="preserve"> (</w:t>
+      </w:r>
+      <w:proofErr w:type="spellStart"/>
+      <w:r>
+        <w:rPr>
+          <w:lang w:val="en-GB"/>
+        </w:rPr>
+        <w:t>wymówkę</w:t>
+      </w:r>
+      <w:proofErr w:type="spellEnd"/>
+      <w:r>
+        <w:rPr>
+          <w:lang w:val="en-GB"/>
+        </w:rPr>
+        <w:t>)</w:t>
+      </w:r>
+    </w:p>
+    <w:p>
+      <w:pPr>
+        <w:rPr>
+          <w:lang w:val="en-GB"/>
+        </w:rPr>
+      </w:pPr>
+      <w:r>
+        <w:rPr>
+          <w:lang w:val="en-GB"/>
+        </w:rPr>
+        <w:t xml:space="preserve">Brush up on </w:t>
+      </w:r>
+      <w:proofErr w:type="spellStart"/>
+      <w:r>
+        <w:rPr>
+          <w:lang w:val="en-GB"/>
+        </w:rPr>
+        <w:t>sth</w:t>
+      </w:r>
+      <w:proofErr w:type="spellEnd"/>
+      <w:r>
+        <w:rPr>
+          <w:lang w:val="en-GB"/>
+        </w:rPr>
+        <w:t xml:space="preserve"> – </w:t>
+      </w:r>
+      <w:proofErr w:type="spellStart"/>
+      <w:r>
+        <w:rPr>
+          <w:lang w:val="en-GB"/>
+        </w:rPr>
+        <w:t>podszlifować</w:t>
+      </w:r>
+      <w:proofErr w:type="spellEnd"/>
+      <w:r>
+        <w:rPr>
+          <w:lang w:val="en-GB"/>
+        </w:rPr>
+        <w:t xml:space="preserve"> </w:t>
+      </w:r>
+      <w:proofErr w:type="spellStart"/>
+      <w:r>
+        <w:rPr>
+          <w:lang w:val="en-GB"/>
+        </w:rPr>
+        <w:t>coś</w:t>
+      </w:r>
+      <w:proofErr w:type="spellEnd"/>
+    </w:p>
+    <w:p>
+      <w:pPr>
+        <w:rPr>
+          <w:lang w:val="en-GB"/>
+        </w:rPr>
+      </w:pPr>
+      <w:r>
+        <w:rPr>
+          <w:lang w:val="en-GB"/>
+        </w:rPr>
+        <w:t xml:space="preserve">Lap </w:t>
+      </w:r>
+      <w:proofErr w:type="spellStart"/>
+      <w:r>
+        <w:rPr>
+          <w:lang w:val="en-GB"/>
+        </w:rPr>
+        <w:t>sth</w:t>
+      </w:r>
+      <w:proofErr w:type="spellEnd"/>
+      <w:r>
+        <w:rPr>
+          <w:lang w:val="en-GB"/>
+        </w:rPr>
+        <w:t xml:space="preserve"> off – </w:t>
+      </w:r>
+      <w:proofErr w:type="spellStart"/>
+      <w:r>
+        <w:rPr>
+          <w:lang w:val="en-GB"/>
+        </w:rPr>
+        <w:t>pochłaniać</w:t>
+      </w:r>
+      <w:proofErr w:type="spellEnd"/>
+      <w:r>
+        <w:rPr>
+          <w:lang w:val="en-GB"/>
+        </w:rPr>
+        <w:t xml:space="preserve"> </w:t>
+      </w:r>
+      <w:proofErr w:type="spellStart"/>
+      <w:r>
+        <w:rPr>
+          <w:lang w:val="en-GB"/>
+        </w:rPr>
+        <w:t>coś</w:t>
+      </w:r>
+      <w:proofErr w:type="spellEnd"/>
+    </w:p>
+    <w:p>
+      <w:pPr>
+        <w:rPr>
+          <w:lang w:val="en-GB"/>
+        </w:rPr>
+      </w:pPr>
+      <w:r>
+        <w:rPr>
+          <w:lang w:val="en-GB"/>
+        </w:rPr>
+        <w:t xml:space="preserve">Lighten up – </w:t>
+      </w:r>
+      <w:proofErr w:type="spellStart"/>
+      <w:r>
+        <w:rPr>
+          <w:lang w:val="en-GB"/>
+        </w:rPr>
+        <w:t>rozchmurzyć</w:t>
+      </w:r>
+      <w:proofErr w:type="spellEnd"/>
+      <w:r>
+        <w:rPr>
+          <w:lang w:val="en-GB"/>
+        </w:rPr>
+        <w:t xml:space="preserve"> </w:t>
+      </w:r>
+      <w:proofErr w:type="spellStart"/>
+      <w:r>
+        <w:rPr>
+          <w:lang w:val="en-GB"/>
+        </w:rPr>
+        <w:t>się</w:t>
+      </w:r>
+      <w:proofErr w:type="spellEnd"/>
+    </w:p>
+    <w:p>
+      <w:pPr>
+        <w:rPr>
+          <w:lang w:val="en-GB"/>
+        </w:rPr>
+      </w:pPr>
+      <w:r>
+        <w:rPr>
+          <w:lang w:val="en-GB"/>
+        </w:rPr>
+        <w:t xml:space="preserve">Familiarize – </w:t>
+      </w:r>
+      <w:proofErr w:type="spellStart"/>
+      <w:r>
+        <w:rPr>
+          <w:lang w:val="en-GB"/>
+        </w:rPr>
+        <w:t>zapoznać</w:t>
+      </w:r>
+      <w:proofErr w:type="spellEnd"/>
+      <w:r>
+        <w:rPr>
+          <w:lang w:val="en-GB"/>
+        </w:rPr>
+        <w:t xml:space="preserve">, </w:t>
+      </w:r>
+      <w:proofErr w:type="spellStart"/>
+      <w:r>
+        <w:rPr>
+          <w:lang w:val="en-GB"/>
+        </w:rPr>
+        <w:t>zaznajomić</w:t>
+      </w:r>
+      <w:proofErr w:type="spellEnd"/>
+    </w:p>
+    <w:p>
+      <w:pPr>
+        <w:rPr>
+          <w:lang w:val="en-GB"/>
+        </w:rPr>
+      </w:pPr>
+      <w:r>
+        <w:rPr>
+          <w:lang w:val="en-GB"/>
+        </w:rPr>
+        <w:t xml:space="preserve">Generalise – </w:t>
+      </w:r>
+      <w:proofErr w:type="spellStart"/>
+      <w:r>
+        <w:rPr>
+          <w:lang w:val="en-GB"/>
+        </w:rPr>
+        <w:t>generalizować</w:t>
+      </w:r>
+      <w:proofErr w:type="spellEnd"/>
+    </w:p>
+    <w:p>
+      <w:pPr>
+        <w:rPr>
+          <w:lang w:val="en-GB"/>
+        </w:rPr>
+      </w:pPr>
+      <w:r>
+        <w:rPr>
+          <w:lang w:val="en-GB"/>
+        </w:rPr>
+        <w:t xml:space="preserve">Memorise – </w:t>
+      </w:r>
+      <w:proofErr w:type="spellStart"/>
+      <w:r>
+        <w:rPr>
+          <w:lang w:val="en-GB"/>
+        </w:rPr>
+        <w:t>nauczyć</w:t>
+      </w:r>
+      <w:proofErr w:type="spellEnd"/>
+      <w:r>
+        <w:rPr>
+          <w:lang w:val="en-GB"/>
+        </w:rPr>
+        <w:t xml:space="preserve"> </w:t>
+      </w:r>
+      <w:proofErr w:type="spellStart"/>
+      <w:r>
+        <w:rPr>
+          <w:lang w:val="en-GB"/>
+        </w:rPr>
+        <w:t>się</w:t>
+      </w:r>
+      <w:proofErr w:type="spellEnd"/>
+      <w:r>
+        <w:rPr>
+          <w:lang w:val="en-GB"/>
+        </w:rPr>
+        <w:t xml:space="preserve"> </w:t>
+      </w:r>
+      <w:proofErr w:type="spellStart"/>
+      <w:r>
+        <w:rPr>
+          <w:lang w:val="en-GB"/>
+        </w:rPr>
+        <w:t>na</w:t>
+      </w:r>
+      <w:proofErr w:type="spellEnd"/>
+      <w:r>
+        <w:rPr>
+          <w:lang w:val="en-GB"/>
+        </w:rPr>
+        <w:t xml:space="preserve"> </w:t>
+      </w:r>
+      <w:proofErr w:type="spellStart"/>
+      <w:r>
+        <w:rPr>
+          <w:lang w:val="en-GB"/>
+        </w:rPr>
+        <w:t>pamięć</w:t>
+      </w:r>
+      <w:proofErr w:type="spellEnd"/>
+    </w:p>
+    <w:p>
+      <w:pPr>
+        <w:rPr>
+          <w:lang w:val="en-GB"/>
+        </w:rPr>
+      </w:pPr>
+      <w:r>
+        <w:rPr>
+          <w:lang w:val="en-GB"/>
+        </w:rPr>
+        <w:t xml:space="preserve">Organize – </w:t>
+      </w:r>
+      <w:proofErr w:type="spellStart"/>
+      <w:r>
+        <w:rPr>
+          <w:lang w:val="en-GB"/>
+        </w:rPr>
+        <w:t>organizować</w:t>
+      </w:r>
+      <w:proofErr w:type="spellEnd"/>
+    </w:p>
+    <w:p>
+      <w:pPr>
+        <w:rPr>
+          <w:lang w:val="en-GB"/>
+        </w:rPr>
+      </w:pPr>
+      <w:r>
+        <w:rPr>
+          <w:lang w:val="en-GB"/>
+        </w:rPr>
+        <w:t xml:space="preserve">Personalise – </w:t>
+      </w:r>
+      <w:proofErr w:type="spellStart"/>
+      <w:r>
+        <w:rPr>
+          <w:lang w:val="en-GB"/>
+        </w:rPr>
+        <w:t>personalizować</w:t>
+      </w:r>
+      <w:proofErr w:type="spellEnd"/>
+    </w:p>
+    <w:p>
+      <w:pPr>
+        <w:rPr>
+          <w:lang w:val="en-GB"/>
+        </w:rPr>
+      </w:pPr>
+      <w:proofErr w:type="spellStart"/>
+      <w:r>
+        <w:rPr>
+          <w:lang w:val="en-GB"/>
+        </w:rPr>
+        <w:t>Plagrism</w:t>
+      </w:r>
+      <w:proofErr w:type="spellEnd"/>
+      <w:r>
+        <w:rPr>
+          <w:lang w:val="en-GB"/>
+        </w:rPr>
+        <w:t xml:space="preserve"> – </w:t>
+      </w:r>
+      <w:proofErr w:type="spellStart"/>
+      <w:r>
+        <w:rPr>
+          <w:lang w:val="en-GB"/>
+        </w:rPr>
+        <w:t>plagiat</w:t>
+      </w:r>
+      <w:proofErr w:type="spellEnd"/>
+    </w:p>
+    <w:p>
+      <w:pPr>
+        <w:rPr>
+          <w:lang w:val="en-GB"/>
+        </w:rPr>
+      </w:pPr>
+      <w:proofErr w:type="spellStart"/>
+      <w:r>
+        <w:rPr>
+          <w:lang w:val="en-GB"/>
+        </w:rPr>
+        <w:t>Plagrise</w:t>
+      </w:r>
+      <w:proofErr w:type="spellEnd"/>
+      <w:r>
+        <w:rPr>
+          <w:lang w:val="en-GB"/>
+        </w:rPr>
+        <w:t xml:space="preserve"> – </w:t>
+      </w:r>
+      <w:proofErr w:type="spellStart"/>
+      <w:r>
+        <w:rPr>
+          <w:lang w:val="en-GB"/>
+        </w:rPr>
+        <w:t>popełnić</w:t>
+      </w:r>
+      <w:proofErr w:type="spellEnd"/>
+      <w:r>
+        <w:rPr>
+          <w:lang w:val="en-GB"/>
+        </w:rPr>
+        <w:t xml:space="preserve"> </w:t>
+      </w:r>
+      <w:proofErr w:type="spellStart"/>
+      <w:r>
+        <w:rPr>
+          <w:lang w:val="en-GB"/>
+        </w:rPr>
+        <w:t>plagiat</w:t>
+      </w:r>
+      <w:proofErr w:type="spellEnd"/>
+    </w:p>
+    <w:p>
+      <w:pPr>
+        <w:rPr>
+          <w:lang w:val="en-GB"/>
+        </w:rPr>
+      </w:pPr>
+      <w:r>
+        <w:rPr>
+          <w:lang w:val="en-GB"/>
+        </w:rPr>
+        <w:t xml:space="preserve">Rationalise – </w:t>
+      </w:r>
+      <w:proofErr w:type="spellStart"/>
+      <w:r>
+        <w:rPr>
+          <w:lang w:val="en-GB"/>
+        </w:rPr>
+        <w:t>zracjonalizować</w:t>
+      </w:r>
+      <w:proofErr w:type="spellEnd"/>
+    </w:p>
+    <w:p>
+      <w:pPr>
+        <w:rPr>
+          <w:lang w:val="en-GB"/>
+        </w:rPr>
+      </w:pPr>
+      <w:r>
+        <w:rPr>
+          <w:lang w:val="en-GB"/>
+        </w:rPr>
+        <w:t xml:space="preserve">Rational – </w:t>
+      </w:r>
+      <w:proofErr w:type="spellStart"/>
+      <w:r>
+        <w:rPr>
+          <w:lang w:val="en-GB"/>
+        </w:rPr>
+        <w:t>racjonalny</w:t>
+      </w:r>
+      <w:proofErr w:type="spellEnd"/>
+    </w:p>
+    <w:p>
+      <w:pPr>
+        <w:rPr>
+          <w:lang w:val="en-GB"/>
+        </w:rPr>
+      </w:pPr>
+      <w:r>
+        <w:rPr>
+          <w:lang w:val="en-GB"/>
+        </w:rPr>
+        <w:t xml:space="preserve">Recognize – </w:t>
+      </w:r>
+      <w:proofErr w:type="spellStart"/>
+      <w:r>
+        <w:rPr>
+          <w:lang w:val="en-GB"/>
+        </w:rPr>
+        <w:t>uznać</w:t>
+      </w:r>
+      <w:proofErr w:type="spellEnd"/>
+      <w:r>
+        <w:rPr>
+          <w:lang w:val="en-GB"/>
+        </w:rPr>
+        <w:t xml:space="preserve">, </w:t>
+      </w:r>
+      <w:proofErr w:type="spellStart"/>
+      <w:r>
+        <w:rPr>
+          <w:lang w:val="en-GB"/>
+        </w:rPr>
+        <w:t>docenić</w:t>
+      </w:r>
+      <w:proofErr w:type="spellEnd"/>
+    </w:p>
+    <w:p>
+      <w:pPr>
+        <w:rPr>
+          <w:lang w:val="en-GB"/>
+        </w:rPr>
+      </w:pPr>
+      <w:r>
+        <w:rPr>
+          <w:lang w:val="en-GB"/>
+        </w:rPr>
+        <w:t xml:space="preserve">Recognition – </w:t>
+      </w:r>
+      <w:proofErr w:type="spellStart"/>
+      <w:r>
+        <w:rPr>
+          <w:lang w:val="en-GB"/>
+        </w:rPr>
+        <w:t>uznanie</w:t>
+      </w:r>
+      <w:proofErr w:type="spellEnd"/>
+    </w:p>
+    <w:p>
+      <w:pPr>
+        <w:rPr>
+          <w:lang w:val="en-GB"/>
+        </w:rPr>
+      </w:pPr>
+      <w:r>
+        <w:rPr>
+          <w:lang w:val="en-GB"/>
+        </w:rPr>
+        <w:t xml:space="preserve">Revise – </w:t>
+      </w:r>
+      <w:proofErr w:type="spellStart"/>
+      <w:r>
+        <w:rPr>
+          <w:lang w:val="en-GB"/>
+        </w:rPr>
+        <w:t>uczyć</w:t>
+      </w:r>
+      <w:proofErr w:type="spellEnd"/>
+      <w:r>
+        <w:rPr>
+          <w:lang w:val="en-GB"/>
+        </w:rPr>
+        <w:t xml:space="preserve"> </w:t>
+      </w:r>
+      <w:proofErr w:type="spellStart"/>
+      <w:r>
+        <w:rPr>
+          <w:lang w:val="en-GB"/>
+        </w:rPr>
+        <w:t>się</w:t>
+      </w:r>
+      <w:proofErr w:type="spellEnd"/>
+      <w:r>
+        <w:rPr>
+          <w:lang w:val="en-GB"/>
+        </w:rPr>
+        <w:t xml:space="preserve">, </w:t>
+      </w:r>
+      <w:proofErr w:type="spellStart"/>
+      <w:r>
+        <w:rPr>
+          <w:lang w:val="en-GB"/>
+        </w:rPr>
+        <w:t>powtarzać</w:t>
+      </w:r>
+      <w:proofErr w:type="spellEnd"/>
+      <w:r>
+        <w:rPr>
+          <w:lang w:val="en-GB"/>
+        </w:rPr>
+        <w:t xml:space="preserve"> </w:t>
+      </w:r>
+      <w:proofErr w:type="spellStart"/>
+      <w:r>
+        <w:rPr>
+          <w:lang w:val="en-GB"/>
+        </w:rPr>
+        <w:t>materiał</w:t>
+      </w:r>
+      <w:proofErr w:type="spellEnd"/>
+    </w:p>
+    <w:p>
+      <w:pPr>
+        <w:rPr>
+          <w:lang w:val="en-GB"/>
+        </w:rPr>
+      </w:pPr>
+      <w:r>
+        <w:rPr>
+          <w:lang w:val="en-GB"/>
+        </w:rPr>
+        <w:t xml:space="preserve">Revision – </w:t>
+      </w:r>
+      <w:proofErr w:type="spellStart"/>
+      <w:r>
+        <w:rPr>
+          <w:lang w:val="en-GB"/>
+        </w:rPr>
+        <w:t>powtórka</w:t>
+      </w:r>
+      <w:proofErr w:type="spellEnd"/>
+      <w:r>
+        <w:rPr>
+          <w:lang w:val="en-GB"/>
+        </w:rPr>
+        <w:t xml:space="preserve"> </w:t>
+      </w:r>
+      <w:proofErr w:type="spellStart"/>
+      <w:r>
+        <w:rPr>
+          <w:lang w:val="en-GB"/>
+        </w:rPr>
+        <w:t>przed</w:t>
+      </w:r>
+      <w:proofErr w:type="spellEnd"/>
+      <w:r>
+        <w:rPr>
+          <w:lang w:val="en-GB"/>
+        </w:rPr>
+        <w:t xml:space="preserve"> </w:t>
+      </w:r>
+      <w:proofErr w:type="spellStart"/>
+      <w:r>
+        <w:rPr>
+          <w:lang w:val="en-GB"/>
+        </w:rPr>
+        <w:t>egzaminem</w:t>
+      </w:r>
+      <w:proofErr w:type="spellEnd"/>
+    </w:p>
+    <w:p>
+      <w:pPr>
+        <w:rPr>
+          <w:lang w:val="en-GB"/>
+        </w:rPr>
+      </w:pPr>
+      <w:r>
+        <w:rPr>
+          <w:lang w:val="en-GB"/>
+        </w:rPr>
+        <w:t xml:space="preserve">Summarise – </w:t>
+      </w:r>
+      <w:proofErr w:type="spellStart"/>
+      <w:r>
+        <w:rPr>
+          <w:lang w:val="en-GB"/>
+        </w:rPr>
+        <w:t>streścić</w:t>
+      </w:r>
+      <w:proofErr w:type="spellEnd"/>
+    </w:p>
+    <w:p>
+      <w:pPr>
+        <w:rPr>
+          <w:lang w:val="en-GB"/>
+        </w:rPr>
+      </w:pPr>
+      <w:r>
+        <w:rPr>
+          <w:lang w:val="en-GB"/>
+        </w:rPr>
+        <w:t xml:space="preserve">Summary – </w:t>
+      </w:r>
+      <w:proofErr w:type="spellStart"/>
+      <w:r>
+        <w:rPr>
+          <w:lang w:val="en-GB"/>
+        </w:rPr>
+        <w:t>streszczenie</w:t>
+      </w:r>
+      <w:proofErr w:type="spellEnd"/>
+    </w:p>
+    <w:p>
+      <w:pPr>
+        <w:rPr>
+          <w:lang w:val="en-GB"/>
+        </w:rPr>
+      </w:pPr>
+      <w:r>
+        <w:rPr>
+          <w:lang w:val="en-GB"/>
+        </w:rPr>
+        <w:t>Visuali</w:t>
+      </w:r>
+      <w:r>
+        <w:rPr>
+          <w:lang w:val="en-GB"/>
+        </w:rPr>
+        <w:t>s</w:t>
+      </w:r>
+      <w:r>
+        <w:rPr>
+          <w:lang w:val="en-GB"/>
+        </w:rPr>
+        <w:t xml:space="preserve">e – </w:t>
+      </w:r>
+      <w:proofErr w:type="spellStart"/>
+      <w:r>
+        <w:rPr>
+          <w:lang w:val="en-GB"/>
+        </w:rPr>
+        <w:t>wizualizować</w:t>
+      </w:r>
+      <w:proofErr w:type="spellEnd"/>
+    </w:p>
+    <w:p>
+      <w:pPr>
+        <w:rPr>
+          <w:lang w:val="en-GB"/>
+        </w:rPr>
+      </w:pPr>
+      <w:r>
+        <w:rPr>
+          <w:lang w:val="en-GB"/>
+        </w:rPr>
+        <w:t xml:space="preserve">Draw closer – </w:t>
+      </w:r>
+      <w:proofErr w:type="spellStart"/>
+      <w:r>
+        <w:rPr>
+          <w:lang w:val="en-GB"/>
+        </w:rPr>
+        <w:t>zbliżać</w:t>
+      </w:r>
+      <w:proofErr w:type="spellEnd"/>
+      <w:r>
+        <w:rPr>
+          <w:lang w:val="en-GB"/>
+        </w:rPr>
+        <w:t xml:space="preserve"> </w:t>
+      </w:r>
+      <w:proofErr w:type="spellStart"/>
+      <w:r>
+        <w:rPr>
+          <w:lang w:val="en-GB"/>
+        </w:rPr>
+        <w:t>się</w:t>
+      </w:r>
+      <w:proofErr w:type="spellEnd"/>
+    </w:p>
+    <w:p>
+      <w:pPr>
+        <w:rPr>
+          <w:lang w:val="en-GB"/>
+        </w:rPr>
+      </w:pPr>
+      <w:r>
+        <w:rPr>
+          <w:lang w:val="en-GB"/>
+        </w:rPr>
+        <w:t xml:space="preserve">Make </w:t>
+      </w:r>
+      <w:proofErr w:type="spellStart"/>
+      <w:r>
+        <w:rPr>
+          <w:lang w:val="en-GB"/>
+        </w:rPr>
+        <w:t>a</w:t>
+      </w:r>
+      <w:proofErr w:type="spellEnd"/>
+      <w:r>
+        <w:rPr>
+          <w:lang w:val="en-GB"/>
+        </w:rPr>
+        <w:t xml:space="preserve"> impulsive decision – </w:t>
+      </w:r>
+      <w:proofErr w:type="spellStart"/>
+      <w:r>
+        <w:rPr>
+          <w:lang w:val="en-GB"/>
+        </w:rPr>
+        <w:t>podjąć</w:t>
+      </w:r>
+      <w:proofErr w:type="spellEnd"/>
+      <w:r>
+        <w:rPr>
+          <w:lang w:val="en-GB"/>
+        </w:rPr>
+        <w:t xml:space="preserve"> </w:t>
+      </w:r>
+      <w:proofErr w:type="spellStart"/>
+      <w:r>
+        <w:rPr>
+          <w:lang w:val="en-GB"/>
+        </w:rPr>
+        <w:t>impulsywną</w:t>
+      </w:r>
+      <w:proofErr w:type="spellEnd"/>
+      <w:r>
+        <w:rPr>
+          <w:lang w:val="en-GB"/>
+        </w:rPr>
+        <w:t xml:space="preserve"> </w:t>
+      </w:r>
+      <w:proofErr w:type="spellStart"/>
+      <w:r>
+        <w:rPr>
+          <w:lang w:val="en-GB"/>
+        </w:rPr>
+        <w:t>decyzję</w:t>
+      </w:r>
+      <w:proofErr w:type="spellEnd"/>
+    </w:p>
+    <w:p>
+      <w:pPr>
+        <w:rPr>
+          <w:lang w:val="en-GB"/>
+        </w:rPr>
+      </w:pPr>
+      <w:r>
+        <w:rPr>
+          <w:lang w:val="en-GB"/>
+        </w:rPr>
+        <w:t xml:space="preserve">Breeze through </w:t>
+      </w:r>
+      <w:proofErr w:type="spellStart"/>
+      <w:r>
+        <w:rPr>
+          <w:lang w:val="en-GB"/>
+        </w:rPr>
+        <w:t>sth</w:t>
+      </w:r>
+      <w:proofErr w:type="spellEnd"/>
+      <w:r>
+        <w:rPr>
+          <w:lang w:val="en-GB"/>
+        </w:rPr>
+        <w:t xml:space="preserve"> – </w:t>
+      </w:r>
+      <w:proofErr w:type="spellStart"/>
+      <w:r>
+        <w:rPr>
+          <w:lang w:val="en-GB"/>
+        </w:rPr>
+        <w:t>przejść</w:t>
+      </w:r>
+      <w:proofErr w:type="spellEnd"/>
+      <w:r>
+        <w:rPr>
+          <w:lang w:val="en-GB"/>
+        </w:rPr>
+        <w:t xml:space="preserve"> </w:t>
+      </w:r>
+      <w:proofErr w:type="spellStart"/>
+      <w:r>
+        <w:rPr>
+          <w:lang w:val="en-GB"/>
+        </w:rPr>
+        <w:t>przez</w:t>
+      </w:r>
+      <w:proofErr w:type="spellEnd"/>
+      <w:r>
+        <w:rPr>
+          <w:lang w:val="en-GB"/>
+        </w:rPr>
+        <w:t xml:space="preserve"> </w:t>
+      </w:r>
+      <w:proofErr w:type="spellStart"/>
+      <w:r>
+        <w:rPr>
+          <w:lang w:val="en-GB"/>
+        </w:rPr>
+        <w:t>coś</w:t>
+      </w:r>
+      <w:proofErr w:type="spellEnd"/>
+      <w:r>
+        <w:rPr>
+          <w:lang w:val="en-GB"/>
+        </w:rPr>
+        <w:t xml:space="preserve"> </w:t>
+      </w:r>
+      <w:proofErr w:type="spellStart"/>
+      <w:r>
+        <w:rPr>
+          <w:lang w:val="en-GB"/>
+        </w:rPr>
+        <w:t>gładko</w:t>
+      </w:r>
+      <w:proofErr w:type="spellEnd"/>
+    </w:p>
+    <w:p>
+      <w:pPr>
+        <w:rPr>
+          <w:lang w:val="en-GB"/>
+        </w:rPr>
+      </w:pPr>
+      <w:r>
+        <w:rPr>
+          <w:lang w:val="en-GB"/>
+        </w:rPr>
         <w:lastRenderedPageBreak/>
-        <w:t xml:space="preserve">Cook up – </w:t>
-      </w:r>
-      <w:proofErr w:type="spellStart"/>
-      <w:r>
-        <w:rPr>
-          <w:lang w:val="en-GB"/>
-        </w:rPr>
-        <w:t>wymyślić</w:t>
-      </w:r>
-      <w:proofErr w:type="spellEnd"/>
-      <w:r>
-        <w:rPr>
-          <w:lang w:val="en-GB"/>
-        </w:rPr>
-        <w:t xml:space="preserve"> (</w:t>
-      </w:r>
-      <w:proofErr w:type="spellStart"/>
-      <w:r>
-        <w:rPr>
-          <w:lang w:val="en-GB"/>
-        </w:rPr>
-        <w:t>wymówkę</w:t>
-      </w:r>
-      <w:proofErr w:type="spellEnd"/>
-      <w:r>
-        <w:rPr>
-          <w:lang w:val="en-GB"/>
-        </w:rPr>
-        <w:t>)</w:t>
-      </w:r>
-    </w:p>
-    <w:p>
-      <w:pPr>
-        <w:rPr>
-          <w:lang w:val="en-GB"/>
-        </w:rPr>
-      </w:pPr>
-      <w:r>
-        <w:rPr>
-          <w:lang w:val="en-GB"/>
-        </w:rPr>
-        <w:t xml:space="preserve">Brush up on </w:t>
+        <w:t xml:space="preserve">Step outside one’s comfort zone – </w:t>
+      </w:r>
+      <w:proofErr w:type="spellStart"/>
+      <w:r>
+        <w:rPr>
+          <w:lang w:val="en-GB"/>
+        </w:rPr>
+        <w:t>wyjść</w:t>
+      </w:r>
+      <w:proofErr w:type="spellEnd"/>
+      <w:r>
+        <w:rPr>
+          <w:lang w:val="en-GB"/>
+        </w:rPr>
+        <w:t xml:space="preserve"> </w:t>
+      </w:r>
+      <w:proofErr w:type="spellStart"/>
+      <w:r>
+        <w:rPr>
+          <w:lang w:val="en-GB"/>
+        </w:rPr>
+        <w:t>poza</w:t>
+      </w:r>
+      <w:proofErr w:type="spellEnd"/>
+      <w:r>
+        <w:rPr>
+          <w:lang w:val="en-GB"/>
+        </w:rPr>
+        <w:t xml:space="preserve"> </w:t>
+      </w:r>
+      <w:proofErr w:type="spellStart"/>
+      <w:r>
+        <w:rPr>
+          <w:lang w:val="en-GB"/>
+        </w:rPr>
+        <w:t>strefę</w:t>
+      </w:r>
+      <w:proofErr w:type="spellEnd"/>
+      <w:r>
+        <w:rPr>
+          <w:lang w:val="en-GB"/>
+        </w:rPr>
+        <w:t xml:space="preserve"> </w:t>
+      </w:r>
+      <w:proofErr w:type="spellStart"/>
+      <w:r>
+        <w:rPr>
+          <w:lang w:val="en-GB"/>
+        </w:rPr>
+        <w:t>komfortu</w:t>
+      </w:r>
+      <w:proofErr w:type="spellEnd"/>
+    </w:p>
+    <w:p>
+      <w:pPr>
+        <w:rPr>
+          <w:lang w:val="en-GB"/>
+        </w:rPr>
+      </w:pPr>
+      <w:r>
+        <w:rPr>
+          <w:lang w:val="en-GB"/>
+        </w:rPr>
+        <w:t xml:space="preserve">Substantially – </w:t>
+      </w:r>
+      <w:proofErr w:type="spellStart"/>
+      <w:r>
+        <w:rPr>
+          <w:lang w:val="en-GB"/>
+        </w:rPr>
+        <w:t>znacznie</w:t>
+      </w:r>
+      <w:proofErr w:type="spellEnd"/>
+    </w:p>
+    <w:p>
+      <w:pPr>
+        <w:rPr>
+          <w:lang w:val="en-GB"/>
+        </w:rPr>
+      </w:pPr>
+      <w:r>
+        <w:rPr>
+          <w:lang w:val="en-GB"/>
+        </w:rPr>
+        <w:t xml:space="preserve">Exorbitant – </w:t>
+      </w:r>
+      <w:proofErr w:type="spellStart"/>
+      <w:r>
+        <w:rPr>
+          <w:lang w:val="en-GB"/>
+        </w:rPr>
+        <w:t>wygórowany</w:t>
+      </w:r>
+      <w:proofErr w:type="spellEnd"/>
+    </w:p>
+    <w:p>
+      <w:pPr>
+        <w:rPr>
+          <w:lang w:val="en-GB"/>
+        </w:rPr>
+      </w:pPr>
+      <w:r>
+        <w:rPr>
+          <w:lang w:val="en-GB"/>
+        </w:rPr>
+        <w:t xml:space="preserve">Muster the energy – </w:t>
+      </w:r>
+      <w:proofErr w:type="spellStart"/>
+      <w:r>
+        <w:rPr>
+          <w:lang w:val="en-GB"/>
+        </w:rPr>
+        <w:t>wykrzesać</w:t>
+      </w:r>
+      <w:proofErr w:type="spellEnd"/>
+      <w:r>
+        <w:rPr>
+          <w:lang w:val="en-GB"/>
+        </w:rPr>
+        <w:t xml:space="preserve"> </w:t>
+      </w:r>
+      <w:proofErr w:type="spellStart"/>
+      <w:r>
+        <w:rPr>
+          <w:lang w:val="en-GB"/>
+        </w:rPr>
+        <w:t>energię</w:t>
+      </w:r>
+      <w:proofErr w:type="spellEnd"/>
+    </w:p>
+    <w:p>
+      <w:pPr>
+        <w:rPr>
+          <w:lang w:val="en-GB"/>
+        </w:rPr>
+      </w:pPr>
+      <w:r>
+        <w:rPr>
+          <w:lang w:val="en-GB"/>
+        </w:rPr>
+        <w:t xml:space="preserve">Ever-reliable – </w:t>
+      </w:r>
+      <w:proofErr w:type="spellStart"/>
+      <w:r>
+        <w:rPr>
+          <w:lang w:val="en-GB"/>
+        </w:rPr>
+        <w:t>niezawodny</w:t>
+      </w:r>
+      <w:proofErr w:type="spellEnd"/>
+    </w:p>
+    <w:p>
+      <w:pPr>
+        <w:rPr>
+          <w:lang w:val="en-GB"/>
+        </w:rPr>
+      </w:pPr>
+      <w:r>
+        <w:rPr>
+          <w:lang w:val="en-GB"/>
+        </w:rPr>
+        <w:t xml:space="preserve">Leap into unknown – </w:t>
+      </w:r>
+      <w:proofErr w:type="spellStart"/>
+      <w:r>
+        <w:rPr>
+          <w:lang w:val="en-GB"/>
+        </w:rPr>
+        <w:t>skok</w:t>
+      </w:r>
+      <w:proofErr w:type="spellEnd"/>
+      <w:r>
+        <w:rPr>
+          <w:lang w:val="en-GB"/>
+        </w:rPr>
+        <w:t xml:space="preserve"> w </w:t>
+      </w:r>
+      <w:proofErr w:type="spellStart"/>
+      <w:r>
+        <w:rPr>
+          <w:lang w:val="en-GB"/>
+        </w:rPr>
+        <w:t>nieznane</w:t>
+      </w:r>
+      <w:proofErr w:type="spellEnd"/>
+    </w:p>
+    <w:p>
+      <w:pPr>
+        <w:rPr>
+          <w:lang w:val="en-GB"/>
+        </w:rPr>
+      </w:pPr>
+      <w:r>
+        <w:rPr>
+          <w:lang w:val="en-GB"/>
+        </w:rPr>
+        <w:t xml:space="preserve">Get cold feet – </w:t>
+      </w:r>
+      <w:proofErr w:type="spellStart"/>
+      <w:r>
+        <w:rPr>
+          <w:lang w:val="en-GB"/>
+        </w:rPr>
+        <w:t>panikować</w:t>
+      </w:r>
+      <w:proofErr w:type="spellEnd"/>
+    </w:p>
+    <w:p>
+      <w:pPr>
+        <w:rPr>
+          <w:lang w:val="en-GB"/>
+        </w:rPr>
+      </w:pPr>
+      <w:r>
+        <w:rPr>
+          <w:lang w:val="en-GB"/>
+        </w:rPr>
+        <w:t xml:space="preserve">Actively – </w:t>
+      </w:r>
+      <w:proofErr w:type="spellStart"/>
+      <w:r>
+        <w:rPr>
+          <w:lang w:val="en-GB"/>
+        </w:rPr>
+        <w:t>aktywnie</w:t>
+      </w:r>
+      <w:proofErr w:type="spellEnd"/>
+    </w:p>
+    <w:p>
+      <w:pPr>
+        <w:rPr>
+          <w:lang w:val="en-GB"/>
+        </w:rPr>
+      </w:pPr>
+      <w:r>
+        <w:rPr>
+          <w:lang w:val="en-GB"/>
+        </w:rPr>
+        <w:t xml:space="preserve">Take a proactive approach – </w:t>
+      </w:r>
+      <w:proofErr w:type="spellStart"/>
+      <w:r>
+        <w:rPr>
+          <w:lang w:val="en-GB"/>
+        </w:rPr>
+        <w:t>podejść</w:t>
+      </w:r>
+      <w:proofErr w:type="spellEnd"/>
+      <w:r>
+        <w:rPr>
+          <w:lang w:val="en-GB"/>
+        </w:rPr>
+        <w:t xml:space="preserve"> do </w:t>
+      </w:r>
+      <w:proofErr w:type="spellStart"/>
+      <w:r>
+        <w:rPr>
+          <w:lang w:val="en-GB"/>
+        </w:rPr>
+        <w:t>czegoś</w:t>
+      </w:r>
+      <w:proofErr w:type="spellEnd"/>
+      <w:r>
+        <w:rPr>
+          <w:lang w:val="en-GB"/>
+        </w:rPr>
+        <w:t xml:space="preserve"> </w:t>
+      </w:r>
+      <w:proofErr w:type="spellStart"/>
+      <w:r>
+        <w:rPr>
+          <w:lang w:val="en-GB"/>
+        </w:rPr>
+        <w:t>aktywnie</w:t>
+      </w:r>
+      <w:proofErr w:type="spellEnd"/>
+    </w:p>
+    <w:p>
+      <w:pPr>
+        <w:rPr>
+          <w:lang w:val="en-GB"/>
+        </w:rPr>
+      </w:pPr>
+      <w:r>
+        <w:rPr>
+          <w:lang w:val="en-GB"/>
+        </w:rPr>
+        <w:t xml:space="preserve">Venture further afield – </w:t>
+      </w:r>
+      <w:proofErr w:type="spellStart"/>
+      <w:r>
+        <w:rPr>
+          <w:lang w:val="en-GB"/>
+        </w:rPr>
+        <w:t>zapuścić</w:t>
+      </w:r>
+      <w:proofErr w:type="spellEnd"/>
+      <w:r>
+        <w:rPr>
+          <w:lang w:val="en-GB"/>
+        </w:rPr>
+        <w:t xml:space="preserve"> </w:t>
+      </w:r>
+      <w:proofErr w:type="spellStart"/>
+      <w:r>
+        <w:rPr>
+          <w:lang w:val="en-GB"/>
+        </w:rPr>
+        <w:t>się</w:t>
+      </w:r>
+      <w:proofErr w:type="spellEnd"/>
+      <w:r>
+        <w:rPr>
+          <w:lang w:val="en-GB"/>
+        </w:rPr>
+        <w:t xml:space="preserve"> </w:t>
+      </w:r>
+      <w:proofErr w:type="spellStart"/>
+      <w:r>
+        <w:rPr>
+          <w:lang w:val="en-GB"/>
+        </w:rPr>
+        <w:t>dalej</w:t>
+      </w:r>
+      <w:proofErr w:type="spellEnd"/>
+      <w:r>
+        <w:rPr>
+          <w:lang w:val="en-GB"/>
+        </w:rPr>
+        <w:t xml:space="preserve"> </w:t>
+      </w:r>
+    </w:p>
+    <w:p>
+      <w:pPr>
+        <w:rPr>
+          <w:lang w:val="en-GB"/>
+        </w:rPr>
+      </w:pPr>
+      <w:r>
+        <w:rPr>
+          <w:lang w:val="en-GB"/>
+        </w:rPr>
+        <w:t xml:space="preserve">Utilise pre-existing networks – </w:t>
+      </w:r>
+      <w:proofErr w:type="spellStart"/>
+      <w:r>
+        <w:rPr>
+          <w:lang w:val="en-GB"/>
+        </w:rPr>
+        <w:t>wykorzystać</w:t>
+      </w:r>
+      <w:proofErr w:type="spellEnd"/>
+      <w:r>
+        <w:rPr>
+          <w:lang w:val="en-GB"/>
+        </w:rPr>
+        <w:t xml:space="preserve"> </w:t>
+      </w:r>
+      <w:proofErr w:type="spellStart"/>
+      <w:r>
+        <w:rPr>
+          <w:lang w:val="en-GB"/>
+        </w:rPr>
+        <w:t>już</w:t>
+      </w:r>
+      <w:proofErr w:type="spellEnd"/>
+      <w:r>
+        <w:rPr>
+          <w:lang w:val="en-GB"/>
+        </w:rPr>
+        <w:t xml:space="preserve"> </w:t>
+      </w:r>
+      <w:proofErr w:type="spellStart"/>
+      <w:r>
+        <w:rPr>
+          <w:lang w:val="en-GB"/>
+        </w:rPr>
+        <w:t>istniejące</w:t>
+      </w:r>
+      <w:proofErr w:type="spellEnd"/>
+      <w:r>
+        <w:rPr>
+          <w:lang w:val="en-GB"/>
+        </w:rPr>
+        <w:t xml:space="preserve"> </w:t>
+      </w:r>
+      <w:proofErr w:type="spellStart"/>
+      <w:r>
+        <w:rPr>
+          <w:lang w:val="en-GB"/>
+        </w:rPr>
+        <w:t>sieci</w:t>
+      </w:r>
+      <w:proofErr w:type="spellEnd"/>
+    </w:p>
+    <w:p>
+      <w:pPr>
+        <w:rPr>
+          <w:lang w:val="en-GB"/>
+        </w:rPr>
+      </w:pPr>
+      <w:r>
+        <w:rPr>
+          <w:lang w:val="en-GB"/>
+        </w:rPr>
+        <w:t xml:space="preserve">Invaluable – </w:t>
+      </w:r>
+      <w:proofErr w:type="spellStart"/>
+      <w:r>
+        <w:rPr>
+          <w:lang w:val="en-GB"/>
+        </w:rPr>
+        <w:t>nieoceniony</w:t>
+      </w:r>
+      <w:proofErr w:type="spellEnd"/>
+    </w:p>
+    <w:p>
+      <w:pPr>
+        <w:rPr>
+          <w:lang w:val="en-GB"/>
+        </w:rPr>
+      </w:pPr>
+      <w:r>
+        <w:rPr>
+          <w:lang w:val="en-GB"/>
+        </w:rPr>
+        <w:t xml:space="preserve">Thoroughly – </w:t>
+      </w:r>
+      <w:proofErr w:type="spellStart"/>
+      <w:r>
+        <w:rPr>
+          <w:lang w:val="en-GB"/>
+        </w:rPr>
+        <w:t>starannie</w:t>
+      </w:r>
+      <w:proofErr w:type="spellEnd"/>
+    </w:p>
+    <w:p>
+      <w:pPr>
+        <w:rPr>
+          <w:lang w:val="en-GB"/>
+        </w:rPr>
+      </w:pPr>
+      <w:r>
+        <w:rPr>
+          <w:lang w:val="en-GB"/>
+        </w:rPr>
+        <w:t xml:space="preserve">Teeter on the edge – </w:t>
+      </w:r>
+      <w:proofErr w:type="spellStart"/>
+      <w:r>
+        <w:rPr>
+          <w:lang w:val="en-GB"/>
+        </w:rPr>
+        <w:t>balansować</w:t>
+      </w:r>
+      <w:proofErr w:type="spellEnd"/>
+      <w:r>
+        <w:rPr>
+          <w:lang w:val="en-GB"/>
+        </w:rPr>
+        <w:t xml:space="preserve"> </w:t>
+      </w:r>
+      <w:proofErr w:type="spellStart"/>
+      <w:r>
+        <w:rPr>
+          <w:lang w:val="en-GB"/>
+        </w:rPr>
+        <w:t>na</w:t>
+      </w:r>
+      <w:proofErr w:type="spellEnd"/>
+      <w:r>
+        <w:rPr>
+          <w:lang w:val="en-GB"/>
+        </w:rPr>
+        <w:t xml:space="preserve"> </w:t>
+      </w:r>
+      <w:proofErr w:type="spellStart"/>
+      <w:r>
+        <w:rPr>
+          <w:lang w:val="en-GB"/>
+        </w:rPr>
+        <w:t>krawędzi</w:t>
+      </w:r>
+      <w:proofErr w:type="spellEnd"/>
+    </w:p>
+    <w:p>
+      <w:pPr>
+        <w:rPr>
+          <w:lang w:val="en-GB"/>
+        </w:rPr>
+      </w:pPr>
+      <w:r>
+        <w:rPr>
+          <w:lang w:val="en-GB"/>
+        </w:rPr>
+        <w:t xml:space="preserve">Break the monotony – </w:t>
+      </w:r>
+      <w:proofErr w:type="spellStart"/>
+      <w:r>
+        <w:rPr>
+          <w:lang w:val="en-GB"/>
+        </w:rPr>
+        <w:t>przełamać</w:t>
+      </w:r>
+      <w:proofErr w:type="spellEnd"/>
+      <w:r>
+        <w:rPr>
+          <w:lang w:val="en-GB"/>
+        </w:rPr>
+        <w:t xml:space="preserve"> </w:t>
+      </w:r>
+      <w:proofErr w:type="spellStart"/>
+      <w:r>
+        <w:rPr>
+          <w:lang w:val="en-GB"/>
+        </w:rPr>
+        <w:t>monotonie</w:t>
+      </w:r>
+      <w:proofErr w:type="spellEnd"/>
+    </w:p>
+    <w:p>
+      <w:pPr>
+        <w:rPr>
+          <w:lang w:val="en-GB"/>
+        </w:rPr>
+      </w:pPr>
+      <w:r>
+        <w:rPr>
+          <w:lang w:val="en-GB"/>
+        </w:rPr>
+        <w:t xml:space="preserve">Dismiss an idea – </w:t>
+      </w:r>
+      <w:proofErr w:type="spellStart"/>
+      <w:r>
+        <w:rPr>
+          <w:lang w:val="en-GB"/>
+        </w:rPr>
+        <w:t>odrzucić</w:t>
+      </w:r>
+      <w:proofErr w:type="spellEnd"/>
+      <w:r>
+        <w:rPr>
+          <w:lang w:val="en-GB"/>
+        </w:rPr>
+        <w:t xml:space="preserve"> </w:t>
+      </w:r>
+      <w:proofErr w:type="spellStart"/>
+      <w:r>
+        <w:rPr>
+          <w:lang w:val="en-GB"/>
+        </w:rPr>
+        <w:t>pomysł</w:t>
+      </w:r>
+      <w:proofErr w:type="spellEnd"/>
+    </w:p>
+    <w:p>
+      <w:pPr>
+        <w:rPr>
+          <w:lang w:val="en-GB"/>
+        </w:rPr>
+      </w:pPr>
+      <w:r>
+        <w:rPr>
+          <w:lang w:val="en-GB"/>
+        </w:rPr>
+        <w:t xml:space="preserve">Have reservations – </w:t>
+      </w:r>
+      <w:proofErr w:type="spellStart"/>
+      <w:r>
+        <w:rPr>
+          <w:lang w:val="en-GB"/>
+        </w:rPr>
+        <w:t>mieć</w:t>
+      </w:r>
+      <w:proofErr w:type="spellEnd"/>
+      <w:r>
+        <w:rPr>
+          <w:lang w:val="en-GB"/>
+        </w:rPr>
+        <w:t xml:space="preserve"> </w:t>
+      </w:r>
+      <w:proofErr w:type="spellStart"/>
+      <w:r>
+        <w:rPr>
+          <w:lang w:val="en-GB"/>
+        </w:rPr>
+        <w:t>zastrzeżenia</w:t>
+      </w:r>
+      <w:proofErr w:type="spellEnd"/>
+    </w:p>
+    <w:p>
+      <w:pPr>
+        <w:rPr>
+          <w:lang w:val="en-GB"/>
+        </w:rPr>
+      </w:pPr>
+      <w:r>
+        <w:rPr>
+          <w:lang w:val="en-GB"/>
+        </w:rPr>
+        <w:t xml:space="preserve">Give </w:t>
       </w:r>
       <w:proofErr w:type="spellStart"/>
       <w:r>
@@ -3519,14 +5212,14 @@
         <w:rPr>
           <w:lang w:val="en-GB"/>
         </w:rPr>
-        <w:t xml:space="preserve"> – </w:t>
-      </w:r>
-      <w:proofErr w:type="spellStart"/>
-      <w:r>
-        <w:rPr>
-          <w:lang w:val="en-GB"/>
-        </w:rPr>
-        <w:t>podszlifować</w:t>
+        <w:t xml:space="preserve"> serious thought – </w:t>
+      </w:r>
+      <w:proofErr w:type="spellStart"/>
+      <w:r>
+        <w:rPr>
+          <w:lang w:val="en-GB"/>
+        </w:rPr>
+        <w:t>poważnie</w:t>
       </w:r>
       <w:proofErr w:type="spellEnd"/>
       <w:r>
@@ -3543,74 +5236,74 @@
         <w:t>coś</w:t>
       </w:r>
       <w:proofErr w:type="spellEnd"/>
-    </w:p>
-    <w:p>
-      <w:pPr>
-        <w:rPr>
-          <w:lang w:val="en-GB"/>
-        </w:rPr>
-      </w:pPr>
-      <w:r>
-        <w:rPr>
-          <w:lang w:val="en-GB"/>
-        </w:rPr>
-        <w:t xml:space="preserve">Lap </w:t>
-      </w:r>
-      <w:proofErr w:type="spellStart"/>
-      <w:r>
-        <w:rPr>
-          <w:lang w:val="en-GB"/>
-        </w:rPr>
-        <w:t>sth</w:t>
-      </w:r>
-      <w:proofErr w:type="spellEnd"/>
-      <w:r>
-        <w:rPr>
-          <w:lang w:val="en-GB"/>
-        </w:rPr>
-        <w:t xml:space="preserve"> off – </w:t>
-      </w:r>
-      <w:proofErr w:type="spellStart"/>
-      <w:r>
-        <w:rPr>
-          <w:lang w:val="en-GB"/>
-        </w:rPr>
-        <w:t>pochłaniać</w:t>
-      </w:r>
-      <w:proofErr w:type="spellEnd"/>
-      <w:r>
-        <w:rPr>
-          <w:lang w:val="en-GB"/>
-        </w:rPr>
-        <w:t xml:space="preserve"> </w:t>
-      </w:r>
-      <w:proofErr w:type="spellStart"/>
-      <w:r>
-        <w:rPr>
-          <w:lang w:val="en-GB"/>
-        </w:rPr>
-        <w:t>coś</w:t>
-      </w:r>
-      <w:proofErr w:type="spellEnd"/>
-    </w:p>
-    <w:p>
-      <w:pPr>
-        <w:rPr>
-          <w:lang w:val="en-GB"/>
-        </w:rPr>
-      </w:pPr>
-      <w:r>
-        <w:rPr>
-          <w:lang w:val="en-GB"/>
-        </w:rPr>
-        <w:t xml:space="preserve">Lighten up – </w:t>
-      </w:r>
-      <w:proofErr w:type="spellStart"/>
-      <w:r>
-        <w:rPr>
-          <w:lang w:val="en-GB"/>
-        </w:rPr>
-        <w:t>rozchmurzyć</w:t>
+      <w:r>
+        <w:rPr>
+          <w:lang w:val="en-GB"/>
+        </w:rPr>
+        <w:t xml:space="preserve"> </w:t>
+      </w:r>
+      <w:proofErr w:type="spellStart"/>
+      <w:r>
+        <w:rPr>
+          <w:lang w:val="en-GB"/>
+        </w:rPr>
+        <w:t>przemyśleć</w:t>
+      </w:r>
+      <w:proofErr w:type="spellEnd"/>
+    </w:p>
+    <w:p>
+      <w:pPr>
+        <w:rPr>
+          <w:lang w:val="en-GB"/>
+        </w:rPr>
+      </w:pPr>
+      <w:r>
+        <w:rPr>
+          <w:lang w:val="en-GB"/>
+        </w:rPr>
+        <w:t xml:space="preserve">Meet the deadlines – </w:t>
+      </w:r>
+      <w:proofErr w:type="spellStart"/>
+      <w:r>
+        <w:rPr>
+          <w:lang w:val="en-GB"/>
+        </w:rPr>
+        <w:t>dotrzymywać</w:t>
+      </w:r>
+      <w:proofErr w:type="spellEnd"/>
+      <w:r>
+        <w:rPr>
+          <w:lang w:val="en-GB"/>
+        </w:rPr>
+        <w:t xml:space="preserve"> </w:t>
+      </w:r>
+      <w:proofErr w:type="spellStart"/>
+      <w:r>
+        <w:rPr>
+          <w:lang w:val="en-GB"/>
+        </w:rPr>
+        <w:t>terminów</w:t>
+      </w:r>
+      <w:proofErr w:type="spellEnd"/>
+    </w:p>
+    <w:p>
+      <w:pPr>
+        <w:rPr>
+          <w:lang w:val="en-GB"/>
+        </w:rPr>
+      </w:pPr>
+      <w:r>
+        <w:rPr>
+          <w:lang w:val="en-GB"/>
+        </w:rPr>
+        <w:t xml:space="preserve">Stand out from the crowd – </w:t>
+      </w:r>
+      <w:proofErr w:type="spellStart"/>
+      <w:r>
+        <w:rPr>
+          <w:lang w:val="en-GB"/>
+        </w:rPr>
+        <w:t>wybić</w:t>
       </w:r>
       <w:proofErr w:type="spellEnd"/>
       <w:r>
@@ -3627,1443 +5320,22 @@
         <w:t>się</w:t>
       </w:r>
       <w:proofErr w:type="spellEnd"/>
-    </w:p>
-    <w:p>
-      <w:pPr>
-        <w:rPr>
-          <w:lang w:val="en-GB"/>
-        </w:rPr>
-      </w:pPr>
-      <w:r>
-        <w:rPr>
-          <w:lang w:val="en-GB"/>
-        </w:rPr>
-        <w:t xml:space="preserve">Familiarize – </w:t>
-      </w:r>
-      <w:proofErr w:type="spellStart"/>
-      <w:r>
-        <w:rPr>
-          <w:lang w:val="en-GB"/>
-        </w:rPr>
-        <w:t>zapoznać</w:t>
-      </w:r>
-      <w:proofErr w:type="spellEnd"/>
-      <w:r>
-        <w:rPr>
-          <w:lang w:val="en-GB"/>
-        </w:rPr>
-        <w:t xml:space="preserve">, </w:t>
-      </w:r>
-      <w:proofErr w:type="spellStart"/>
-      <w:r>
-        <w:rPr>
-          <w:lang w:val="en-GB"/>
-        </w:rPr>
-        <w:t>zaznajomić</w:t>
-      </w:r>
-      <w:proofErr w:type="spellEnd"/>
-    </w:p>
-    <w:p>
-      <w:pPr>
-        <w:rPr>
-          <w:lang w:val="en-GB"/>
-        </w:rPr>
-      </w:pPr>
-      <w:r>
-        <w:rPr>
-          <w:lang w:val="en-GB"/>
-        </w:rPr>
-        <w:t xml:space="preserve">Generalise – </w:t>
-      </w:r>
-      <w:proofErr w:type="spellStart"/>
-      <w:r>
-        <w:rPr>
-          <w:lang w:val="en-GB"/>
-        </w:rPr>
-        <w:t>generalizować</w:t>
-      </w:r>
-      <w:proofErr w:type="spellEnd"/>
-    </w:p>
-    <w:p>
-      <w:pPr>
-        <w:rPr>
-          <w:lang w:val="en-GB"/>
-        </w:rPr>
-      </w:pPr>
-      <w:r>
-        <w:rPr>
-          <w:lang w:val="en-GB"/>
-        </w:rPr>
-        <w:t xml:space="preserve">Memorise – </w:t>
-      </w:r>
-      <w:proofErr w:type="spellStart"/>
-      <w:r>
-        <w:rPr>
-          <w:lang w:val="en-GB"/>
-        </w:rPr>
-        <w:t>nauczyć</w:t>
-      </w:r>
-      <w:proofErr w:type="spellEnd"/>
-      <w:r>
-        <w:rPr>
-          <w:lang w:val="en-GB"/>
-        </w:rPr>
-        <w:t xml:space="preserve"> </w:t>
-      </w:r>
-      <w:proofErr w:type="spellStart"/>
-      <w:r>
-        <w:rPr>
-          <w:lang w:val="en-GB"/>
-        </w:rPr>
-        <w:t>się</w:t>
-      </w:r>
-      <w:proofErr w:type="spellEnd"/>
-      <w:r>
-        <w:rPr>
-          <w:lang w:val="en-GB"/>
-        </w:rPr>
-        <w:t xml:space="preserve"> </w:t>
-      </w:r>
-      <w:proofErr w:type="spellStart"/>
-      <w:r>
-        <w:rPr>
-          <w:lang w:val="en-GB"/>
-        </w:rPr>
-        <w:t>na</w:t>
-      </w:r>
-      <w:proofErr w:type="spellEnd"/>
-      <w:r>
-        <w:rPr>
-          <w:lang w:val="en-GB"/>
-        </w:rPr>
-        <w:t xml:space="preserve"> </w:t>
-      </w:r>
-      <w:proofErr w:type="spellStart"/>
-      <w:r>
-        <w:rPr>
-          <w:lang w:val="en-GB"/>
-        </w:rPr>
-        <w:t>pamięć</w:t>
-      </w:r>
-      <w:proofErr w:type="spellEnd"/>
-    </w:p>
-    <w:p>
-      <w:pPr>
-        <w:rPr>
-          <w:lang w:val="en-GB"/>
-        </w:rPr>
-      </w:pPr>
-      <w:r>
-        <w:rPr>
-          <w:lang w:val="en-GB"/>
-        </w:rPr>
-        <w:t xml:space="preserve">Organize – </w:t>
-      </w:r>
-      <w:proofErr w:type="spellStart"/>
-      <w:r>
-        <w:rPr>
-          <w:lang w:val="en-GB"/>
-        </w:rPr>
-        <w:t>organizować</w:t>
-      </w:r>
-      <w:proofErr w:type="spellEnd"/>
-    </w:p>
-    <w:p>
-      <w:pPr>
-        <w:rPr>
-          <w:lang w:val="en-GB"/>
-        </w:rPr>
-      </w:pPr>
-      <w:r>
-        <w:rPr>
-          <w:lang w:val="en-GB"/>
-        </w:rPr>
-        <w:t xml:space="preserve">Personalise – </w:t>
-      </w:r>
-      <w:proofErr w:type="spellStart"/>
-      <w:r>
-        <w:rPr>
-          <w:lang w:val="en-GB"/>
-        </w:rPr>
-        <w:t>personalizować</w:t>
-      </w:r>
-      <w:proofErr w:type="spellEnd"/>
-    </w:p>
-    <w:p>
-      <w:pPr>
-        <w:rPr>
-          <w:lang w:val="en-GB"/>
-        </w:rPr>
-      </w:pPr>
-      <w:proofErr w:type="spellStart"/>
-      <w:r>
-        <w:rPr>
-          <w:lang w:val="en-GB"/>
-        </w:rPr>
-        <w:t>Plagrism</w:t>
-      </w:r>
-      <w:proofErr w:type="spellEnd"/>
-      <w:r>
-        <w:rPr>
-          <w:lang w:val="en-GB"/>
-        </w:rPr>
-        <w:t xml:space="preserve"> – </w:t>
-      </w:r>
-      <w:proofErr w:type="spellStart"/>
-      <w:r>
-        <w:rPr>
-          <w:lang w:val="en-GB"/>
-        </w:rPr>
-        <w:t>plagiat</w:t>
-      </w:r>
-      <w:proofErr w:type="spellEnd"/>
-    </w:p>
-    <w:p>
-      <w:pPr>
-        <w:rPr>
-          <w:lang w:val="en-GB"/>
-        </w:rPr>
-      </w:pPr>
-      <w:proofErr w:type="spellStart"/>
-      <w:r>
-        <w:rPr>
-          <w:lang w:val="en-GB"/>
-        </w:rPr>
-        <w:t>Plagrise</w:t>
-      </w:r>
-      <w:proofErr w:type="spellEnd"/>
-      <w:r>
-        <w:rPr>
-          <w:lang w:val="en-GB"/>
-        </w:rPr>
-        <w:t xml:space="preserve"> – </w:t>
-      </w:r>
-      <w:proofErr w:type="spellStart"/>
-      <w:r>
-        <w:rPr>
-          <w:lang w:val="en-GB"/>
-        </w:rPr>
-        <w:t>popełnić</w:t>
-      </w:r>
-      <w:proofErr w:type="spellEnd"/>
-      <w:r>
-        <w:rPr>
-          <w:lang w:val="en-GB"/>
-        </w:rPr>
-        <w:t xml:space="preserve"> </w:t>
-      </w:r>
-      <w:proofErr w:type="spellStart"/>
-      <w:r>
-        <w:rPr>
-          <w:lang w:val="en-GB"/>
-        </w:rPr>
-        <w:t>plagiat</w:t>
-      </w:r>
-      <w:proofErr w:type="spellEnd"/>
-    </w:p>
-    <w:p>
-      <w:pPr>
-        <w:rPr>
-          <w:lang w:val="en-GB"/>
-        </w:rPr>
-      </w:pPr>
-      <w:r>
-        <w:rPr>
-          <w:lang w:val="en-GB"/>
-        </w:rPr>
-        <w:t xml:space="preserve">Rationalise – </w:t>
-      </w:r>
-      <w:proofErr w:type="spellStart"/>
-      <w:r>
-        <w:rPr>
-          <w:lang w:val="en-GB"/>
-        </w:rPr>
-        <w:t>zracjonalizować</w:t>
-      </w:r>
-      <w:proofErr w:type="spellEnd"/>
-    </w:p>
-    <w:p>
-      <w:pPr>
-        <w:rPr>
-          <w:lang w:val="en-GB"/>
-        </w:rPr>
-      </w:pPr>
-      <w:r>
-        <w:rPr>
-          <w:lang w:val="en-GB"/>
-        </w:rPr>
-        <w:t xml:space="preserve">Rational – </w:t>
-      </w:r>
-      <w:proofErr w:type="spellStart"/>
-      <w:r>
-        <w:rPr>
-          <w:lang w:val="en-GB"/>
-        </w:rPr>
-        <w:t>racjonalny</w:t>
-      </w:r>
-      <w:proofErr w:type="spellEnd"/>
-    </w:p>
-    <w:p>
-      <w:pPr>
-        <w:rPr>
-          <w:lang w:val="en-GB"/>
-        </w:rPr>
-      </w:pPr>
-      <w:r>
-        <w:rPr>
-          <w:lang w:val="en-GB"/>
-        </w:rPr>
-        <w:t xml:space="preserve">Recognize – </w:t>
-      </w:r>
-      <w:proofErr w:type="spellStart"/>
-      <w:r>
-        <w:rPr>
-          <w:lang w:val="en-GB"/>
-        </w:rPr>
-        <w:t>uznać</w:t>
-      </w:r>
-      <w:proofErr w:type="spellEnd"/>
-      <w:r>
-        <w:rPr>
-          <w:lang w:val="en-GB"/>
-        </w:rPr>
-        <w:t xml:space="preserve">, </w:t>
-      </w:r>
-      <w:proofErr w:type="spellStart"/>
-      <w:r>
-        <w:rPr>
-          <w:lang w:val="en-GB"/>
-        </w:rPr>
-        <w:t>docenić</w:t>
-      </w:r>
-      <w:proofErr w:type="spellEnd"/>
-    </w:p>
-    <w:p>
-      <w:pPr>
-        <w:rPr>
-          <w:lang w:val="en-GB"/>
-        </w:rPr>
-      </w:pPr>
-      <w:r>
-        <w:rPr>
-          <w:lang w:val="en-GB"/>
-        </w:rPr>
-        <w:t xml:space="preserve">Recognition – </w:t>
-      </w:r>
-      <w:proofErr w:type="spellStart"/>
-      <w:r>
-        <w:rPr>
-          <w:lang w:val="en-GB"/>
-        </w:rPr>
-        <w:t>uznanie</w:t>
-      </w:r>
-      <w:proofErr w:type="spellEnd"/>
-    </w:p>
-    <w:p>
-      <w:pPr>
-        <w:rPr>
-          <w:lang w:val="en-GB"/>
-        </w:rPr>
-      </w:pPr>
-      <w:r>
-        <w:rPr>
-          <w:lang w:val="en-GB"/>
-        </w:rPr>
-        <w:t xml:space="preserve">Revise – </w:t>
-      </w:r>
-      <w:proofErr w:type="spellStart"/>
-      <w:r>
-        <w:rPr>
-          <w:lang w:val="en-GB"/>
-        </w:rPr>
-        <w:t>uczyć</w:t>
-      </w:r>
-      <w:proofErr w:type="spellEnd"/>
-      <w:r>
-        <w:rPr>
-          <w:lang w:val="en-GB"/>
-        </w:rPr>
-        <w:t xml:space="preserve"> </w:t>
-      </w:r>
-      <w:proofErr w:type="spellStart"/>
-      <w:r>
-        <w:rPr>
-          <w:lang w:val="en-GB"/>
-        </w:rPr>
-        <w:t>się</w:t>
-      </w:r>
-      <w:proofErr w:type="spellEnd"/>
-      <w:r>
-        <w:rPr>
-          <w:lang w:val="en-GB"/>
-        </w:rPr>
-        <w:t xml:space="preserve">, </w:t>
-      </w:r>
-      <w:proofErr w:type="spellStart"/>
-      <w:r>
-        <w:rPr>
-          <w:lang w:val="en-GB"/>
-        </w:rPr>
-        <w:t>powtarzać</w:t>
-      </w:r>
-      <w:proofErr w:type="spellEnd"/>
-      <w:r>
-        <w:rPr>
-          <w:lang w:val="en-GB"/>
-        </w:rPr>
-        <w:t xml:space="preserve"> </w:t>
-      </w:r>
-      <w:proofErr w:type="spellStart"/>
-      <w:r>
-        <w:rPr>
-          <w:lang w:val="en-GB"/>
-        </w:rPr>
-        <w:t>materiał</w:t>
-      </w:r>
-      <w:proofErr w:type="spellEnd"/>
-    </w:p>
-    <w:p>
-      <w:pPr>
-        <w:rPr>
-          <w:lang w:val="en-GB"/>
-        </w:rPr>
-      </w:pPr>
-      <w:r>
-        <w:rPr>
-          <w:lang w:val="en-GB"/>
-        </w:rPr>
-        <w:t xml:space="preserve">Revision – </w:t>
-      </w:r>
-      <w:proofErr w:type="spellStart"/>
-      <w:r>
-        <w:rPr>
-          <w:lang w:val="en-GB"/>
-        </w:rPr>
-        <w:t>powtórka</w:t>
-      </w:r>
-      <w:proofErr w:type="spellEnd"/>
-      <w:r>
-        <w:rPr>
-          <w:lang w:val="en-GB"/>
-        </w:rPr>
-        <w:t xml:space="preserve"> </w:t>
-      </w:r>
-      <w:proofErr w:type="spellStart"/>
-      <w:r>
-        <w:rPr>
-          <w:lang w:val="en-GB"/>
-        </w:rPr>
-        <w:t>przed</w:t>
-      </w:r>
-      <w:proofErr w:type="spellEnd"/>
-      <w:r>
-        <w:rPr>
-          <w:lang w:val="en-GB"/>
-        </w:rPr>
-        <w:t xml:space="preserve"> </w:t>
-      </w:r>
-      <w:proofErr w:type="spellStart"/>
-      <w:r>
-        <w:rPr>
-          <w:lang w:val="en-GB"/>
-        </w:rPr>
-        <w:t>egzaminem</w:t>
-      </w:r>
-      <w:proofErr w:type="spellEnd"/>
-    </w:p>
-    <w:p>
-      <w:pPr>
-        <w:rPr>
-          <w:lang w:val="en-GB"/>
-        </w:rPr>
-      </w:pPr>
-      <w:r>
-        <w:rPr>
-          <w:lang w:val="en-GB"/>
-        </w:rPr>
-        <w:t xml:space="preserve">Summarise – </w:t>
-      </w:r>
-      <w:proofErr w:type="spellStart"/>
-      <w:r>
-        <w:rPr>
-          <w:lang w:val="en-GB"/>
-        </w:rPr>
-        <w:t>streścić</w:t>
-      </w:r>
-      <w:proofErr w:type="spellEnd"/>
-    </w:p>
-    <w:p>
-      <w:pPr>
-        <w:rPr>
-          <w:lang w:val="en-GB"/>
-        </w:rPr>
-      </w:pPr>
-      <w:r>
-        <w:rPr>
-          <w:lang w:val="en-GB"/>
-        </w:rPr>
-        <w:t xml:space="preserve">Summary – </w:t>
-      </w:r>
-      <w:proofErr w:type="spellStart"/>
-      <w:r>
-        <w:rPr>
-          <w:lang w:val="en-GB"/>
-        </w:rPr>
-        <w:t>streszczenie</w:t>
-      </w:r>
-      <w:proofErr w:type="spellEnd"/>
-    </w:p>
-    <w:p>
-      <w:pPr>
-        <w:rPr>
-          <w:lang w:val="en-GB"/>
-        </w:rPr>
-      </w:pPr>
-      <w:r>
-        <w:rPr>
-          <w:lang w:val="en-GB"/>
-        </w:rPr>
-        <w:t>Visuali</w:t>
-      </w:r>
-      <w:r>
-        <w:rPr>
-          <w:lang w:val="en-GB"/>
-        </w:rPr>
-        <w:t>s</w:t>
-      </w:r>
-      <w:r>
-        <w:rPr>
-          <w:lang w:val="en-GB"/>
-        </w:rPr>
-        <w:t xml:space="preserve">e – </w:t>
-      </w:r>
-      <w:proofErr w:type="spellStart"/>
-      <w:r>
-        <w:rPr>
-          <w:lang w:val="en-GB"/>
-        </w:rPr>
-        <w:t>wizualizować</w:t>
-      </w:r>
-      <w:proofErr w:type="spellEnd"/>
-    </w:p>
-    <w:p>
-      <w:pPr>
-        <w:rPr>
-          <w:lang w:val="en-GB"/>
-        </w:rPr>
-      </w:pPr>
-      <w:r>
-        <w:rPr>
-          <w:lang w:val="en-GB"/>
-        </w:rPr>
-        <w:t xml:space="preserve">Draw closer – </w:t>
-      </w:r>
-      <w:proofErr w:type="spellStart"/>
-      <w:r>
-        <w:rPr>
-          <w:lang w:val="en-GB"/>
-        </w:rPr>
-        <w:t>zbliżać</w:t>
-      </w:r>
-      <w:proofErr w:type="spellEnd"/>
-      <w:r>
-        <w:rPr>
-          <w:lang w:val="en-GB"/>
-        </w:rPr>
-        <w:t xml:space="preserve"> </w:t>
-      </w:r>
-      <w:proofErr w:type="spellStart"/>
-      <w:r>
-        <w:rPr>
-          <w:lang w:val="en-GB"/>
-        </w:rPr>
-        <w:t>się</w:t>
-      </w:r>
-      <w:proofErr w:type="spellEnd"/>
-    </w:p>
-    <w:p>
-      <w:pPr>
-        <w:rPr>
-          <w:lang w:val="en-GB"/>
-        </w:rPr>
-      </w:pPr>
-      <w:r>
-        <w:rPr>
-          <w:lang w:val="en-GB"/>
-        </w:rPr>
-        <w:t xml:space="preserve">Make </w:t>
-      </w:r>
-      <w:proofErr w:type="spellStart"/>
-      <w:r>
-        <w:rPr>
-          <w:lang w:val="en-GB"/>
-        </w:rPr>
-        <w:t>a</w:t>
-      </w:r>
-      <w:proofErr w:type="spellEnd"/>
-      <w:r>
-        <w:rPr>
-          <w:lang w:val="en-GB"/>
-        </w:rPr>
-        <w:t xml:space="preserve"> impulsive decision – </w:t>
-      </w:r>
-      <w:proofErr w:type="spellStart"/>
-      <w:r>
-        <w:rPr>
-          <w:lang w:val="en-GB"/>
-        </w:rPr>
-        <w:t>podjąć</w:t>
-      </w:r>
-      <w:proofErr w:type="spellEnd"/>
-      <w:r>
-        <w:rPr>
-          <w:lang w:val="en-GB"/>
-        </w:rPr>
-        <w:t xml:space="preserve"> </w:t>
-      </w:r>
-      <w:proofErr w:type="spellStart"/>
-      <w:r>
-        <w:rPr>
-          <w:lang w:val="en-GB"/>
-        </w:rPr>
-        <w:t>impulsywną</w:t>
-      </w:r>
-      <w:proofErr w:type="spellEnd"/>
-      <w:r>
-        <w:rPr>
-          <w:lang w:val="en-GB"/>
-        </w:rPr>
-        <w:t xml:space="preserve"> </w:t>
-      </w:r>
-      <w:proofErr w:type="spellStart"/>
-      <w:r>
-        <w:rPr>
-          <w:lang w:val="en-GB"/>
-        </w:rPr>
-        <w:t>decyzję</w:t>
-      </w:r>
-      <w:proofErr w:type="spellEnd"/>
-    </w:p>
-    <w:p>
-      <w:pPr>
-        <w:rPr>
-          <w:lang w:val="en-GB"/>
-        </w:rPr>
-      </w:pPr>
-      <w:r>
-        <w:rPr>
-          <w:lang w:val="en-GB"/>
-        </w:rPr>
-        <w:t xml:space="preserve">Breeze through </w:t>
-      </w:r>
-      <w:proofErr w:type="spellStart"/>
-      <w:r>
-        <w:rPr>
-          <w:lang w:val="en-GB"/>
-        </w:rPr>
-        <w:t>sth</w:t>
-      </w:r>
-      <w:proofErr w:type="spellEnd"/>
-      <w:r>
-        <w:rPr>
-          <w:lang w:val="en-GB"/>
-        </w:rPr>
-        <w:t xml:space="preserve"> – </w:t>
-      </w:r>
-      <w:proofErr w:type="spellStart"/>
-      <w:r>
-        <w:rPr>
-          <w:lang w:val="en-GB"/>
-        </w:rPr>
-        <w:t>przejść</w:t>
-      </w:r>
-      <w:proofErr w:type="spellEnd"/>
-      <w:r>
-        <w:rPr>
-          <w:lang w:val="en-GB"/>
-        </w:rPr>
-        <w:t xml:space="preserve"> </w:t>
-      </w:r>
-      <w:proofErr w:type="spellStart"/>
-      <w:r>
-        <w:rPr>
-          <w:lang w:val="en-GB"/>
-        </w:rPr>
-        <w:t>przez</w:t>
-      </w:r>
-      <w:proofErr w:type="spellEnd"/>
-      <w:r>
-        <w:rPr>
-          <w:lang w:val="en-GB"/>
-        </w:rPr>
-        <w:t xml:space="preserve"> </w:t>
-      </w:r>
-      <w:proofErr w:type="spellStart"/>
-      <w:r>
-        <w:rPr>
-          <w:lang w:val="en-GB"/>
-        </w:rPr>
-        <w:t>coś</w:t>
-      </w:r>
-      <w:proofErr w:type="spellEnd"/>
-      <w:r>
-        <w:rPr>
-          <w:lang w:val="en-GB"/>
-        </w:rPr>
-        <w:t xml:space="preserve"> </w:t>
-      </w:r>
-      <w:proofErr w:type="spellStart"/>
-      <w:r>
-        <w:rPr>
-          <w:lang w:val="en-GB"/>
-        </w:rPr>
-        <w:t>gładko</w:t>
-      </w:r>
-      <w:proofErr w:type="spellEnd"/>
-    </w:p>
-    <w:p>
-      <w:pPr>
-        <w:rPr>
-          <w:lang w:val="en-GB"/>
-        </w:rPr>
-      </w:pPr>
-      <w:r>
-        <w:rPr>
-          <w:lang w:val="en-GB"/>
-        </w:rPr>
-        <w:t xml:space="preserve">Step outside one’s comfort zone – </w:t>
-      </w:r>
-      <w:proofErr w:type="spellStart"/>
-      <w:r>
-        <w:rPr>
-          <w:lang w:val="en-GB"/>
-        </w:rPr>
-        <w:t>wyjść</w:t>
-      </w:r>
-      <w:proofErr w:type="spellEnd"/>
-      <w:r>
-        <w:rPr>
-          <w:lang w:val="en-GB"/>
-        </w:rPr>
-        <w:t xml:space="preserve"> </w:t>
-      </w:r>
-      <w:proofErr w:type="spellStart"/>
-      <w:r>
-        <w:rPr>
-          <w:lang w:val="en-GB"/>
-        </w:rPr>
-        <w:t>poza</w:t>
-      </w:r>
-      <w:proofErr w:type="spellEnd"/>
-      <w:r>
-        <w:rPr>
-          <w:lang w:val="en-GB"/>
-        </w:rPr>
-        <w:t xml:space="preserve"> </w:t>
-      </w:r>
-      <w:proofErr w:type="spellStart"/>
-      <w:r>
-        <w:rPr>
-          <w:lang w:val="en-GB"/>
-        </w:rPr>
-        <w:t>strefę</w:t>
-      </w:r>
-      <w:proofErr w:type="spellEnd"/>
-      <w:r>
-        <w:rPr>
-          <w:lang w:val="en-GB"/>
-        </w:rPr>
-        <w:t xml:space="preserve"> </w:t>
-      </w:r>
-      <w:proofErr w:type="spellStart"/>
-      <w:r>
-        <w:rPr>
-          <w:lang w:val="en-GB"/>
-        </w:rPr>
-        <w:t>komfortu</w:t>
-      </w:r>
-      <w:proofErr w:type="spellEnd"/>
-    </w:p>
-    <w:p>
-      <w:pPr>
-        <w:rPr>
-          <w:lang w:val="en-GB"/>
-        </w:rPr>
-      </w:pPr>
-      <w:r>
-        <w:rPr>
-          <w:lang w:val="en-GB"/>
-        </w:rPr>
-        <w:t xml:space="preserve">Substantially – </w:t>
-      </w:r>
-      <w:proofErr w:type="spellStart"/>
-      <w:r>
-        <w:rPr>
-          <w:lang w:val="en-GB"/>
-        </w:rPr>
-        <w:t>znacznie</w:t>
-      </w:r>
-      <w:proofErr w:type="spellEnd"/>
-    </w:p>
-    <w:p>
-      <w:pPr>
-        <w:rPr>
-          <w:lang w:val="en-GB"/>
-        </w:rPr>
-      </w:pPr>
-      <w:r>
-        <w:rPr>
-          <w:lang w:val="en-GB"/>
-        </w:rPr>
-        <w:t xml:space="preserve">Exorbitant – </w:t>
-      </w:r>
-      <w:proofErr w:type="spellStart"/>
-      <w:r>
-        <w:rPr>
-          <w:lang w:val="en-GB"/>
-        </w:rPr>
-        <w:t>wygórowany</w:t>
-      </w:r>
-      <w:proofErr w:type="spellEnd"/>
-    </w:p>
-    <w:p>
-      <w:pPr>
-        <w:rPr>
-          <w:lang w:val="en-GB"/>
-        </w:rPr>
-      </w:pPr>
-      <w:r>
-        <w:rPr>
-          <w:lang w:val="en-GB"/>
-        </w:rPr>
-        <w:t xml:space="preserve">Muster the energy – </w:t>
-      </w:r>
-      <w:proofErr w:type="spellStart"/>
-      <w:r>
-        <w:rPr>
-          <w:lang w:val="en-GB"/>
-        </w:rPr>
-        <w:t>wykrzesać</w:t>
-      </w:r>
-      <w:proofErr w:type="spellEnd"/>
-      <w:r>
-        <w:rPr>
-          <w:lang w:val="en-GB"/>
-        </w:rPr>
-        <w:t xml:space="preserve"> </w:t>
-      </w:r>
-      <w:proofErr w:type="spellStart"/>
-      <w:r>
-        <w:rPr>
-          <w:lang w:val="en-GB"/>
-        </w:rPr>
-        <w:t>energię</w:t>
-      </w:r>
-      <w:proofErr w:type="spellEnd"/>
-    </w:p>
-    <w:p>
-      <w:pPr>
-        <w:rPr>
-          <w:lang w:val="en-GB"/>
-        </w:rPr>
-      </w:pPr>
-      <w:r>
-        <w:rPr>
-          <w:lang w:val="en-GB"/>
-        </w:rPr>
-        <w:t xml:space="preserve">Ever-reliable – </w:t>
-      </w:r>
-      <w:proofErr w:type="spellStart"/>
-      <w:r>
-        <w:rPr>
-          <w:lang w:val="en-GB"/>
-        </w:rPr>
-        <w:t>niezawodny</w:t>
-      </w:r>
-      <w:proofErr w:type="spellEnd"/>
-    </w:p>
-    <w:p>
-      <w:pPr>
-        <w:rPr>
-          <w:lang w:val="en-GB"/>
-        </w:rPr>
-      </w:pPr>
-      <w:r>
-        <w:rPr>
-          <w:lang w:val="en-GB"/>
-        </w:rPr>
-        <w:t xml:space="preserve">Leap into unknown – </w:t>
-      </w:r>
-      <w:proofErr w:type="spellStart"/>
-      <w:r>
-        <w:rPr>
-          <w:lang w:val="en-GB"/>
-        </w:rPr>
-        <w:t>skok</w:t>
-      </w:r>
-      <w:proofErr w:type="spellEnd"/>
-      <w:r>
-        <w:rPr>
-          <w:lang w:val="en-GB"/>
-        </w:rPr>
-        <w:t xml:space="preserve"> w </w:t>
-      </w:r>
-      <w:proofErr w:type="spellStart"/>
-      <w:r>
-        <w:rPr>
-          <w:lang w:val="en-GB"/>
-        </w:rPr>
-        <w:t>nieznane</w:t>
-      </w:r>
-      <w:proofErr w:type="spellEnd"/>
-    </w:p>
-    <w:p>
-      <w:pPr>
-        <w:rPr>
-          <w:lang w:val="en-GB"/>
-        </w:rPr>
-      </w:pPr>
-      <w:r>
-        <w:rPr>
-          <w:lang w:val="en-GB"/>
-        </w:rPr>
-        <w:t xml:space="preserve">Get cold feet – </w:t>
-      </w:r>
-      <w:proofErr w:type="spellStart"/>
-      <w:r>
-        <w:rPr>
-          <w:lang w:val="en-GB"/>
-        </w:rPr>
-        <w:t>panikować</w:t>
-      </w:r>
-      <w:proofErr w:type="spellEnd"/>
-    </w:p>
-    <w:p>
-      <w:pPr>
-        <w:rPr>
-          <w:lang w:val="en-GB"/>
-        </w:rPr>
-      </w:pPr>
-      <w:r>
-        <w:rPr>
-          <w:lang w:val="en-GB"/>
-        </w:rPr>
-        <w:t xml:space="preserve">Actively – </w:t>
-      </w:r>
-      <w:proofErr w:type="spellStart"/>
-      <w:r>
-        <w:rPr>
-          <w:lang w:val="en-GB"/>
-        </w:rPr>
-        <w:t>aktywnie</w:t>
-      </w:r>
-      <w:proofErr w:type="spellEnd"/>
-    </w:p>
-    <w:p>
-      <w:pPr>
-        <w:rPr>
-          <w:lang w:val="en-GB"/>
-        </w:rPr>
-      </w:pPr>
-      <w:r>
-        <w:rPr>
-          <w:lang w:val="en-GB"/>
-        </w:rPr>
-        <w:lastRenderedPageBreak/>
-        <w:t xml:space="preserve">Take a proactive approach – </w:t>
-      </w:r>
-      <w:proofErr w:type="spellStart"/>
-      <w:r>
-        <w:rPr>
-          <w:lang w:val="en-GB"/>
-        </w:rPr>
-        <w:t>podejść</w:t>
-      </w:r>
-      <w:proofErr w:type="spellEnd"/>
-      <w:r>
-        <w:rPr>
-          <w:lang w:val="en-GB"/>
-        </w:rPr>
-        <w:t xml:space="preserve"> do </w:t>
-      </w:r>
-      <w:proofErr w:type="spellStart"/>
-      <w:r>
-        <w:rPr>
-          <w:lang w:val="en-GB"/>
-        </w:rPr>
-        <w:t>czegoś</w:t>
-      </w:r>
-      <w:proofErr w:type="spellEnd"/>
-      <w:r>
-        <w:rPr>
-          <w:lang w:val="en-GB"/>
-        </w:rPr>
-        <w:t xml:space="preserve"> </w:t>
-      </w:r>
-      <w:proofErr w:type="spellStart"/>
-      <w:r>
-        <w:rPr>
-          <w:lang w:val="en-GB"/>
-        </w:rPr>
-        <w:t>aktywnie</w:t>
-      </w:r>
-      <w:proofErr w:type="spellEnd"/>
-    </w:p>
-    <w:p>
-      <w:pPr>
-        <w:rPr>
-          <w:lang w:val="en-GB"/>
-        </w:rPr>
-      </w:pPr>
-      <w:r>
-        <w:rPr>
-          <w:lang w:val="en-GB"/>
-        </w:rPr>
-        <w:t xml:space="preserve">Venture further afield – </w:t>
-      </w:r>
-      <w:proofErr w:type="spellStart"/>
-      <w:r>
-        <w:rPr>
-          <w:lang w:val="en-GB"/>
-        </w:rPr>
-        <w:t>zapuścić</w:t>
-      </w:r>
-      <w:proofErr w:type="spellEnd"/>
-      <w:r>
-        <w:rPr>
-          <w:lang w:val="en-GB"/>
-        </w:rPr>
-        <w:t xml:space="preserve"> </w:t>
-      </w:r>
-      <w:proofErr w:type="spellStart"/>
-      <w:r>
-        <w:rPr>
-          <w:lang w:val="en-GB"/>
-        </w:rPr>
-        <w:t>się</w:t>
-      </w:r>
-      <w:proofErr w:type="spellEnd"/>
-      <w:r>
-        <w:rPr>
-          <w:lang w:val="en-GB"/>
-        </w:rPr>
-        <w:t xml:space="preserve"> </w:t>
-      </w:r>
-      <w:proofErr w:type="spellStart"/>
-      <w:r>
-        <w:rPr>
-          <w:lang w:val="en-GB"/>
-        </w:rPr>
-        <w:t>dalej</w:t>
-      </w:r>
-      <w:proofErr w:type="spellEnd"/>
-      <w:r>
-        <w:rPr>
-          <w:lang w:val="en-GB"/>
-        </w:rPr>
-        <w:t xml:space="preserve"> </w:t>
-      </w:r>
-    </w:p>
-    <w:p>
-      <w:pPr>
-        <w:rPr>
-          <w:lang w:val="en-GB"/>
-        </w:rPr>
-      </w:pPr>
-      <w:r>
-        <w:rPr>
-          <w:lang w:val="en-GB"/>
-        </w:rPr>
-        <w:t xml:space="preserve">Utilise pre-existing networks – </w:t>
-      </w:r>
-      <w:proofErr w:type="spellStart"/>
-      <w:r>
-        <w:rPr>
-          <w:lang w:val="en-GB"/>
-        </w:rPr>
-        <w:t>wykorzystać</w:t>
-      </w:r>
-      <w:proofErr w:type="spellEnd"/>
-      <w:r>
-        <w:rPr>
-          <w:lang w:val="en-GB"/>
-        </w:rPr>
-        <w:t xml:space="preserve"> </w:t>
-      </w:r>
-      <w:proofErr w:type="spellStart"/>
-      <w:r>
-        <w:rPr>
-          <w:lang w:val="en-GB"/>
-        </w:rPr>
-        <w:t>już</w:t>
-      </w:r>
-      <w:proofErr w:type="spellEnd"/>
-      <w:r>
-        <w:rPr>
-          <w:lang w:val="en-GB"/>
-        </w:rPr>
-        <w:t xml:space="preserve"> </w:t>
-      </w:r>
-      <w:proofErr w:type="spellStart"/>
-      <w:r>
-        <w:rPr>
-          <w:lang w:val="en-GB"/>
-        </w:rPr>
-        <w:t>istniejące</w:t>
-      </w:r>
-      <w:proofErr w:type="spellEnd"/>
-      <w:r>
-        <w:rPr>
-          <w:lang w:val="en-GB"/>
-        </w:rPr>
-        <w:t xml:space="preserve"> </w:t>
-      </w:r>
-      <w:proofErr w:type="spellStart"/>
-      <w:r>
-        <w:rPr>
-          <w:lang w:val="en-GB"/>
-        </w:rPr>
-        <w:t>sieci</w:t>
-      </w:r>
-      <w:proofErr w:type="spellEnd"/>
-    </w:p>
-    <w:p>
-      <w:pPr>
-        <w:rPr>
-          <w:lang w:val="en-GB"/>
-        </w:rPr>
-      </w:pPr>
-      <w:r>
-        <w:rPr>
-          <w:lang w:val="en-GB"/>
-        </w:rPr>
-        <w:t xml:space="preserve">Invaluable – </w:t>
-      </w:r>
-      <w:proofErr w:type="spellStart"/>
-      <w:r>
-        <w:rPr>
-          <w:lang w:val="en-GB"/>
-        </w:rPr>
-        <w:t>nieoceniony</w:t>
-      </w:r>
-      <w:proofErr w:type="spellEnd"/>
-    </w:p>
-    <w:p>
-      <w:pPr>
-        <w:rPr>
-          <w:lang w:val="en-GB"/>
-        </w:rPr>
-      </w:pPr>
-      <w:r>
-        <w:rPr>
-          <w:lang w:val="en-GB"/>
-        </w:rPr>
-        <w:t xml:space="preserve">Thoroughly – </w:t>
-      </w:r>
-      <w:proofErr w:type="spellStart"/>
-      <w:r>
-        <w:rPr>
-          <w:lang w:val="en-GB"/>
-        </w:rPr>
-        <w:t>starannie</w:t>
-      </w:r>
-      <w:proofErr w:type="spellEnd"/>
-    </w:p>
-    <w:p>
-      <w:pPr>
-        <w:rPr>
-          <w:lang w:val="en-GB"/>
-        </w:rPr>
-      </w:pPr>
-      <w:r>
-        <w:rPr>
-          <w:lang w:val="en-GB"/>
-        </w:rPr>
-        <w:t xml:space="preserve">Teeter on the edge – </w:t>
-      </w:r>
-      <w:proofErr w:type="spellStart"/>
-      <w:r>
-        <w:rPr>
-          <w:lang w:val="en-GB"/>
-        </w:rPr>
-        <w:t>balansować</w:t>
-      </w:r>
-      <w:proofErr w:type="spellEnd"/>
-      <w:r>
-        <w:rPr>
-          <w:lang w:val="en-GB"/>
-        </w:rPr>
-        <w:t xml:space="preserve"> </w:t>
-      </w:r>
-      <w:proofErr w:type="spellStart"/>
-      <w:r>
-        <w:rPr>
-          <w:lang w:val="en-GB"/>
-        </w:rPr>
-        <w:t>na</w:t>
-      </w:r>
-      <w:proofErr w:type="spellEnd"/>
-      <w:r>
-        <w:rPr>
-          <w:lang w:val="en-GB"/>
-        </w:rPr>
-        <w:t xml:space="preserve"> </w:t>
-      </w:r>
-      <w:proofErr w:type="spellStart"/>
-      <w:r>
-        <w:rPr>
-          <w:lang w:val="en-GB"/>
-        </w:rPr>
-        <w:t>krawędzi</w:t>
-      </w:r>
-      <w:proofErr w:type="spellEnd"/>
-    </w:p>
-    <w:p>
-      <w:pPr>
-        <w:rPr>
-          <w:lang w:val="en-GB"/>
-        </w:rPr>
-      </w:pPr>
-      <w:r>
-        <w:rPr>
-          <w:lang w:val="en-GB"/>
-        </w:rPr>
-        <w:t xml:space="preserve">Break the monotony – </w:t>
-      </w:r>
-      <w:proofErr w:type="spellStart"/>
-      <w:r>
-        <w:rPr>
-          <w:lang w:val="en-GB"/>
-        </w:rPr>
-        <w:t>przełamać</w:t>
-      </w:r>
-      <w:proofErr w:type="spellEnd"/>
-      <w:r>
-        <w:rPr>
-          <w:lang w:val="en-GB"/>
-        </w:rPr>
-        <w:t xml:space="preserve"> </w:t>
-      </w:r>
-      <w:proofErr w:type="spellStart"/>
-      <w:r>
-        <w:rPr>
-          <w:lang w:val="en-GB"/>
-        </w:rPr>
-        <w:t>monotonie</w:t>
-      </w:r>
-      <w:proofErr w:type="spellEnd"/>
-    </w:p>
-    <w:p>
-      <w:pPr>
-        <w:rPr>
-          <w:lang w:val="en-GB"/>
-        </w:rPr>
-      </w:pPr>
-      <w:r>
-        <w:rPr>
-          <w:lang w:val="en-GB"/>
-        </w:rPr>
-        <w:t xml:space="preserve">Dismiss an idea – </w:t>
-      </w:r>
-      <w:proofErr w:type="spellStart"/>
-      <w:r>
-        <w:rPr>
-          <w:lang w:val="en-GB"/>
-        </w:rPr>
-        <w:t>odrzucić</w:t>
-      </w:r>
-      <w:proofErr w:type="spellEnd"/>
-      <w:r>
-        <w:rPr>
-          <w:lang w:val="en-GB"/>
-        </w:rPr>
-        <w:t xml:space="preserve"> </w:t>
-      </w:r>
-      <w:proofErr w:type="spellStart"/>
-      <w:r>
-        <w:rPr>
-          <w:lang w:val="en-GB"/>
-        </w:rPr>
-        <w:t>pomysł</w:t>
-      </w:r>
-      <w:proofErr w:type="spellEnd"/>
-    </w:p>
-    <w:p>
-      <w:pPr>
-        <w:rPr>
-          <w:lang w:val="en-GB"/>
-        </w:rPr>
-      </w:pPr>
-      <w:r>
-        <w:rPr>
-          <w:lang w:val="en-GB"/>
-        </w:rPr>
-        <w:t xml:space="preserve">Have reservations – </w:t>
-      </w:r>
-      <w:proofErr w:type="spellStart"/>
-      <w:r>
-        <w:rPr>
-          <w:lang w:val="en-GB"/>
-        </w:rPr>
-        <w:t>mieć</w:t>
-      </w:r>
-      <w:proofErr w:type="spellEnd"/>
-      <w:r>
-        <w:rPr>
-          <w:lang w:val="en-GB"/>
-        </w:rPr>
-        <w:t xml:space="preserve"> </w:t>
-      </w:r>
-      <w:proofErr w:type="spellStart"/>
-      <w:r>
-        <w:rPr>
-          <w:lang w:val="en-GB"/>
-        </w:rPr>
-        <w:t>zastrzeżenia</w:t>
-      </w:r>
-      <w:proofErr w:type="spellEnd"/>
-    </w:p>
-    <w:p>
-      <w:pPr>
-        <w:rPr>
-          <w:lang w:val="en-GB"/>
-        </w:rPr>
-      </w:pPr>
-      <w:r>
-        <w:rPr>
-          <w:lang w:val="en-GB"/>
-        </w:rPr>
-        <w:t xml:space="preserve">Give </w:t>
-      </w:r>
-      <w:proofErr w:type="spellStart"/>
-      <w:r>
-        <w:rPr>
-          <w:lang w:val="en-GB"/>
-        </w:rPr>
-        <w:t>sth</w:t>
-      </w:r>
-      <w:proofErr w:type="spellEnd"/>
-      <w:r>
-        <w:rPr>
-          <w:lang w:val="en-GB"/>
-        </w:rPr>
-        <w:t xml:space="preserve"> serious thought – </w:t>
-      </w:r>
-      <w:proofErr w:type="spellStart"/>
-      <w:r>
-        <w:rPr>
-          <w:lang w:val="en-GB"/>
-        </w:rPr>
-        <w:t>poważnie</w:t>
-      </w:r>
-      <w:proofErr w:type="spellEnd"/>
-      <w:r>
-        <w:rPr>
-          <w:lang w:val="en-GB"/>
-        </w:rPr>
-        <w:t xml:space="preserve"> </w:t>
-      </w:r>
-      <w:proofErr w:type="spellStart"/>
-      <w:r>
-        <w:rPr>
-          <w:lang w:val="en-GB"/>
-        </w:rPr>
-        <w:t>coś</w:t>
-      </w:r>
-      <w:proofErr w:type="spellEnd"/>
-      <w:r>
-        <w:rPr>
-          <w:lang w:val="en-GB"/>
-        </w:rPr>
-        <w:t xml:space="preserve"> </w:t>
-      </w:r>
-      <w:proofErr w:type="spellStart"/>
-      <w:r>
-        <w:rPr>
-          <w:lang w:val="en-GB"/>
-        </w:rPr>
-        <w:t>przemyśleć</w:t>
-      </w:r>
-      <w:proofErr w:type="spellEnd"/>
-    </w:p>
-    <w:p>
-      <w:pPr>
-        <w:rPr>
-          <w:lang w:val="en-GB"/>
-        </w:rPr>
-      </w:pPr>
-      <w:r>
-        <w:rPr>
-          <w:lang w:val="en-GB"/>
-        </w:rPr>
-        <w:t xml:space="preserve">Meet the deadlines – </w:t>
-      </w:r>
-      <w:proofErr w:type="spellStart"/>
-      <w:r>
-        <w:rPr>
-          <w:lang w:val="en-GB"/>
-        </w:rPr>
-        <w:t>dotrzymywać</w:t>
-      </w:r>
-      <w:proofErr w:type="spellEnd"/>
-      <w:r>
-        <w:rPr>
-          <w:lang w:val="en-GB"/>
-        </w:rPr>
-        <w:t xml:space="preserve"> </w:t>
-      </w:r>
-      <w:proofErr w:type="spellStart"/>
-      <w:r>
-        <w:rPr>
-          <w:lang w:val="en-GB"/>
-        </w:rPr>
-        <w:t>terminów</w:t>
-      </w:r>
-      <w:proofErr w:type="spellEnd"/>
-    </w:p>
-    <w:p>
-      <w:pPr>
-        <w:rPr>
-          <w:lang w:val="en-GB"/>
-        </w:rPr>
-      </w:pPr>
-      <w:r>
-        <w:rPr>
-          <w:lang w:val="en-GB"/>
-        </w:rPr>
-        <w:t xml:space="preserve">Stand out from the crowd – </w:t>
-      </w:r>
-      <w:proofErr w:type="spellStart"/>
-      <w:r>
-        <w:rPr>
-          <w:lang w:val="en-GB"/>
-        </w:rPr>
-        <w:t>wybić</w:t>
-      </w:r>
-      <w:proofErr w:type="spellEnd"/>
-      <w:r>
-        <w:rPr>
-          <w:lang w:val="en-GB"/>
-        </w:rPr>
-        <w:t xml:space="preserve"> </w:t>
-      </w:r>
-      <w:proofErr w:type="spellStart"/>
-      <w:r>
-        <w:rPr>
-          <w:lang w:val="en-GB"/>
-        </w:rPr>
-        <w:t>się</w:t>
-      </w:r>
-      <w:proofErr w:type="spellEnd"/>
-      <w:r>
-        <w:rPr>
-          <w:lang w:val="en-GB"/>
-        </w:rPr>
-        <w:t xml:space="preserve"> z tłumu</w:t>
-      </w:r>
-      <w:bookmarkStart w:id="0" w:name="_GoBack"/>
-      <w:bookmarkEnd w:id="0"/>
-    </w:p>
+      <w:r>
+        <w:rPr>
+          <w:lang w:val="en-GB"/>
+        </w:rPr>
+        <w:t xml:space="preserve"> z </w:t>
+      </w:r>
+      <w:proofErr w:type="spellStart"/>
+      <w:r>
+        <w:rPr>
+          <w:lang w:val="en-GB"/>
+        </w:rPr>
+        <w:t>tłumu</w:t>
+      </w:r>
+      <w:proofErr w:type="spellEnd"/>
+    </w:p>
+    <w:bookmarkEnd w:id="1"/>
     <w:p>
       <w:pPr>
         <w:rPr>
@@ -5200,6 +5472,95 @@
     </w:lvl>
   </w:abstractNum>
   <w:abstractNum w:abstractNumId="1" w15:restartNumberingAfterBreak="0">
+    <w:nsid w:val="3A742EF5"/>
+    <w:multiLevelType w:val="hybridMultilevel"/>
+    <w:tmpl w:val="C39A80DE"/>
+    <w:lvl w:ilvl="0" w:tplc="6FDA6AB2">
+      <w:start w:val="1"/>
+      <w:numFmt w:val="decimal"/>
+      <w:lvlText w:val="%1."/>
+      <w:lvlJc w:val="left"/>
+      <w:pPr>
+        <w:ind w:left="1065" w:hanging="705"/>
+      </w:pPr>
+      <w:rPr>
+        <w:rFonts w:hint="default"/>
+      </w:rPr>
+    </w:lvl>
+    <w:lvl w:ilvl="1" w:tplc="04150019" w:tentative="1">
+      <w:start w:val="1"/>
+      <w:numFmt w:val="lowerLetter"/>
+      <w:lvlText w:val="%2."/>
+      <w:lvlJc w:val="left"/>
+      <w:pPr>
+        <w:ind w:left="1440" w:hanging="360"/>
+      </w:pPr>
+    </w:lvl>
+    <w:lvl w:ilvl="2" w:tplc="0415001B" w:tentative="1">
+      <w:start w:val="1"/>
+      <w:numFmt w:val="lowerRoman"/>
+      <w:lvlText w:val="%3."/>
+      <w:lvlJc w:val="right"/>
+      <w:pPr>
+        <w:ind w:left="2160" w:hanging="180"/>
+      </w:pPr>
+    </w:lvl>
+    <w:lvl w:ilvl="3" w:tplc="0415000F" w:tentative="1">
+      <w:start w:val="1"/>
+      <w:numFmt w:val="decimal"/>
+      <w:lvlText w:val="%4."/>
+      <w:lvlJc w:val="left"/>
+      <w:pPr>
+        <w:ind w:left="2880" w:hanging="360"/>
+      </w:pPr>
+    </w:lvl>
+    <w:lvl w:ilvl="4" w:tplc="04150019" w:tentative="1">
+      <w:start w:val="1"/>
+      <w:numFmt w:val="lowerLetter"/>
+      <w:lvlText w:val="%5."/>
+      <w:lvlJc w:val="left"/>
+      <w:pPr>
+        <w:ind w:left="3600" w:hanging="360"/>
+      </w:pPr>
+    </w:lvl>
+    <w:lvl w:ilvl="5" w:tplc="0415001B" w:tentative="1">
+      <w:start w:val="1"/>
+      <w:numFmt w:val="lowerRoman"/>
+      <w:lvlText w:val="%6."/>
+      <w:lvlJc w:val="right"/>
+      <w:pPr>
+        <w:ind w:left="4320" w:hanging="180"/>
+      </w:pPr>
+    </w:lvl>
+    <w:lvl w:ilvl="6" w:tplc="0415000F" w:tentative="1">
+      <w:start w:val="1"/>
+      <w:numFmt w:val="decimal"/>
+      <w:lvlText w:val="%7."/>
+      <w:lvlJc w:val="left"/>
+      <w:pPr>
+        <w:ind w:left="5040" w:hanging="360"/>
+      </w:pPr>
+    </w:lvl>
+    <w:lvl w:ilvl="7" w:tplc="04150019" w:tentative="1">
+      <w:start w:val="1"/>
+      <w:numFmt w:val="lowerLetter"/>
+      <w:lvlText w:val="%8."/>
+      <w:lvlJc w:val="left"/>
+      <w:pPr>
+        <w:ind w:left="5760" w:hanging="360"/>
+      </w:pPr>
+    </w:lvl>
+    <w:lvl w:ilvl="8" w:tplc="0415001B" w:tentative="1">
+      <w:start w:val="1"/>
+      <w:numFmt w:val="lowerRoman"/>
+      <w:lvlText w:val="%9."/>
+      <w:lvlJc w:val="right"/>
+      <w:pPr>
+        <w:ind w:left="6480" w:hanging="180"/>
+      </w:pPr>
+    </w:lvl>
+  </w:abstractNum>
+  <w:abstractNum w:abstractNumId="2" w15:restartNumberingAfterBreak="0">
     <w:nsid w:val="3E44066B"/>
     <w:multiLevelType w:val="hybridMultilevel"/>
     <w:tmpl w:val="0748B370"/>
@@ -5288,7 +5649,182 @@
       </w:pPr>
     </w:lvl>
   </w:abstractNum>
-  <w:abstractNum w:abstractNumId="2" w15:restartNumberingAfterBreak="0">
+  <w:abstractNum w:abstractNumId="3" w15:restartNumberingAfterBreak="0">
+    <w:nsid w:val="4D7F4728"/>
+    <w:multiLevelType w:val="hybridMultilevel"/>
+    <w:tmpl w:val="25BABA44"/>
+    <w:lvl w:ilvl="0" w:tplc="0415000F">
+      <w:start w:val="1"/>
+      <w:numFmt w:val="decimal"/>
+      <w:lvlText w:val="%1."/>
+      <w:lvlJc w:val="left"/>
+      <w:pPr>
+        <w:ind w:left="720" w:hanging="360"/>
+      </w:pPr>
+      <w:rPr>
+        <w:rFonts w:hint="default"/>
+      </w:rPr>
+    </w:lvl>
+    <w:lvl w:ilvl="1" w:tplc="04150019" w:tentative="1">
+      <w:start w:val="1"/>
+      <w:numFmt w:val="lowerLetter"/>
+      <w:lvlText w:val="%2."/>
+      <w:lvlJc w:val="left"/>
+      <w:pPr>
+        <w:ind w:left="1440" w:hanging="360"/>
+      </w:pPr>
+    </w:lvl>
+    <w:lvl w:ilvl="2" w:tplc="0415001B" w:tentative="1">
+      <w:start w:val="1"/>
+      <w:numFmt w:val="lowerRoman"/>
+      <w:lvlText w:val="%3."/>
+      <w:lvlJc w:val="right"/>
+      <w:pPr>
+        <w:ind w:left="2160" w:hanging="180"/>
+      </w:pPr>
+    </w:lvl>
+    <w:lvl w:ilvl="3" w:tplc="0415000F" w:tentative="1">
+      <w:start w:val="1"/>
+      <w:numFmt w:val="decimal"/>
+      <w:lvlText w:val="%4."/>
+      <w:lvlJc w:val="left"/>
+      <w:pPr>
+        <w:ind w:left="2880" w:hanging="360"/>
+      </w:pPr>
+    </w:lvl>
+    <w:lvl w:ilvl="4" w:tplc="04150019" w:tentative="1">
+      <w:start w:val="1"/>
+      <w:numFmt w:val="lowerLetter"/>
+      <w:lvlText w:val="%5."/>
+      <w:lvlJc w:val="left"/>
+      <w:pPr>
+        <w:ind w:left="3600" w:hanging="360"/>
+      </w:pPr>
+    </w:lvl>
+    <w:lvl w:ilvl="5" w:tplc="0415001B" w:tentative="1">
+      <w:start w:val="1"/>
+      <w:numFmt w:val="lowerRoman"/>
+      <w:lvlText w:val="%6."/>
+      <w:lvlJc w:val="right"/>
+      <w:pPr>
+        <w:ind w:left="4320" w:hanging="180"/>
+      </w:pPr>
+    </w:lvl>
+    <w:lvl w:ilvl="6" w:tplc="0415000F" w:tentative="1">
+      <w:start w:val="1"/>
+      <w:numFmt w:val="decimal"/>
+      <w:lvlText w:val="%7."/>
+      <w:lvlJc w:val="left"/>
+      <w:pPr>
+        <w:ind w:left="5040" w:hanging="360"/>
+      </w:pPr>
+    </w:lvl>
+    <w:lvl w:ilvl="7" w:tplc="04150019" w:tentative="1">
+      <w:start w:val="1"/>
+      <w:numFmt w:val="lowerLetter"/>
+      <w:lvlText w:val="%8."/>
+      <w:lvlJc w:val="left"/>
+      <w:pPr>
+        <w:ind w:left="5760" w:hanging="360"/>
+      </w:pPr>
+    </w:lvl>
+    <w:lvl w:ilvl="8" w:tplc="0415001B" w:tentative="1">
+      <w:start w:val="1"/>
+      <w:numFmt w:val="lowerRoman"/>
+      <w:lvlText w:val="%9."/>
+      <w:lvlJc w:val="right"/>
+      <w:pPr>
+        <w:ind w:left="6480" w:hanging="180"/>
+      </w:pPr>
+    </w:lvl>
+  </w:abstractNum>
+  <w:abstractNum w:abstractNumId="4" w15:restartNumberingAfterBreak="0">
+    <w:nsid w:val="54603032"/>
+    <w:multiLevelType w:val="hybridMultilevel"/>
+    <w:tmpl w:val="65A4A6E6"/>
+    <w:lvl w:ilvl="0" w:tplc="0415000F">
+      <w:start w:val="1"/>
+      <w:numFmt w:val="decimal"/>
+      <w:lvlText w:val="%1."/>
+      <w:lvlJc w:val="left"/>
+      <w:pPr>
+        <w:ind w:left="720" w:hanging="360"/>
+      </w:pPr>
+    </w:lvl>
+    <w:lvl w:ilvl="1" w:tplc="04150019" w:tentative="1">
+      <w:start w:val="1"/>
+      <w:numFmt w:val="lowerLetter"/>
+      <w:lvlText w:val="%2."/>
+      <w:lvlJc w:val="left"/>
+      <w:pPr>
+        <w:ind w:left="1440" w:hanging="360"/>
+      </w:pPr>
+    </w:lvl>
+    <w:lvl w:ilvl="2" w:tplc="0415001B" w:tentative="1">
+      <w:start w:val="1"/>
+      <w:numFmt w:val="lowerRoman"/>
+      <w:lvlText w:val="%3."/>
+      <w:lvlJc w:val="right"/>
+      <w:pPr>
+        <w:ind w:left="2160" w:hanging="180"/>
+      </w:pPr>
+    </w:lvl>
+    <w:lvl w:ilvl="3" w:tplc="0415000F" w:tentative="1">
+      <w:start w:val="1"/>
+      <w:numFmt w:val="decimal"/>
+      <w:lvlText w:val="%4."/>
+      <w:lvlJc w:val="left"/>
+      <w:pPr>
+        <w:ind w:left="2880" w:hanging="360"/>
+      </w:pPr>
+    </w:lvl>
+    <w:lvl w:ilvl="4" w:tplc="04150019" w:tentative="1">
+      <w:start w:val="1"/>
+      <w:numFmt w:val="lowerLetter"/>
+      <w:lvlText w:val="%5."/>
+      <w:lvlJc w:val="left"/>
+      <w:pPr>
+        <w:ind w:left="3600" w:hanging="360"/>
+      </w:pPr>
+    </w:lvl>
+    <w:lvl w:ilvl="5" w:tplc="0415001B" w:tentative="1">
+      <w:start w:val="1"/>
+      <w:numFmt w:val="lowerRoman"/>
+      <w:lvlText w:val="%6."/>
+      <w:lvlJc w:val="right"/>
+      <w:pPr>
+        <w:ind w:left="4320" w:hanging="180"/>
+      </w:pPr>
+    </w:lvl>
+    <w:lvl w:ilvl="6" w:tplc="0415000F" w:tentative="1">
+      <w:start w:val="1"/>
+      <w:numFmt w:val="decimal"/>
+      <w:lvlText w:val="%7."/>
+      <w:lvlJc w:val="left"/>
+      <w:pPr>
+        <w:ind w:left="5040" w:hanging="360"/>
+      </w:pPr>
+    </w:lvl>
+    <w:lvl w:ilvl="7" w:tplc="04150019" w:tentative="1">
+      <w:start w:val="1"/>
+      <w:numFmt w:val="lowerLetter"/>
+      <w:lvlText w:val="%8."/>
+      <w:lvlJc w:val="left"/>
+      <w:pPr>
+        <w:ind w:left="5760" w:hanging="360"/>
+      </w:pPr>
+    </w:lvl>
+    <w:lvl w:ilvl="8" w:tplc="0415001B" w:tentative="1">
+      <w:start w:val="1"/>
+      <w:numFmt w:val="lowerRoman"/>
+      <w:lvlText w:val="%9."/>
+      <w:lvlJc w:val="right"/>
+      <w:pPr>
+        <w:ind w:left="6480" w:hanging="180"/>
+      </w:pPr>
+    </w:lvl>
+  </w:abstractNum>
+  <w:abstractNum w:abstractNumId="5" w15:restartNumberingAfterBreak="0">
     <w:nsid w:val="5A535E4A"/>
     <w:multiLevelType w:val="hybridMultilevel"/>
     <w:tmpl w:val="25BABA44"/>
@@ -5377,7 +5913,7 @@
       </w:pPr>
     </w:lvl>
   </w:abstractNum>
-  <w:abstractNum w:abstractNumId="3" w15:restartNumberingAfterBreak="0">
+  <w:abstractNum w:abstractNumId="6" w15:restartNumberingAfterBreak="0">
     <w:nsid w:val="7342057C"/>
     <w:multiLevelType w:val="hybridMultilevel"/>
     <w:tmpl w:val="951E106C"/>
@@ -5466,7 +6002,7 @@
       </w:pPr>
     </w:lvl>
   </w:abstractNum>
-  <w:abstractNum w:abstractNumId="4" w15:restartNumberingAfterBreak="0">
+  <w:abstractNum w:abstractNumId="7" w15:restartNumberingAfterBreak="0">
     <w:nsid w:val="7D5902A2"/>
     <w:multiLevelType w:val="hybridMultilevel"/>
     <w:tmpl w:val="BD642C7E"/>
@@ -5556,19 +6092,28 @@
     </w:lvl>
   </w:abstractNum>
   <w:num w:numId="1">
-    <w:abstractNumId w:val="1"/>
+    <w:abstractNumId w:val="2"/>
   </w:num>
   <w:num w:numId="2">
-    <w:abstractNumId w:val="4"/>
+    <w:abstractNumId w:val="7"/>
   </w:num>
   <w:num w:numId="3">
-    <w:abstractNumId w:val="2"/>
+    <w:abstractNumId w:val="5"/>
   </w:num>
   <w:num w:numId="4">
     <w:abstractNumId w:val="0"/>
   </w:num>
   <w:num w:numId="5">
+    <w:abstractNumId w:val="6"/>
+  </w:num>
+  <w:num w:numId="6">
     <w:abstractNumId w:val="3"/>
+  </w:num>
+  <w:num w:numId="7">
+    <w:abstractNumId w:val="4"/>
+  </w:num>
+  <w:num w:numId="8">
+    <w:abstractNumId w:val="1"/>
   </w:num>
 </w:numbering>
 </file>

--- a/Notatki/klasa 2/Angielski.docx
+++ b/Notatki/klasa 2/Angielski.docx
@@ -3784,11 +3784,240 @@
       </w:r>
       <w:proofErr w:type="spellEnd"/>
       <w:r>
-        <w:t xml:space="preserve"> love to danc</w:t>
-      </w:r>
+        <w:t xml:space="preserve"> love to </w:t>
+      </w:r>
+      <w:proofErr w:type="spellStart"/>
+      <w:r>
+        <w:t>danc</w:t>
+      </w:r>
+      <w:proofErr w:type="spellEnd"/>
+    </w:p>
+    <w:p>
+      <w:r>
+        <w:t>1C</w:t>
+      </w:r>
+    </w:p>
+    <w:p>
+      <w:r>
+        <w:t>2B</w:t>
+      </w:r>
+    </w:p>
+    <w:p>
+      <w:r>
+        <w:t>3B</w:t>
+      </w:r>
+    </w:p>
+    <w:p>
+      <w:r>
+        <w:t>4A</w:t>
+      </w:r>
+    </w:p>
+    <w:p>
+      <w:r>
+        <w:t>5</w:t>
+      </w:r>
+      <w:r>
+        <w:t>B</w:t>
+      </w:r>
+    </w:p>
+    <w:p>
+      <w:r>
+        <w:t>6A</w:t>
+      </w:r>
+    </w:p>
+    <w:p/>
+    <w:p>
+      <w:r>
+        <w:t>2</w:t>
+      </w:r>
+    </w:p>
+    <w:p>
+      <w:r>
+        <w:t xml:space="preserve">1 </w:t>
+      </w:r>
+      <w:proofErr w:type="spellStart"/>
+      <w:r>
+        <w:t>boat</w:t>
+      </w:r>
+      <w:proofErr w:type="spellEnd"/>
+    </w:p>
+    <w:p>
+      <w:r>
+        <w:t xml:space="preserve">2 </w:t>
+      </w:r>
+      <w:proofErr w:type="spellStart"/>
+      <w:r>
+        <w:t>expertise</w:t>
+      </w:r>
+      <w:proofErr w:type="spellEnd"/>
+    </w:p>
+    <w:p>
+      <w:r>
+        <w:t xml:space="preserve">3 </w:t>
+      </w:r>
+      <w:proofErr w:type="spellStart"/>
+      <w:r>
+        <w:t>head</w:t>
+      </w:r>
+      <w:proofErr w:type="spellEnd"/>
+    </w:p>
+    <w:p>
+      <w:r>
+        <w:t xml:space="preserve">4 </w:t>
+      </w:r>
+      <w:proofErr w:type="spellStart"/>
+      <w:r>
+        <w:t>initiative</w:t>
+      </w:r>
+      <w:proofErr w:type="spellEnd"/>
+    </w:p>
+    <w:p>
+      <w:r>
+        <w:t xml:space="preserve">5 </w:t>
+      </w:r>
+      <w:proofErr w:type="spellStart"/>
+      <w:r>
+        <w:t>composure</w:t>
+      </w:r>
+      <w:proofErr w:type="spellEnd"/>
+    </w:p>
+    <w:p>
+      <w:r>
+        <w:t xml:space="preserve">6 </w:t>
+      </w:r>
+      <w:proofErr w:type="spellStart"/>
+      <w:r>
+        <w:t>concerns</w:t>
+      </w:r>
+      <w:proofErr w:type="spellEnd"/>
+    </w:p>
+    <w:p>
+      <w:pPr>
+        <w:tabs>
+          <w:tab w:val="left" w:pos="5939"/>
+        </w:tabs>
+      </w:pPr>
+      <w:r>
+        <w:t xml:space="preserve">7 </w:t>
+      </w:r>
+      <w:proofErr w:type="spellStart"/>
+      <w:r>
+        <w:t>sense</w:t>
+      </w:r>
+      <w:proofErr w:type="spellEnd"/>
+      <w:r>
+        <w:tab/>
+      </w:r>
+    </w:p>
+    <w:p>
+      <w:r>
+        <w:t xml:space="preserve">8 </w:t>
+      </w:r>
+      <w:proofErr w:type="spellStart"/>
+      <w:r>
+        <w:t>affinity</w:t>
+      </w:r>
+      <w:proofErr w:type="spellEnd"/>
+    </w:p>
+    <w:p>
+      <w:r>
+        <w:br w:type="page"/>
+      </w:r>
+    </w:p>
+    <w:p>
+      <w:proofErr w:type="spellStart"/>
+      <w:r>
+        <w:lastRenderedPageBreak/>
+        <w:t>Lesson</w:t>
+      </w:r>
+      <w:proofErr w:type="spellEnd"/>
+      <w:r>
+        <w:t xml:space="preserve"> </w:t>
+      </w:r>
+    </w:p>
+    <w:p>
+      <w:proofErr w:type="spellStart"/>
+      <w:r>
+        <w:t>Topic</w:t>
+      </w:r>
+      <w:proofErr w:type="spellEnd"/>
+      <w:r>
+        <w:t xml:space="preserve">: </w:t>
+      </w:r>
+      <w:proofErr w:type="spellStart"/>
+      <w:r>
+        <w:t>Homeschooling</w:t>
+      </w:r>
+      <w:proofErr w:type="spellEnd"/>
+      <w:r>
+        <w:t xml:space="preserve"> </w:t>
+      </w:r>
+      <w:proofErr w:type="spellStart"/>
+      <w:r>
+        <w:t>giving</w:t>
+      </w:r>
+      <w:proofErr w:type="spellEnd"/>
+      <w:r>
+        <w:t xml:space="preserve"> </w:t>
+      </w:r>
+      <w:proofErr w:type="spellStart"/>
+      <w:r>
+        <w:t>supporting</w:t>
+      </w:r>
+      <w:proofErr w:type="spellEnd"/>
+      <w:r>
+        <w:t xml:space="preserve"> </w:t>
+      </w:r>
+      <w:proofErr w:type="spellStart"/>
+      <w:r>
+        <w:t>examples</w:t>
+      </w:r>
+      <w:proofErr w:type="spellEnd"/>
+      <w:r>
+        <w:t xml:space="preserve"> and </w:t>
+      </w:r>
+      <w:proofErr w:type="spellStart"/>
+      <w:r>
+        <w:t>speaking</w:t>
+      </w:r>
+      <w:proofErr w:type="spellEnd"/>
+    </w:p>
+    <w:p/>
+    <w:p>
+      <w:r>
+        <w:t xml:space="preserve">Not </w:t>
+      </w:r>
+      <w:proofErr w:type="spellStart"/>
+      <w:r>
+        <w:t>practical</w:t>
+      </w:r>
+      <w:proofErr w:type="spellEnd"/>
+    </w:p>
+    <w:p>
+      <w:r>
+        <w:t xml:space="preserve">No </w:t>
+      </w:r>
+      <w:proofErr w:type="spellStart"/>
+      <w:r>
+        <w:t>time</w:t>
+      </w:r>
+      <w:proofErr w:type="spellEnd"/>
+    </w:p>
+    <w:p>
+      <w:r>
+        <w:t xml:space="preserve">No </w:t>
+      </w:r>
+      <w:proofErr w:type="spellStart"/>
+      <w:r>
+        <w:t>socializing</w:t>
+      </w:r>
+      <w:proofErr w:type="spellEnd"/>
+    </w:p>
+    <w:p>
       <w:bookmarkStart w:id="1" w:name="_GoBack"/>
       <w:bookmarkEnd w:id="1"/>
     </w:p>
+    <w:p/>
     <w:sectPr>
       <w:pgSz w:w="11906" w:h="16838"/>
       <w:pgMar w:top="1417" w:right="1417" w:bottom="1417" w:left="1417" w:header="708" w:footer="708" w:gutter="0"/>
@@ -5629,7 +5858,7 @@
 </file>
 
 <file path=customXml/itemProps1.xml><?xml version="1.0" encoding="utf-8"?>
-<ds:datastoreItem xmlns:ds="http://schemas.openxmlformats.org/officeDocument/2006/customXml" ds:itemID="{F963EA07-2BCA-4B52-A449-5DA7EC3C6103}">
+<ds:datastoreItem xmlns:ds="http://schemas.openxmlformats.org/officeDocument/2006/customXml" ds:itemID="{4E2623FD-ACB6-424A-827F-BB0971AD13FB}">
   <ds:schemaRefs>
     <ds:schemaRef ds:uri="http://schemas.openxmlformats.org/officeDocument/2006/bibliography"/>
   </ds:schemaRefs>
